--- a/javascript.docx
+++ b/javascript.docx
@@ -636,6 +636,230 @@
         </w:rPr>
         <w:t>)</w:t>
       </w:r>
+    </w:p>
+    <w:p>
+      <w:pPr>
+        <w:ind w:left="720"/>
+      </w:pPr>
+    </w:p>
+    <w:p>
+      <w:pPr>
+        <w:ind w:left="720"/>
+      </w:pPr>
+    </w:p>
+    <w:p>
+      <w:pPr>
+        <w:ind w:left="720"/>
+      </w:pPr>
+      <w:r>
+        <w:lastRenderedPageBreak/>
+        <w:t>1.introduces programming on the browser.</w:t>
+      </w:r>
+    </w:p>
+    <w:p>
+      <w:pPr>
+        <w:ind w:left="720"/>
+      </w:pPr>
+      <w:r>
+        <w:t xml:space="preserve">Data types-strings </w:t>
+      </w:r>
+      <w:r>
+        <w:t xml:space="preserve"> **methods****</w:t>
+      </w:r>
+    </w:p>
+    <w:p>
+      <w:pPr>
+        <w:ind w:left="720"/>
+      </w:pPr>
+      <w:r>
+        <w:t xml:space="preserve">                     </w:t>
+      </w:r>
+      <w:r>
+        <w:t>,numbers(</w:t>
+      </w:r>
+      <w:proofErr w:type="spellStart"/>
+      <w:r>
+        <w:t>ints,floats</w:t>
+      </w:r>
+      <w:proofErr w:type="spellEnd"/>
+      <w:r>
+        <w:t>)</w:t>
+      </w:r>
+      <w:r>
+        <w:t xml:space="preserve">  ***</w:t>
+      </w:r>
+      <w:proofErr w:type="spellStart"/>
+      <w:r>
+        <w:t>arithmentic</w:t>
+      </w:r>
+      <w:proofErr w:type="spellEnd"/>
+      <w:r>
+        <w:t xml:space="preserve"> operations**</w:t>
+      </w:r>
+    </w:p>
+    <w:p>
+      <w:pPr>
+        <w:ind w:left="720"/>
+      </w:pPr>
+      <w:r>
+        <w:t xml:space="preserve">                     </w:t>
+      </w:r>
+      <w:r>
+        <w:t>, Booleans</w:t>
+      </w:r>
+      <w:r>
+        <w:t xml:space="preserve"> *** conditional operator***logical operators**</w:t>
+      </w:r>
+    </w:p>
+    <w:p>
+      <w:pPr>
+        <w:ind w:left="720"/>
+      </w:pPr>
+      <w:r>
+        <w:t>-Data structures –array(list) **methods**</w:t>
+      </w:r>
+    </w:p>
+    <w:p>
+      <w:pPr>
+        <w:ind w:left="720"/>
+      </w:pPr>
+      <w:r>
+        <w:t xml:space="preserve">                              - object (exactly like a dictionary)</w:t>
+      </w:r>
+    </w:p>
+    <w:p>
+      <w:pPr>
+        <w:ind w:left="720"/>
+      </w:pPr>
+      <w:r>
+        <w:t xml:space="preserve">--Operators –arithmetic </w:t>
+      </w:r>
+      <w:r>
+        <w:t>- +, -</w:t>
+      </w:r>
+    </w:p>
+    <w:p>
+      <w:pPr>
+        <w:ind w:left="720"/>
+      </w:pPr>
+      <w:r>
+        <w:t xml:space="preserve">                       -conditional</w:t>
+      </w:r>
+    </w:p>
+    <w:p>
+      <w:pPr>
+        <w:ind w:left="720"/>
+      </w:pPr>
+      <w:r>
+        <w:t xml:space="preserve">                      -logical – and(&amp;&amp;), or (||)</w:t>
+      </w:r>
+      <w:r>
+        <w:t xml:space="preserve"> </w:t>
+      </w:r>
+      <w:proofErr w:type="spellStart"/>
+      <w:r>
+        <w:t>eg</w:t>
+      </w:r>
+      <w:proofErr w:type="spellEnd"/>
+      <w:r>
+        <w:t xml:space="preserve"> num1 &gt;= 0 &amp;&amp; num2 &lt;= 100</w:t>
+      </w:r>
+    </w:p>
+    <w:p>
+      <w:pPr>
+        <w:ind w:left="720"/>
+      </w:pPr>
+      <w:r>
+        <w:t>-conditional statement – use if, else if, else to check a Boolean.</w:t>
+      </w:r>
+    </w:p>
+    <w:p>
+      <w:pPr>
+        <w:ind w:left="720"/>
+      </w:pPr>
+      <w:r>
+        <w:t xml:space="preserve">- loops – for </w:t>
+      </w:r>
+      <w:proofErr w:type="spellStart"/>
+      <w:r>
+        <w:t>for,while</w:t>
+      </w:r>
+      <w:proofErr w:type="spellEnd"/>
+      <w:r>
+        <w:t>,. Accessing values inside an array.</w:t>
+      </w:r>
+    </w:p>
+    <w:p>
+      <w:pPr>
+        <w:ind w:left="720"/>
+      </w:pPr>
+      <w:r>
+        <w:t xml:space="preserve">- functions –block of code that does a specific </w:t>
+      </w:r>
+      <w:proofErr w:type="spellStart"/>
+      <w:r>
+        <w:t>task,take</w:t>
+      </w:r>
+      <w:proofErr w:type="spellEnd"/>
+      <w:r>
+        <w:t xml:space="preserve"> in some data and return a value.</w:t>
+      </w:r>
+    </w:p>
+    <w:p>
+      <w:pPr>
+        <w:ind w:left="720"/>
+      </w:pPr>
+      <w:r>
+        <w:rPr>
+          <w:noProof/>
+        </w:rPr>
+        <w:drawing>
+          <wp:inline distT="0" distB="0" distL="0" distR="0">
+            <wp:extent cx="5943600" cy="3144520"/>
+            <wp:effectExtent l="0" t="0" r="0" b="0"/>
+            <wp:docPr id="2" name="Picture 2"/>
+            <wp:cNvGraphicFramePr>
+              <a:graphicFrameLocks xmlns:a="http://schemas.openxmlformats.org/drawingml/2006/main" noChangeAspect="1"/>
+            </wp:cNvGraphicFramePr>
+            <a:graphic xmlns:a="http://schemas.openxmlformats.org/drawingml/2006/main">
+              <a:graphicData uri="http://schemas.openxmlformats.org/drawingml/2006/picture">
+                <pic:pic xmlns:pic="http://schemas.openxmlformats.org/drawingml/2006/picture">
+                  <pic:nvPicPr>
+                    <pic:cNvPr id="2" name="Screenshot 2025-05-16 154437.png"/>
+                    <pic:cNvPicPr/>
+                  </pic:nvPicPr>
+                  <pic:blipFill>
+                    <a:blip r:embed="rId6">
+                      <a:extLst>
+                        <a:ext uri="{28A0092B-C50C-407E-A947-70E740481C1C}">
+                          <a14:useLocalDpi xmlns:a14="http://schemas.microsoft.com/office/drawing/2010/main" val="0"/>
+                        </a:ext>
+                      </a:extLst>
+                    </a:blip>
+                    <a:stretch>
+                      <a:fillRect/>
+                    </a:stretch>
+                  </pic:blipFill>
+                  <pic:spPr>
+                    <a:xfrm>
+                      <a:off x="0" y="0"/>
+                      <a:ext cx="5943600" cy="3144520"/>
+                    </a:xfrm>
+                    <a:prstGeom prst="rect">
+                      <a:avLst/>
+                    </a:prstGeom>
+                  </pic:spPr>
+                </pic:pic>
+              </a:graphicData>
+            </a:graphic>
+          </wp:inline>
+        </w:drawing>
+      </w:r>
+    </w:p>
+    <w:p>
+      <w:pPr>
+        <w:ind w:left="720"/>
+      </w:pPr>
     </w:p>
     <w:p>
       <w:pPr>

--- a/javascript.docx
+++ b/javascript.docx
@@ -859,12 +859,181 @@
     <w:p>
       <w:pPr>
         <w:ind w:left="720"/>
+        <w:rPr>
+          <w:u w:val="single"/>
+        </w:rPr>
       </w:pPr>
     </w:p>
     <w:p>
       <w:pPr>
         <w:ind w:left="720"/>
       </w:pPr>
+      <w:r>
+        <w:rPr>
+          <w:b/>
+          <w:u w:val="single"/>
+        </w:rPr>
+        <w:t>JS ARRAYS</w:t>
+      </w:r>
+    </w:p>
+    <w:p>
+      <w:pPr>
+        <w:pStyle w:val="ListParagraph"/>
+        <w:numPr>
+          <w:ilvl w:val="0"/>
+          <w:numId w:val="4"/>
+        </w:numPr>
+      </w:pPr>
+      <w:r>
+        <w:t>An array is a special variable/data structure used to hold more than one value at a point – equivalent to a list in python.</w:t>
+      </w:r>
+    </w:p>
+    <w:p>
+      <w:pPr>
+        <w:pStyle w:val="ListParagraph"/>
+        <w:numPr>
+          <w:ilvl w:val="0"/>
+          <w:numId w:val="4"/>
+        </w:numPr>
+      </w:pPr>
+      <w:r>
+        <w:t>Properties</w:t>
+      </w:r>
+    </w:p>
+    <w:p>
+      <w:pPr>
+        <w:pStyle w:val="ListParagraph"/>
+        <w:numPr>
+          <w:ilvl w:val="1"/>
+          <w:numId w:val="2"/>
+        </w:numPr>
+      </w:pPr>
+      <w:r>
+        <w:t>They’re ordered – elements can be accessed with index.</w:t>
+      </w:r>
+    </w:p>
+    <w:p>
+      <w:pPr>
+        <w:pStyle w:val="ListParagraph"/>
+        <w:numPr>
+          <w:ilvl w:val="1"/>
+          <w:numId w:val="2"/>
+        </w:numPr>
+      </w:pPr>
+      <w:r>
+        <w:t>Mutable – can change / alter</w:t>
+      </w:r>
+    </w:p>
+    <w:p>
+      <w:pPr>
+        <w:pStyle w:val="ListParagraph"/>
+        <w:numPr>
+          <w:ilvl w:val="1"/>
+          <w:numId w:val="2"/>
+        </w:numPr>
+      </w:pPr>
+      <w:r>
+        <w:lastRenderedPageBreak/>
+        <w:t>Can store multiple items of different data types</w:t>
+      </w:r>
+    </w:p>
+    <w:p>
+      <w:pPr>
+        <w:pStyle w:val="ListParagraph"/>
+        <w:ind w:left="1440"/>
+      </w:pPr>
+      <w:r>
+        <w:t xml:space="preserve">Syntax – let </w:t>
+      </w:r>
+      <w:proofErr w:type="spellStart"/>
+      <w:r>
+        <w:t>array_name</w:t>
+      </w:r>
+      <w:proofErr w:type="spellEnd"/>
+      <w:r>
+        <w:t xml:space="preserve"> = [ values ]</w:t>
+      </w:r>
+    </w:p>
+    <w:p>
+      <w:pPr>
+        <w:pStyle w:val="ListParagraph"/>
+        <w:ind w:left="1440"/>
+      </w:pPr>
+    </w:p>
+    <w:p>
+      <w:pPr>
+        <w:pStyle w:val="ListParagraph"/>
+        <w:ind w:left="1440"/>
+      </w:pPr>
+      <w:r>
+        <w:t xml:space="preserve">There is one dimensional and </w:t>
+      </w:r>
+      <w:proofErr w:type="spellStart"/>
+      <w:r>
+        <w:t>multidimentional</w:t>
+      </w:r>
+      <w:proofErr w:type="spellEnd"/>
+      <w:r>
+        <w:t xml:space="preserve"> arrays</w:t>
+      </w:r>
+    </w:p>
+    <w:p>
+      <w:pPr>
+        <w:pStyle w:val="ListParagraph"/>
+        <w:rPr>
+          <w:b/>
+        </w:rPr>
+      </w:pPr>
+      <w:r>
+        <w:rPr>
+          <w:b/>
+        </w:rPr>
+        <w:t>Array operations</w:t>
+      </w:r>
+    </w:p>
+    <w:p>
+      <w:pPr>
+        <w:pStyle w:val="ListParagraph"/>
+      </w:pPr>
+      <w:r>
+        <w:t>Ca</w:t>
+      </w:r>
+      <w:r>
+        <w:t>n</w:t>
+      </w:r>
+      <w:r>
+        <w:t xml:space="preserve"> range from creating arrays,</w:t>
+      </w:r>
+      <w:r>
+        <w:t xml:space="preserve"> </w:t>
+      </w:r>
+      <w:r>
+        <w:t>updating values, adding and removing values</w:t>
+      </w:r>
+    </w:p>
+    <w:p>
+      <w:pPr>
+        <w:pStyle w:val="ListParagraph"/>
+      </w:pPr>
+      <w:r>
+        <w:t>Task –slide 53, 69, 70</w:t>
+      </w:r>
+    </w:p>
+    <w:p>
+      <w:pPr>
+        <w:pStyle w:val="ListParagraph"/>
+      </w:pPr>
+      <w:r>
+        <w:t xml:space="preserve">            Use splice to add and replace elements</w:t>
+      </w:r>
+    </w:p>
+    <w:p>
+      <w:pPr>
+        <w:pStyle w:val="ListParagraph"/>
+      </w:pPr>
+      <w:r>
+        <w:t xml:space="preserve">            Use sort</w:t>
+      </w:r>
       <w:bookmarkStart w:id="0" w:name="_GoBack"/>
       <w:bookmarkEnd w:id="0"/>
     </w:p>
@@ -881,9 +1050,9 @@
 <file path=word/numbering.xml><?xml version="1.0" encoding="utf-8"?>
 <w:numbering xmlns:wpc="http://schemas.microsoft.com/office/word/2010/wordprocessingCanvas" xmlns:cx="http://schemas.microsoft.com/office/drawing/2014/chartex" xmlns:cx1="http://schemas.microsoft.com/office/drawing/2015/9/8/chartex" xmlns:mc="http://schemas.openxmlformats.org/markup-compatibility/2006" xmlns:o="urn:schemas-microsoft-com:office:office" xmlns:r="http://schemas.openxmlformats.org/officeDocument/2006/relationships" xmlns:m="http://schemas.openxmlformats.org/officeDocument/2006/math" xmlns:v="urn:schemas-microsoft-com:vml" xmlns:wp14="http://schemas.microsoft.com/office/word/2010/wordprocessingDrawing" xmlns:wp="http://schemas.openxmlformats.org/drawingml/2006/wordprocessingDrawing" xmlns:w10="urn:schemas-microsoft-com:office:word" xmlns:w="http://schemas.openxmlformats.org/wordprocessingml/2006/main" xmlns:w14="http://schemas.microsoft.com/office/word/2010/wordml" xmlns:w15="http://schemas.microsoft.com/office/word/2012/wordml" xmlns:w16se="http://schemas.microsoft.com/office/word/2015/wordml/symex" xmlns:wpg="http://schemas.microsoft.com/office/word/2010/wordprocessingGroup" xmlns:wpi="http://schemas.microsoft.com/office/word/2010/wordprocessingInk" xmlns:wne="http://schemas.microsoft.com/office/word/2006/wordml" xmlns:wps="http://schemas.microsoft.com/office/word/2010/wordprocessingShape" mc:Ignorable="w14 w15 w16se wp14">
   <w:abstractNum w:abstractNumId="0" w15:restartNumberingAfterBreak="0">
-    <w:nsid w:val="718708F6"/>
+    <w:nsid w:val="1E3A3C13"/>
     <w:multiLevelType w:val="hybridMultilevel"/>
-    <w:tmpl w:val="FF1ECE0A"/>
+    <w:tmpl w:val="4B3CD232"/>
     <w:lvl w:ilvl="0" w:tplc="0409000F">
       <w:start w:val="1"/>
       <w:numFmt w:val="decimal"/>
@@ -967,6 +1136,203 @@
     </w:lvl>
   </w:abstractNum>
   <w:abstractNum w:abstractNumId="1" w15:restartNumberingAfterBreak="0">
+    <w:nsid w:val="5BC30A3B"/>
+    <w:multiLevelType w:val="hybridMultilevel"/>
+    <w:tmpl w:val="C5E0AE10"/>
+    <w:lvl w:ilvl="0" w:tplc="906AD500">
+      <w:numFmt w:val="bullet"/>
+      <w:lvlText w:val="-"/>
+      <w:lvlJc w:val="left"/>
+      <w:pPr>
+        <w:ind w:left="1080" w:hanging="360"/>
+      </w:pPr>
+      <w:rPr>
+        <w:rFonts w:ascii="Calibri" w:eastAsiaTheme="minorHAnsi" w:hAnsi="Calibri" w:cs="Calibri" w:hint="default"/>
+      </w:rPr>
+    </w:lvl>
+    <w:lvl w:ilvl="1" w:tplc="04090003">
+      <w:start w:val="1"/>
+      <w:numFmt w:val="bullet"/>
+      <w:lvlText w:val="o"/>
+      <w:lvlJc w:val="left"/>
+      <w:pPr>
+        <w:ind w:left="1800" w:hanging="360"/>
+      </w:pPr>
+      <w:rPr>
+        <w:rFonts w:ascii="Courier New" w:hAnsi="Courier New" w:cs="Courier New" w:hint="default"/>
+      </w:rPr>
+    </w:lvl>
+    <w:lvl w:ilvl="2" w:tplc="04090005">
+      <w:start w:val="1"/>
+      <w:numFmt w:val="bullet"/>
+      <w:lvlText w:val=""/>
+      <w:lvlJc w:val="left"/>
+      <w:pPr>
+        <w:ind w:left="2520" w:hanging="360"/>
+      </w:pPr>
+      <w:rPr>
+        <w:rFonts w:ascii="Wingdings" w:hAnsi="Wingdings" w:hint="default"/>
+      </w:rPr>
+    </w:lvl>
+    <w:lvl w:ilvl="3" w:tplc="04090001">
+      <w:start w:val="1"/>
+      <w:numFmt w:val="bullet"/>
+      <w:lvlText w:val=""/>
+      <w:lvlJc w:val="left"/>
+      <w:pPr>
+        <w:ind w:left="3240" w:hanging="360"/>
+      </w:pPr>
+      <w:rPr>
+        <w:rFonts w:ascii="Symbol" w:hAnsi="Symbol" w:hint="default"/>
+      </w:rPr>
+    </w:lvl>
+    <w:lvl w:ilvl="4" w:tplc="906AD500">
+      <w:numFmt w:val="bullet"/>
+      <w:lvlText w:val="-"/>
+      <w:lvlJc w:val="left"/>
+      <w:pPr>
+        <w:ind w:left="3960" w:hanging="360"/>
+      </w:pPr>
+      <w:rPr>
+        <w:rFonts w:ascii="Calibri" w:eastAsiaTheme="minorHAnsi" w:hAnsi="Calibri" w:cs="Calibri" w:hint="default"/>
+      </w:rPr>
+    </w:lvl>
+    <w:lvl w:ilvl="5" w:tplc="04090005" w:tentative="1">
+      <w:start w:val="1"/>
+      <w:numFmt w:val="bullet"/>
+      <w:lvlText w:val=""/>
+      <w:lvlJc w:val="left"/>
+      <w:pPr>
+        <w:ind w:left="4680" w:hanging="360"/>
+      </w:pPr>
+      <w:rPr>
+        <w:rFonts w:ascii="Wingdings" w:hAnsi="Wingdings" w:hint="default"/>
+      </w:rPr>
+    </w:lvl>
+    <w:lvl w:ilvl="6" w:tplc="04090001" w:tentative="1">
+      <w:start w:val="1"/>
+      <w:numFmt w:val="bullet"/>
+      <w:lvlText w:val=""/>
+      <w:lvlJc w:val="left"/>
+      <w:pPr>
+        <w:ind w:left="5400" w:hanging="360"/>
+      </w:pPr>
+      <w:rPr>
+        <w:rFonts w:ascii="Symbol" w:hAnsi="Symbol" w:hint="default"/>
+      </w:rPr>
+    </w:lvl>
+    <w:lvl w:ilvl="7" w:tplc="04090003" w:tentative="1">
+      <w:start w:val="1"/>
+      <w:numFmt w:val="bullet"/>
+      <w:lvlText w:val="o"/>
+      <w:lvlJc w:val="left"/>
+      <w:pPr>
+        <w:ind w:left="6120" w:hanging="360"/>
+      </w:pPr>
+      <w:rPr>
+        <w:rFonts w:ascii="Courier New" w:hAnsi="Courier New" w:cs="Courier New" w:hint="default"/>
+      </w:rPr>
+    </w:lvl>
+    <w:lvl w:ilvl="8" w:tplc="04090005" w:tentative="1">
+      <w:start w:val="1"/>
+      <w:numFmt w:val="bullet"/>
+      <w:lvlText w:val=""/>
+      <w:lvlJc w:val="left"/>
+      <w:pPr>
+        <w:ind w:left="6840" w:hanging="360"/>
+      </w:pPr>
+      <w:rPr>
+        <w:rFonts w:ascii="Wingdings" w:hAnsi="Wingdings" w:hint="default"/>
+      </w:rPr>
+    </w:lvl>
+  </w:abstractNum>
+  <w:abstractNum w:abstractNumId="2" w15:restartNumberingAfterBreak="0">
+    <w:nsid w:val="718708F6"/>
+    <w:multiLevelType w:val="hybridMultilevel"/>
+    <w:tmpl w:val="13DEAE92"/>
+    <w:lvl w:ilvl="0" w:tplc="0409000F">
+      <w:start w:val="1"/>
+      <w:numFmt w:val="decimal"/>
+      <w:lvlText w:val="%1."/>
+      <w:lvlJc w:val="left"/>
+      <w:pPr>
+        <w:ind w:left="720" w:hanging="360"/>
+      </w:pPr>
+    </w:lvl>
+    <w:lvl w:ilvl="1" w:tplc="0409000F">
+      <w:start w:val="1"/>
+      <w:numFmt w:val="decimal"/>
+      <w:lvlText w:val="%2."/>
+      <w:lvlJc w:val="left"/>
+      <w:pPr>
+        <w:ind w:left="1440" w:hanging="360"/>
+      </w:pPr>
+    </w:lvl>
+    <w:lvl w:ilvl="2" w:tplc="0409001B" w:tentative="1">
+      <w:start w:val="1"/>
+      <w:numFmt w:val="lowerRoman"/>
+      <w:lvlText w:val="%3."/>
+      <w:lvlJc w:val="right"/>
+      <w:pPr>
+        <w:ind w:left="2160" w:hanging="180"/>
+      </w:pPr>
+    </w:lvl>
+    <w:lvl w:ilvl="3" w:tplc="0409000F" w:tentative="1">
+      <w:start w:val="1"/>
+      <w:numFmt w:val="decimal"/>
+      <w:lvlText w:val="%4."/>
+      <w:lvlJc w:val="left"/>
+      <w:pPr>
+        <w:ind w:left="2880" w:hanging="360"/>
+      </w:pPr>
+    </w:lvl>
+    <w:lvl w:ilvl="4" w:tplc="04090019" w:tentative="1">
+      <w:start w:val="1"/>
+      <w:numFmt w:val="lowerLetter"/>
+      <w:lvlText w:val="%5."/>
+      <w:lvlJc w:val="left"/>
+      <w:pPr>
+        <w:ind w:left="3600" w:hanging="360"/>
+      </w:pPr>
+    </w:lvl>
+    <w:lvl w:ilvl="5" w:tplc="0409001B" w:tentative="1">
+      <w:start w:val="1"/>
+      <w:numFmt w:val="lowerRoman"/>
+      <w:lvlText w:val="%6."/>
+      <w:lvlJc w:val="right"/>
+      <w:pPr>
+        <w:ind w:left="4320" w:hanging="180"/>
+      </w:pPr>
+    </w:lvl>
+    <w:lvl w:ilvl="6" w:tplc="0409000F" w:tentative="1">
+      <w:start w:val="1"/>
+      <w:numFmt w:val="decimal"/>
+      <w:lvlText w:val="%7."/>
+      <w:lvlJc w:val="left"/>
+      <w:pPr>
+        <w:ind w:left="5040" w:hanging="360"/>
+      </w:pPr>
+    </w:lvl>
+    <w:lvl w:ilvl="7" w:tplc="04090019" w:tentative="1">
+      <w:start w:val="1"/>
+      <w:numFmt w:val="lowerLetter"/>
+      <w:lvlText w:val="%8."/>
+      <w:lvlJc w:val="left"/>
+      <w:pPr>
+        <w:ind w:left="5760" w:hanging="360"/>
+      </w:pPr>
+    </w:lvl>
+    <w:lvl w:ilvl="8" w:tplc="0409001B" w:tentative="1">
+      <w:start w:val="1"/>
+      <w:numFmt w:val="lowerRoman"/>
+      <w:lvlText w:val="%9."/>
+      <w:lvlJc w:val="right"/>
+      <w:pPr>
+        <w:ind w:left="6480" w:hanging="180"/>
+      </w:pPr>
+    </w:lvl>
+  </w:abstractNum>
+  <w:abstractNum w:abstractNumId="3" w15:restartNumberingAfterBreak="0">
     <w:nsid w:val="7EEB619D"/>
     <w:multiLevelType w:val="hybridMultilevel"/>
     <w:tmpl w:val="9E522D5C"/>
@@ -1056,10 +1422,16 @@
     </w:lvl>
   </w:abstractNum>
   <w:num w:numId="1">
-    <w:abstractNumId w:val="1"/>
+    <w:abstractNumId w:val="3"/>
   </w:num>
   <w:num w:numId="2">
+    <w:abstractNumId w:val="2"/>
+  </w:num>
+  <w:num w:numId="3">
     <w:abstractNumId w:val="0"/>
+  </w:num>
+  <w:num w:numId="4">
+    <w:abstractNumId w:val="1"/>
   </w:num>
 </w:numbering>
 </file>

--- a/javascript.docx
+++ b/javascript.docx
@@ -1034,8 +1034,337 @@
       <w:r>
         <w:t xml:space="preserve">            Use sort</w:t>
       </w:r>
+    </w:p>
+    <w:p>
+      <w:pPr>
+        <w:pStyle w:val="ListParagraph"/>
+      </w:pPr>
+    </w:p>
+    <w:p>
+      <w:pPr>
+        <w:pStyle w:val="ListParagraph"/>
+      </w:pPr>
+    </w:p>
+    <w:p>
+      <w:pPr>
+        <w:pStyle w:val="ListParagraph"/>
+        <w:rPr>
+          <w:b/>
+        </w:rPr>
+      </w:pPr>
+      <w:r>
+        <w:rPr>
+          <w:b/>
+        </w:rPr>
+        <w:t>Objects</w:t>
+      </w:r>
+    </w:p>
+    <w:p>
+      <w:pPr>
+        <w:pStyle w:val="ListParagraph"/>
+      </w:pPr>
+      <w:r>
+        <w:t>Are data structures used to store values/key-value pairs. Equivalent to a dictionary in python</w:t>
+      </w:r>
+    </w:p>
+    <w:p>
+      <w:pPr>
+        <w:pStyle w:val="ListParagraph"/>
+      </w:pPr>
+      <w:r>
+        <w:t xml:space="preserve">Key-value </w:t>
+      </w:r>
+      <w:r>
+        <w:sym w:font="Wingdings" w:char="F0E0"/>
+      </w:r>
+      <w:r>
+        <w:t xml:space="preserve"> property</w:t>
+      </w:r>
+    </w:p>
+    <w:p>
+      <w:pPr>
+        <w:pStyle w:val="ListParagraph"/>
+        <w:numPr>
+          <w:ilvl w:val="0"/>
+          <w:numId w:val="6"/>
+        </w:numPr>
+      </w:pPr>
+      <w:r>
+        <w:t>No spaces</w:t>
+      </w:r>
+    </w:p>
+    <w:p>
+      <w:pPr>
+        <w:pStyle w:val="ListParagraph"/>
+        <w:numPr>
+          <w:ilvl w:val="2"/>
+          <w:numId w:val="4"/>
+        </w:numPr>
+      </w:pPr>
+    </w:p>
+    <w:p>
+      <w:pPr>
+        <w:pStyle w:val="ListParagraph"/>
+        <w:numPr>
+          <w:ilvl w:val="0"/>
+          <w:numId w:val="6"/>
+        </w:numPr>
+      </w:pPr>
+      <w:r>
+        <w:t xml:space="preserve">Can contain </w:t>
+      </w:r>
+      <w:proofErr w:type="spellStart"/>
+      <w:r>
+        <w:t>letters,digit</w:t>
+      </w:r>
+      <w:proofErr w:type="spellEnd"/>
+      <w:r>
+        <w:t>, underscores and $</w:t>
+      </w:r>
+    </w:p>
+    <w:p>
+      <w:pPr>
+        <w:pStyle w:val="ListParagraph"/>
+        <w:numPr>
+          <w:ilvl w:val="0"/>
+          <w:numId w:val="6"/>
+        </w:numPr>
+      </w:pPr>
+      <w:r>
+        <w:t>Can only start with_ or letter or $</w:t>
+      </w:r>
+    </w:p>
+    <w:p>
+      <w:pPr>
+        <w:pStyle w:val="ListParagraph"/>
+        <w:rPr>
+          <w:u w:val="single"/>
+        </w:rPr>
+      </w:pPr>
+      <w:proofErr w:type="spellStart"/>
+      <w:r>
+        <w:rPr>
+          <w:u w:val="single"/>
+        </w:rPr>
+        <w:t>Xtics</w:t>
+      </w:r>
+      <w:proofErr w:type="spellEnd"/>
+      <w:r>
+        <w:rPr>
+          <w:u w:val="single"/>
+        </w:rPr>
+        <w:t xml:space="preserve"> of objects</w:t>
+      </w:r>
+    </w:p>
+    <w:p>
+      <w:pPr>
+        <w:pStyle w:val="ListParagraph"/>
+        <w:numPr>
+          <w:ilvl w:val="0"/>
+          <w:numId w:val="5"/>
+        </w:numPr>
+      </w:pPr>
+      <w:r>
+        <w:t>Store data in key value pairs.</w:t>
+      </w:r>
+    </w:p>
+    <w:p>
+      <w:pPr>
+        <w:pStyle w:val="ListParagraph"/>
+        <w:numPr>
+          <w:ilvl w:val="0"/>
+          <w:numId w:val="5"/>
+        </w:numPr>
+      </w:pPr>
+      <w:r>
+        <w:t>Mutable</w:t>
+      </w:r>
+    </w:p>
+    <w:p>
+      <w:pPr>
+        <w:pStyle w:val="ListParagraph"/>
+        <w:numPr>
+          <w:ilvl w:val="0"/>
+          <w:numId w:val="5"/>
+        </w:numPr>
+      </w:pPr>
+      <w:r>
+        <w:t>Object keys are essentially strings.</w:t>
+      </w:r>
+    </w:p>
+    <w:p>
+      <w:pPr>
+        <w:pStyle w:val="ListParagraph"/>
+        <w:numPr>
+          <w:ilvl w:val="0"/>
+          <w:numId w:val="5"/>
+        </w:numPr>
+      </w:pPr>
+      <w:r>
+        <w:t>Values can be of any data type.</w:t>
+      </w:r>
+    </w:p>
+    <w:p>
+      <w:pPr>
+        <w:pStyle w:val="ListParagraph"/>
+        <w:numPr>
+          <w:ilvl w:val="0"/>
+          <w:numId w:val="5"/>
+        </w:numPr>
+      </w:pPr>
+      <w:r>
+        <w:t>They have methods/operations.</w:t>
+      </w:r>
+    </w:p>
+    <w:p>
+      <w:pPr>
+        <w:ind w:left="720"/>
+        <w:rPr>
+          <w:u w:val="single"/>
+        </w:rPr>
+      </w:pPr>
+      <w:r>
+        <w:rPr>
+          <w:u w:val="single"/>
+        </w:rPr>
+        <w:t>Why use objects?</w:t>
+      </w:r>
+    </w:p>
+    <w:p>
+      <w:pPr>
+        <w:pStyle w:val="ListParagraph"/>
+        <w:numPr>
+          <w:ilvl w:val="0"/>
+          <w:numId w:val="7"/>
+        </w:numPr>
+      </w:pPr>
+      <w:r>
+        <w:t>Can group related in  a single container</w:t>
+      </w:r>
+    </w:p>
+    <w:p>
+      <w:pPr>
+        <w:pStyle w:val="ListParagraph"/>
+        <w:numPr>
+          <w:ilvl w:val="0"/>
+          <w:numId w:val="7"/>
+        </w:numPr>
+      </w:pPr>
+      <w:r>
+        <w:t>Store complex structured data</w:t>
+      </w:r>
+    </w:p>
+    <w:p>
+      <w:pPr>
+        <w:pStyle w:val="ListParagraph"/>
+        <w:numPr>
+          <w:ilvl w:val="0"/>
+          <w:numId w:val="7"/>
+        </w:numPr>
+      </w:pPr>
+      <w:r>
+        <w:t>To represent /model real world entities</w:t>
+      </w:r>
+    </w:p>
+    <w:p>
+      <w:pPr>
+        <w:ind w:left="1080"/>
+      </w:pPr>
+      <w:r>
+        <w:t>Objects can be created in 2 ways:</w:t>
+      </w:r>
+    </w:p>
+    <w:p>
+      <w:pPr>
+        <w:pStyle w:val="ListParagraph"/>
+        <w:numPr>
+          <w:ilvl w:val="0"/>
+          <w:numId w:val="8"/>
+        </w:numPr>
+      </w:pPr>
+      <w:r>
+        <w:t>Object literal syntax – directly creates key value pairs</w:t>
+      </w:r>
+    </w:p>
+    <w:p>
+      <w:pPr>
+        <w:pStyle w:val="ListParagraph"/>
+        <w:numPr>
+          <w:ilvl w:val="0"/>
+          <w:numId w:val="8"/>
+        </w:numPr>
+      </w:pPr>
+      <w:r>
+        <w:t>Using object</w:t>
+      </w:r>
+      <w:r>
+        <w:t xml:space="preserve"> construct – built-in </w:t>
+      </w:r>
+      <w:proofErr w:type="spellStart"/>
+      <w:r>
+        <w:t>oject</w:t>
+      </w:r>
+      <w:proofErr w:type="spellEnd"/>
+      <w:r>
+        <w:t>()</w:t>
+      </w:r>
+    </w:p>
+    <w:p>
+      <w:pPr>
+        <w:ind w:left="720"/>
+        <w:rPr>
+          <w:u w:val="single"/>
+        </w:rPr>
+      </w:pPr>
+      <w:r>
+        <w:rPr>
+          <w:u w:val="single"/>
+        </w:rPr>
+        <w:t>Accessing object properties</w:t>
+      </w:r>
+    </w:p>
+    <w:p>
+      <w:pPr>
+        <w:pStyle w:val="ListParagraph"/>
+        <w:numPr>
+          <w:ilvl w:val="0"/>
+          <w:numId w:val="9"/>
+        </w:numPr>
+        <w:rPr>
+          <w:u w:val="single"/>
+        </w:rPr>
+      </w:pPr>
+      <w:r>
+        <w:rPr>
+          <w:u w:val="single"/>
+        </w:rPr>
+        <w:t xml:space="preserve">Using </w:t>
+      </w:r>
+      <w:r>
+        <w:t>dot notation.</w:t>
+      </w:r>
       <w:bookmarkStart w:id="0" w:name="_GoBack"/>
       <w:bookmarkEnd w:id="0"/>
+    </w:p>
+    <w:p>
+      <w:pPr>
+        <w:pStyle w:val="ListParagraph"/>
+        <w:numPr>
+          <w:ilvl w:val="0"/>
+          <w:numId w:val="9"/>
+        </w:numPr>
+        <w:rPr>
+          <w:u w:val="single"/>
+        </w:rPr>
+      </w:pPr>
+      <w:r>
+        <w:t>Using bracket notation.</w:t>
+      </w:r>
+    </w:p>
+    <w:p>
+      <w:pPr>
+        <w:pStyle w:val="ListParagraph"/>
+      </w:pPr>
     </w:p>
     <w:sectPr>
       <w:pgSz w:w="12240" w:h="15840"/>
@@ -1136,9 +1465,267 @@
     </w:lvl>
   </w:abstractNum>
   <w:abstractNum w:abstractNumId="1" w15:restartNumberingAfterBreak="0">
+    <w:nsid w:val="1F221F27"/>
+    <w:multiLevelType w:val="hybridMultilevel"/>
+    <w:tmpl w:val="831A1EC0"/>
+    <w:lvl w:ilvl="0" w:tplc="0409000F">
+      <w:start w:val="1"/>
+      <w:numFmt w:val="decimal"/>
+      <w:lvlText w:val="%1."/>
+      <w:lvlJc w:val="left"/>
+      <w:pPr>
+        <w:ind w:left="1440" w:hanging="360"/>
+      </w:pPr>
+    </w:lvl>
+    <w:lvl w:ilvl="1" w:tplc="04090019" w:tentative="1">
+      <w:start w:val="1"/>
+      <w:numFmt w:val="lowerLetter"/>
+      <w:lvlText w:val="%2."/>
+      <w:lvlJc w:val="left"/>
+      <w:pPr>
+        <w:ind w:left="2160" w:hanging="360"/>
+      </w:pPr>
+    </w:lvl>
+    <w:lvl w:ilvl="2" w:tplc="0409001B" w:tentative="1">
+      <w:start w:val="1"/>
+      <w:numFmt w:val="lowerRoman"/>
+      <w:lvlText w:val="%3."/>
+      <w:lvlJc w:val="right"/>
+      <w:pPr>
+        <w:ind w:left="2880" w:hanging="180"/>
+      </w:pPr>
+    </w:lvl>
+    <w:lvl w:ilvl="3" w:tplc="0409000F" w:tentative="1">
+      <w:start w:val="1"/>
+      <w:numFmt w:val="decimal"/>
+      <w:lvlText w:val="%4."/>
+      <w:lvlJc w:val="left"/>
+      <w:pPr>
+        <w:ind w:left="3600" w:hanging="360"/>
+      </w:pPr>
+    </w:lvl>
+    <w:lvl w:ilvl="4" w:tplc="04090019" w:tentative="1">
+      <w:start w:val="1"/>
+      <w:numFmt w:val="lowerLetter"/>
+      <w:lvlText w:val="%5."/>
+      <w:lvlJc w:val="left"/>
+      <w:pPr>
+        <w:ind w:left="4320" w:hanging="360"/>
+      </w:pPr>
+    </w:lvl>
+    <w:lvl w:ilvl="5" w:tplc="0409001B" w:tentative="1">
+      <w:start w:val="1"/>
+      <w:numFmt w:val="lowerRoman"/>
+      <w:lvlText w:val="%6."/>
+      <w:lvlJc w:val="right"/>
+      <w:pPr>
+        <w:ind w:left="5040" w:hanging="180"/>
+      </w:pPr>
+    </w:lvl>
+    <w:lvl w:ilvl="6" w:tplc="0409000F" w:tentative="1">
+      <w:start w:val="1"/>
+      <w:numFmt w:val="decimal"/>
+      <w:lvlText w:val="%7."/>
+      <w:lvlJc w:val="left"/>
+      <w:pPr>
+        <w:ind w:left="5760" w:hanging="360"/>
+      </w:pPr>
+    </w:lvl>
+    <w:lvl w:ilvl="7" w:tplc="04090019" w:tentative="1">
+      <w:start w:val="1"/>
+      <w:numFmt w:val="lowerLetter"/>
+      <w:lvlText w:val="%8."/>
+      <w:lvlJc w:val="left"/>
+      <w:pPr>
+        <w:ind w:left="6480" w:hanging="360"/>
+      </w:pPr>
+    </w:lvl>
+    <w:lvl w:ilvl="8" w:tplc="0409001B" w:tentative="1">
+      <w:start w:val="1"/>
+      <w:numFmt w:val="lowerRoman"/>
+      <w:lvlText w:val="%9."/>
+      <w:lvlJc w:val="right"/>
+      <w:pPr>
+        <w:ind w:left="7200" w:hanging="180"/>
+      </w:pPr>
+    </w:lvl>
+  </w:abstractNum>
+  <w:abstractNum w:abstractNumId="2" w15:restartNumberingAfterBreak="0">
+    <w:nsid w:val="439E4EE6"/>
+    <w:multiLevelType w:val="hybridMultilevel"/>
+    <w:tmpl w:val="3ADEE87E"/>
+    <w:lvl w:ilvl="0" w:tplc="0409000F">
+      <w:start w:val="1"/>
+      <w:numFmt w:val="decimal"/>
+      <w:lvlText w:val="%1."/>
+      <w:lvlJc w:val="left"/>
+      <w:pPr>
+        <w:ind w:left="1440" w:hanging="360"/>
+      </w:pPr>
+    </w:lvl>
+    <w:lvl w:ilvl="1" w:tplc="04090019" w:tentative="1">
+      <w:start w:val="1"/>
+      <w:numFmt w:val="lowerLetter"/>
+      <w:lvlText w:val="%2."/>
+      <w:lvlJc w:val="left"/>
+      <w:pPr>
+        <w:ind w:left="2160" w:hanging="360"/>
+      </w:pPr>
+    </w:lvl>
+    <w:lvl w:ilvl="2" w:tplc="0409001B" w:tentative="1">
+      <w:start w:val="1"/>
+      <w:numFmt w:val="lowerRoman"/>
+      <w:lvlText w:val="%3."/>
+      <w:lvlJc w:val="right"/>
+      <w:pPr>
+        <w:ind w:left="2880" w:hanging="180"/>
+      </w:pPr>
+    </w:lvl>
+    <w:lvl w:ilvl="3" w:tplc="0409000F" w:tentative="1">
+      <w:start w:val="1"/>
+      <w:numFmt w:val="decimal"/>
+      <w:lvlText w:val="%4."/>
+      <w:lvlJc w:val="left"/>
+      <w:pPr>
+        <w:ind w:left="3600" w:hanging="360"/>
+      </w:pPr>
+    </w:lvl>
+    <w:lvl w:ilvl="4" w:tplc="04090019" w:tentative="1">
+      <w:start w:val="1"/>
+      <w:numFmt w:val="lowerLetter"/>
+      <w:lvlText w:val="%5."/>
+      <w:lvlJc w:val="left"/>
+      <w:pPr>
+        <w:ind w:left="4320" w:hanging="360"/>
+      </w:pPr>
+    </w:lvl>
+    <w:lvl w:ilvl="5" w:tplc="0409001B" w:tentative="1">
+      <w:start w:val="1"/>
+      <w:numFmt w:val="lowerRoman"/>
+      <w:lvlText w:val="%6."/>
+      <w:lvlJc w:val="right"/>
+      <w:pPr>
+        <w:ind w:left="5040" w:hanging="180"/>
+      </w:pPr>
+    </w:lvl>
+    <w:lvl w:ilvl="6" w:tplc="0409000F" w:tentative="1">
+      <w:start w:val="1"/>
+      <w:numFmt w:val="decimal"/>
+      <w:lvlText w:val="%7."/>
+      <w:lvlJc w:val="left"/>
+      <w:pPr>
+        <w:ind w:left="5760" w:hanging="360"/>
+      </w:pPr>
+    </w:lvl>
+    <w:lvl w:ilvl="7" w:tplc="04090019" w:tentative="1">
+      <w:start w:val="1"/>
+      <w:numFmt w:val="lowerLetter"/>
+      <w:lvlText w:val="%8."/>
+      <w:lvlJc w:val="left"/>
+      <w:pPr>
+        <w:ind w:left="6480" w:hanging="360"/>
+      </w:pPr>
+    </w:lvl>
+    <w:lvl w:ilvl="8" w:tplc="0409001B" w:tentative="1">
+      <w:start w:val="1"/>
+      <w:numFmt w:val="lowerRoman"/>
+      <w:lvlText w:val="%9."/>
+      <w:lvlJc w:val="right"/>
+      <w:pPr>
+        <w:ind w:left="7200" w:hanging="180"/>
+      </w:pPr>
+    </w:lvl>
+  </w:abstractNum>
+  <w:abstractNum w:abstractNumId="3" w15:restartNumberingAfterBreak="0">
+    <w:nsid w:val="59DB74F3"/>
+    <w:multiLevelType w:val="hybridMultilevel"/>
+    <w:tmpl w:val="CA084B32"/>
+    <w:lvl w:ilvl="0" w:tplc="0409000F">
+      <w:start w:val="1"/>
+      <w:numFmt w:val="decimal"/>
+      <w:lvlText w:val="%1."/>
+      <w:lvlJc w:val="left"/>
+      <w:pPr>
+        <w:ind w:left="1440" w:hanging="360"/>
+      </w:pPr>
+    </w:lvl>
+    <w:lvl w:ilvl="1" w:tplc="04090019" w:tentative="1">
+      <w:start w:val="1"/>
+      <w:numFmt w:val="lowerLetter"/>
+      <w:lvlText w:val="%2."/>
+      <w:lvlJc w:val="left"/>
+      <w:pPr>
+        <w:ind w:left="2160" w:hanging="360"/>
+      </w:pPr>
+    </w:lvl>
+    <w:lvl w:ilvl="2" w:tplc="0409001B" w:tentative="1">
+      <w:start w:val="1"/>
+      <w:numFmt w:val="lowerRoman"/>
+      <w:lvlText w:val="%3."/>
+      <w:lvlJc w:val="right"/>
+      <w:pPr>
+        <w:ind w:left="2880" w:hanging="180"/>
+      </w:pPr>
+    </w:lvl>
+    <w:lvl w:ilvl="3" w:tplc="0409000F" w:tentative="1">
+      <w:start w:val="1"/>
+      <w:numFmt w:val="decimal"/>
+      <w:lvlText w:val="%4."/>
+      <w:lvlJc w:val="left"/>
+      <w:pPr>
+        <w:ind w:left="3600" w:hanging="360"/>
+      </w:pPr>
+    </w:lvl>
+    <w:lvl w:ilvl="4" w:tplc="04090019" w:tentative="1">
+      <w:start w:val="1"/>
+      <w:numFmt w:val="lowerLetter"/>
+      <w:lvlText w:val="%5."/>
+      <w:lvlJc w:val="left"/>
+      <w:pPr>
+        <w:ind w:left="4320" w:hanging="360"/>
+      </w:pPr>
+    </w:lvl>
+    <w:lvl w:ilvl="5" w:tplc="0409001B" w:tentative="1">
+      <w:start w:val="1"/>
+      <w:numFmt w:val="lowerRoman"/>
+      <w:lvlText w:val="%6."/>
+      <w:lvlJc w:val="right"/>
+      <w:pPr>
+        <w:ind w:left="5040" w:hanging="180"/>
+      </w:pPr>
+    </w:lvl>
+    <w:lvl w:ilvl="6" w:tplc="0409000F" w:tentative="1">
+      <w:start w:val="1"/>
+      <w:numFmt w:val="decimal"/>
+      <w:lvlText w:val="%7."/>
+      <w:lvlJc w:val="left"/>
+      <w:pPr>
+        <w:ind w:left="5760" w:hanging="360"/>
+      </w:pPr>
+    </w:lvl>
+    <w:lvl w:ilvl="7" w:tplc="04090019" w:tentative="1">
+      <w:start w:val="1"/>
+      <w:numFmt w:val="lowerLetter"/>
+      <w:lvlText w:val="%8."/>
+      <w:lvlJc w:val="left"/>
+      <w:pPr>
+        <w:ind w:left="6480" w:hanging="360"/>
+      </w:pPr>
+    </w:lvl>
+    <w:lvl w:ilvl="8" w:tplc="0409001B" w:tentative="1">
+      <w:start w:val="1"/>
+      <w:numFmt w:val="lowerRoman"/>
+      <w:lvlText w:val="%9."/>
+      <w:lvlJc w:val="right"/>
+      <w:pPr>
+        <w:ind w:left="7200" w:hanging="180"/>
+      </w:pPr>
+    </w:lvl>
+  </w:abstractNum>
+  <w:abstractNum w:abstractNumId="4" w15:restartNumberingAfterBreak="0">
     <w:nsid w:val="5BC30A3B"/>
     <w:multiLevelType w:val="hybridMultilevel"/>
-    <w:tmpl w:val="C5E0AE10"/>
+    <w:tmpl w:val="641AC6DA"/>
     <w:lvl w:ilvl="0" w:tplc="906AD500">
       <w:numFmt w:val="bullet"/>
       <w:lvlText w:val="-"/>
@@ -1162,91 +1749,262 @@
         <w:rFonts w:ascii="Courier New" w:hAnsi="Courier New" w:cs="Courier New" w:hint="default"/>
       </w:rPr>
     </w:lvl>
-    <w:lvl w:ilvl="2" w:tplc="04090005">
+    <w:lvl w:ilvl="2" w:tplc="906AD500">
+      <w:numFmt w:val="bullet"/>
+      <w:lvlText w:val="-"/>
+      <w:lvlJc w:val="left"/>
+      <w:pPr>
+        <w:ind w:left="2520" w:hanging="360"/>
+      </w:pPr>
+      <w:rPr>
+        <w:rFonts w:ascii="Calibri" w:eastAsiaTheme="minorHAnsi" w:hAnsi="Calibri" w:cs="Calibri" w:hint="default"/>
+      </w:rPr>
+    </w:lvl>
+    <w:lvl w:ilvl="3" w:tplc="04090001">
+      <w:start w:val="1"/>
+      <w:numFmt w:val="bullet"/>
+      <w:lvlText w:val=""/>
+      <w:lvlJc w:val="left"/>
+      <w:pPr>
+        <w:ind w:left="3240" w:hanging="360"/>
+      </w:pPr>
+      <w:rPr>
+        <w:rFonts w:ascii="Symbol" w:hAnsi="Symbol" w:hint="default"/>
+      </w:rPr>
+    </w:lvl>
+    <w:lvl w:ilvl="4" w:tplc="906AD500">
+      <w:numFmt w:val="bullet"/>
+      <w:lvlText w:val="-"/>
+      <w:lvlJc w:val="left"/>
+      <w:pPr>
+        <w:ind w:left="3960" w:hanging="360"/>
+      </w:pPr>
+      <w:rPr>
+        <w:rFonts w:ascii="Calibri" w:eastAsiaTheme="minorHAnsi" w:hAnsi="Calibri" w:cs="Calibri" w:hint="default"/>
+      </w:rPr>
+    </w:lvl>
+    <w:lvl w:ilvl="5" w:tplc="04090005" w:tentative="1">
       <w:start w:val="1"/>
       <w:numFmt w:val="bullet"/>
       <w:lvlText w:val=""/>
       <w:lvlJc w:val="left"/>
       <w:pPr>
-        <w:ind w:left="2520" w:hanging="360"/>
+        <w:ind w:left="4680" w:hanging="360"/>
       </w:pPr>
       <w:rPr>
         <w:rFonts w:ascii="Wingdings" w:hAnsi="Wingdings" w:hint="default"/>
       </w:rPr>
     </w:lvl>
-    <w:lvl w:ilvl="3" w:tplc="04090001">
+    <w:lvl w:ilvl="6" w:tplc="04090001" w:tentative="1">
       <w:start w:val="1"/>
       <w:numFmt w:val="bullet"/>
       <w:lvlText w:val=""/>
       <w:lvlJc w:val="left"/>
       <w:pPr>
-        <w:ind w:left="3240" w:hanging="360"/>
+        <w:ind w:left="5400" w:hanging="360"/>
       </w:pPr>
       <w:rPr>
         <w:rFonts w:ascii="Symbol" w:hAnsi="Symbol" w:hint="default"/>
       </w:rPr>
     </w:lvl>
-    <w:lvl w:ilvl="4" w:tplc="906AD500">
+    <w:lvl w:ilvl="7" w:tplc="04090003" w:tentative="1">
+      <w:start w:val="1"/>
       <w:numFmt w:val="bullet"/>
-      <w:lvlText w:val="-"/>
-      <w:lvlJc w:val="left"/>
-      <w:pPr>
-        <w:ind w:left="3960" w:hanging="360"/>
+      <w:lvlText w:val="o"/>
+      <w:lvlJc w:val="left"/>
+      <w:pPr>
+        <w:ind w:left="6120" w:hanging="360"/>
       </w:pPr>
       <w:rPr>
-        <w:rFonts w:ascii="Calibri" w:eastAsiaTheme="minorHAnsi" w:hAnsi="Calibri" w:cs="Calibri" w:hint="default"/>
+        <w:rFonts w:ascii="Courier New" w:hAnsi="Courier New" w:cs="Courier New" w:hint="default"/>
       </w:rPr>
     </w:lvl>
-    <w:lvl w:ilvl="5" w:tplc="04090005" w:tentative="1">
+    <w:lvl w:ilvl="8" w:tplc="04090005" w:tentative="1">
       <w:start w:val="1"/>
       <w:numFmt w:val="bullet"/>
       <w:lvlText w:val=""/>
       <w:lvlJc w:val="left"/>
       <w:pPr>
-        <w:ind w:left="4680" w:hanging="360"/>
+        <w:ind w:left="6840" w:hanging="360"/>
       </w:pPr>
       <w:rPr>
         <w:rFonts w:ascii="Wingdings" w:hAnsi="Wingdings" w:hint="default"/>
       </w:rPr>
     </w:lvl>
-    <w:lvl w:ilvl="6" w:tplc="04090001" w:tentative="1">
-      <w:start w:val="1"/>
-      <w:numFmt w:val="bullet"/>
-      <w:lvlText w:val=""/>
-      <w:lvlJc w:val="left"/>
-      <w:pPr>
-        <w:ind w:left="5400" w:hanging="360"/>
-      </w:pPr>
-      <w:rPr>
-        <w:rFonts w:ascii="Symbol" w:hAnsi="Symbol" w:hint="default"/>
-      </w:rPr>
-    </w:lvl>
-    <w:lvl w:ilvl="7" w:tplc="04090003" w:tentative="1">
-      <w:start w:val="1"/>
-      <w:numFmt w:val="bullet"/>
-      <w:lvlText w:val="o"/>
+  </w:abstractNum>
+  <w:abstractNum w:abstractNumId="5" w15:restartNumberingAfterBreak="0">
+    <w:nsid w:val="60F4348D"/>
+    <w:multiLevelType w:val="hybridMultilevel"/>
+    <w:tmpl w:val="615A2690"/>
+    <w:lvl w:ilvl="0" w:tplc="0409000F">
+      <w:start w:val="1"/>
+      <w:numFmt w:val="decimal"/>
+      <w:lvlText w:val="%1."/>
+      <w:lvlJc w:val="left"/>
+      <w:pPr>
+        <w:ind w:left="1800" w:hanging="360"/>
+      </w:pPr>
+    </w:lvl>
+    <w:lvl w:ilvl="1" w:tplc="04090019" w:tentative="1">
+      <w:start w:val="1"/>
+      <w:numFmt w:val="lowerLetter"/>
+      <w:lvlText w:val="%2."/>
+      <w:lvlJc w:val="left"/>
+      <w:pPr>
+        <w:ind w:left="2520" w:hanging="360"/>
+      </w:pPr>
+    </w:lvl>
+    <w:lvl w:ilvl="2" w:tplc="0409001B" w:tentative="1">
+      <w:start w:val="1"/>
+      <w:numFmt w:val="lowerRoman"/>
+      <w:lvlText w:val="%3."/>
+      <w:lvlJc w:val="right"/>
+      <w:pPr>
+        <w:ind w:left="3240" w:hanging="180"/>
+      </w:pPr>
+    </w:lvl>
+    <w:lvl w:ilvl="3" w:tplc="0409000F" w:tentative="1">
+      <w:start w:val="1"/>
+      <w:numFmt w:val="decimal"/>
+      <w:lvlText w:val="%4."/>
+      <w:lvlJc w:val="left"/>
+      <w:pPr>
+        <w:ind w:left="3960" w:hanging="360"/>
+      </w:pPr>
+    </w:lvl>
+    <w:lvl w:ilvl="4" w:tplc="04090019" w:tentative="1">
+      <w:start w:val="1"/>
+      <w:numFmt w:val="lowerLetter"/>
+      <w:lvlText w:val="%5."/>
+      <w:lvlJc w:val="left"/>
+      <w:pPr>
+        <w:ind w:left="4680" w:hanging="360"/>
+      </w:pPr>
+    </w:lvl>
+    <w:lvl w:ilvl="5" w:tplc="0409001B" w:tentative="1">
+      <w:start w:val="1"/>
+      <w:numFmt w:val="lowerRoman"/>
+      <w:lvlText w:val="%6."/>
+      <w:lvlJc w:val="right"/>
+      <w:pPr>
+        <w:ind w:left="5400" w:hanging="180"/>
+      </w:pPr>
+    </w:lvl>
+    <w:lvl w:ilvl="6" w:tplc="0409000F" w:tentative="1">
+      <w:start w:val="1"/>
+      <w:numFmt w:val="decimal"/>
+      <w:lvlText w:val="%7."/>
       <w:lvlJc w:val="left"/>
       <w:pPr>
         <w:ind w:left="6120" w:hanging="360"/>
       </w:pPr>
-      <w:rPr>
-        <w:rFonts w:ascii="Courier New" w:hAnsi="Courier New" w:cs="Courier New" w:hint="default"/>
-      </w:rPr>
-    </w:lvl>
-    <w:lvl w:ilvl="8" w:tplc="04090005" w:tentative="1">
-      <w:start w:val="1"/>
-      <w:numFmt w:val="bullet"/>
-      <w:lvlText w:val=""/>
+    </w:lvl>
+    <w:lvl w:ilvl="7" w:tplc="04090019" w:tentative="1">
+      <w:start w:val="1"/>
+      <w:numFmt w:val="lowerLetter"/>
+      <w:lvlText w:val="%8."/>
       <w:lvlJc w:val="left"/>
       <w:pPr>
         <w:ind w:left="6840" w:hanging="360"/>
       </w:pPr>
-      <w:rPr>
-        <w:rFonts w:ascii="Wingdings" w:hAnsi="Wingdings" w:hint="default"/>
-      </w:rPr>
+    </w:lvl>
+    <w:lvl w:ilvl="8" w:tplc="0409001B" w:tentative="1">
+      <w:start w:val="1"/>
+      <w:numFmt w:val="lowerRoman"/>
+      <w:lvlText w:val="%9."/>
+      <w:lvlJc w:val="right"/>
+      <w:pPr>
+        <w:ind w:left="7560" w:hanging="180"/>
+      </w:pPr>
     </w:lvl>
   </w:abstractNum>
-  <w:abstractNum w:abstractNumId="2" w15:restartNumberingAfterBreak="0">
+  <w:abstractNum w:abstractNumId="6" w15:restartNumberingAfterBreak="0">
+    <w:nsid w:val="616E0172"/>
+    <w:multiLevelType w:val="hybridMultilevel"/>
+    <w:tmpl w:val="5E7ACDFC"/>
+    <w:lvl w:ilvl="0" w:tplc="0409000F">
+      <w:start w:val="1"/>
+      <w:numFmt w:val="decimal"/>
+      <w:lvlText w:val="%1."/>
+      <w:lvlJc w:val="left"/>
+      <w:pPr>
+        <w:ind w:left="1440" w:hanging="360"/>
+      </w:pPr>
+    </w:lvl>
+    <w:lvl w:ilvl="1" w:tplc="04090019" w:tentative="1">
+      <w:start w:val="1"/>
+      <w:numFmt w:val="lowerLetter"/>
+      <w:lvlText w:val="%2."/>
+      <w:lvlJc w:val="left"/>
+      <w:pPr>
+        <w:ind w:left="2160" w:hanging="360"/>
+      </w:pPr>
+    </w:lvl>
+    <w:lvl w:ilvl="2" w:tplc="0409001B" w:tentative="1">
+      <w:start w:val="1"/>
+      <w:numFmt w:val="lowerRoman"/>
+      <w:lvlText w:val="%3."/>
+      <w:lvlJc w:val="right"/>
+      <w:pPr>
+        <w:ind w:left="2880" w:hanging="180"/>
+      </w:pPr>
+    </w:lvl>
+    <w:lvl w:ilvl="3" w:tplc="0409000F" w:tentative="1">
+      <w:start w:val="1"/>
+      <w:numFmt w:val="decimal"/>
+      <w:lvlText w:val="%4."/>
+      <w:lvlJc w:val="left"/>
+      <w:pPr>
+        <w:ind w:left="3600" w:hanging="360"/>
+      </w:pPr>
+    </w:lvl>
+    <w:lvl w:ilvl="4" w:tplc="04090019" w:tentative="1">
+      <w:start w:val="1"/>
+      <w:numFmt w:val="lowerLetter"/>
+      <w:lvlText w:val="%5."/>
+      <w:lvlJc w:val="left"/>
+      <w:pPr>
+        <w:ind w:left="4320" w:hanging="360"/>
+      </w:pPr>
+    </w:lvl>
+    <w:lvl w:ilvl="5" w:tplc="0409001B" w:tentative="1">
+      <w:start w:val="1"/>
+      <w:numFmt w:val="lowerRoman"/>
+      <w:lvlText w:val="%6."/>
+      <w:lvlJc w:val="right"/>
+      <w:pPr>
+        <w:ind w:left="5040" w:hanging="180"/>
+      </w:pPr>
+    </w:lvl>
+    <w:lvl w:ilvl="6" w:tplc="0409000F" w:tentative="1">
+      <w:start w:val="1"/>
+      <w:numFmt w:val="decimal"/>
+      <w:lvlText w:val="%7."/>
+      <w:lvlJc w:val="left"/>
+      <w:pPr>
+        <w:ind w:left="5760" w:hanging="360"/>
+      </w:pPr>
+    </w:lvl>
+    <w:lvl w:ilvl="7" w:tplc="04090019" w:tentative="1">
+      <w:start w:val="1"/>
+      <w:numFmt w:val="lowerLetter"/>
+      <w:lvlText w:val="%8."/>
+      <w:lvlJc w:val="left"/>
+      <w:pPr>
+        <w:ind w:left="6480" w:hanging="360"/>
+      </w:pPr>
+    </w:lvl>
+    <w:lvl w:ilvl="8" w:tplc="0409001B" w:tentative="1">
+      <w:start w:val="1"/>
+      <w:numFmt w:val="lowerRoman"/>
+      <w:lvlText w:val="%9."/>
+      <w:lvlJc w:val="right"/>
+      <w:pPr>
+        <w:ind w:left="7200" w:hanging="180"/>
+      </w:pPr>
+    </w:lvl>
+  </w:abstractNum>
+  <w:abstractNum w:abstractNumId="7" w15:restartNumberingAfterBreak="0">
     <w:nsid w:val="718708F6"/>
     <w:multiLevelType w:val="hybridMultilevel"/>
     <w:tmpl w:val="13DEAE92"/>
@@ -1332,7 +2090,7 @@
       </w:pPr>
     </w:lvl>
   </w:abstractNum>
-  <w:abstractNum w:abstractNumId="3" w15:restartNumberingAfterBreak="0">
+  <w:abstractNum w:abstractNumId="8" w15:restartNumberingAfterBreak="0">
     <w:nsid w:val="7EEB619D"/>
     <w:multiLevelType w:val="hybridMultilevel"/>
     <w:tmpl w:val="9E522D5C"/>
@@ -1422,16 +2180,31 @@
     </w:lvl>
   </w:abstractNum>
   <w:num w:numId="1">
-    <w:abstractNumId w:val="3"/>
+    <w:abstractNumId w:val="8"/>
   </w:num>
   <w:num w:numId="2">
-    <w:abstractNumId w:val="2"/>
+    <w:abstractNumId w:val="7"/>
   </w:num>
   <w:num w:numId="3">
     <w:abstractNumId w:val="0"/>
   </w:num>
   <w:num w:numId="4">
+    <w:abstractNumId w:val="4"/>
+  </w:num>
+  <w:num w:numId="5">
+    <w:abstractNumId w:val="3"/>
+  </w:num>
+  <w:num w:numId="6">
     <w:abstractNumId w:val="1"/>
+  </w:num>
+  <w:num w:numId="7">
+    <w:abstractNumId w:val="2"/>
+  </w:num>
+  <w:num w:numId="8">
+    <w:abstractNumId w:val="5"/>
+  </w:num>
+  <w:num w:numId="9">
+    <w:abstractNumId w:val="6"/>
   </w:num>
 </w:numbering>
 </file>

--- a/javascript.docx
+++ b/javascript.docx
@@ -1044,6 +1044,92 @@
       <w:pPr>
         <w:pStyle w:val="ListParagraph"/>
       </w:pPr>
+      <w:r>
+        <w:rPr>
+          <w:noProof/>
+        </w:rPr>
+        <w:drawing>
+          <wp:inline distT="0" distB="0" distL="0" distR="0">
+            <wp:extent cx="5943600" cy="3380105"/>
+            <wp:effectExtent l="0" t="0" r="0" b="0"/>
+            <wp:docPr id="3" name="Picture 3"/>
+            <wp:cNvGraphicFramePr>
+              <a:graphicFrameLocks xmlns:a="http://schemas.openxmlformats.org/drawingml/2006/main" noChangeAspect="1"/>
+            </wp:cNvGraphicFramePr>
+            <a:graphic xmlns:a="http://schemas.openxmlformats.org/drawingml/2006/main">
+              <a:graphicData uri="http://schemas.openxmlformats.org/drawingml/2006/picture">
+                <pic:pic xmlns:pic="http://schemas.openxmlformats.org/drawingml/2006/picture">
+                  <pic:nvPicPr>
+                    <pic:cNvPr id="3" name="j2.png"/>
+                    <pic:cNvPicPr/>
+                  </pic:nvPicPr>
+                  <pic:blipFill>
+                    <a:blip r:embed="rId7">
+                      <a:extLst>
+                        <a:ext uri="{28A0092B-C50C-407E-A947-70E740481C1C}">
+                          <a14:useLocalDpi xmlns:a14="http://schemas.microsoft.com/office/drawing/2010/main" val="0"/>
+                        </a:ext>
+                      </a:extLst>
+                    </a:blip>
+                    <a:stretch>
+                      <a:fillRect/>
+                    </a:stretch>
+                  </pic:blipFill>
+                  <pic:spPr>
+                    <a:xfrm>
+                      <a:off x="0" y="0"/>
+                      <a:ext cx="5943600" cy="3380105"/>
+                    </a:xfrm>
+                    <a:prstGeom prst="rect">
+                      <a:avLst/>
+                    </a:prstGeom>
+                  </pic:spPr>
+                </pic:pic>
+              </a:graphicData>
+            </a:graphic>
+          </wp:inline>
+        </w:drawing>
+      </w:r>
+    </w:p>
+    <w:p>
+      <w:pPr>
+        <w:pStyle w:val="ListParagraph"/>
+      </w:pPr>
+    </w:p>
+    <w:p>
+      <w:pPr>
+        <w:pStyle w:val="ListParagraph"/>
+      </w:pPr>
+    </w:p>
+    <w:p>
+      <w:pPr>
+        <w:pStyle w:val="ListParagraph"/>
+      </w:pPr>
+    </w:p>
+    <w:p>
+      <w:pPr>
+        <w:pStyle w:val="ListParagraph"/>
+      </w:pPr>
+    </w:p>
+    <w:p>
+      <w:pPr>
+        <w:pStyle w:val="ListParagraph"/>
+      </w:pPr>
+    </w:p>
+    <w:p>
+      <w:pPr>
+        <w:pStyle w:val="ListParagraph"/>
+      </w:pPr>
+    </w:p>
+    <w:p>
+      <w:pPr>
+        <w:pStyle w:val="ListParagraph"/>
+      </w:pPr>
+    </w:p>
+    <w:p>
+      <w:pPr>
+        <w:pStyle w:val="ListParagraph"/>
+      </w:pPr>
     </w:p>
     <w:p>
       <w:pPr>
@@ -1165,6 +1251,7 @@
         </w:numPr>
       </w:pPr>
       <w:r>
+        <w:lastRenderedPageBreak/>
         <w:t>Store data in key value pairs.</w:t>
       </w:r>
     </w:p>
@@ -1343,8 +1430,6 @@
       <w:r>
         <w:t>dot notation.</w:t>
       </w:r>
-      <w:bookmarkStart w:id="0" w:name="_GoBack"/>
-      <w:bookmarkEnd w:id="0"/>
     </w:p>
     <w:p>
       <w:pPr>
@@ -1360,6 +1445,24 @@
       <w:r>
         <w:t>Using bracket notation.</w:t>
       </w:r>
+    </w:p>
+    <w:p>
+      <w:pPr>
+        <w:ind w:left="1080"/>
+        <w:rPr>
+          <w:u w:val="single"/>
+        </w:rPr>
+      </w:pPr>
+      <w:bookmarkStart w:id="0" w:name="_GoBack"/>
+      <w:bookmarkEnd w:id="0"/>
+    </w:p>
+    <w:p>
+      <w:pPr>
+        <w:ind w:left="1080"/>
+        <w:rPr>
+          <w:u w:val="single"/>
+        </w:rPr>
+      </w:pPr>
     </w:p>
     <w:p>
       <w:pPr>

--- a/javascript.docx
+++ b/javascript.docx
@@ -1448,13 +1448,2068 @@
     </w:p>
     <w:p>
       <w:pPr>
-        <w:ind w:left="1080"/>
         <w:rPr>
           <w:u w:val="single"/>
         </w:rPr>
       </w:pPr>
+    </w:p>
+    <w:p>
+      <w:pPr>
+        <w:ind w:left="720"/>
+      </w:pPr>
+      <w:r>
+        <w:rPr>
+          <w:u w:val="single"/>
+        </w:rPr>
+        <w:t>TYPE CASTING</w:t>
+      </w:r>
+    </w:p>
+    <w:p>
+      <w:pPr>
+        <w:ind w:left="720"/>
+      </w:pPr>
+      <w:r>
+        <w:t xml:space="preserve">1.number </w:t>
+      </w:r>
+    </w:p>
+    <w:p>
+      <w:pPr>
+        <w:ind w:left="720"/>
+      </w:pPr>
+    </w:p>
+    <w:p>
+      <w:pPr>
+        <w:ind w:left="720"/>
+      </w:pPr>
+      <w:r>
+        <w:t xml:space="preserve">There is a difference between Uncaught </w:t>
+      </w:r>
+      <w:proofErr w:type="spellStart"/>
+      <w:r>
+        <w:t>TypeError</w:t>
+      </w:r>
+      <w:proofErr w:type="spellEnd"/>
+      <w:r>
+        <w:t xml:space="preserve"> and undefined</w:t>
+      </w:r>
+    </w:p>
+    <w:p>
+      <w:pPr>
+        <w:ind w:left="720"/>
+      </w:pPr>
+      <w:r>
+        <w:t xml:space="preserve">Uncaught </w:t>
+      </w:r>
+      <w:proofErr w:type="spellStart"/>
+      <w:r>
+        <w:t>TypeError</w:t>
+      </w:r>
+      <w:proofErr w:type="spellEnd"/>
+      <w:r>
+        <w:t xml:space="preserve"> cannot read properties..- you got to undefined point/ wrong key and still went further to try and access other nested objects</w:t>
+      </w:r>
+      <w:r>
+        <w:t xml:space="preserve">. </w:t>
+      </w:r>
+      <w:proofErr w:type="spellStart"/>
+      <w:r>
+        <w:t>E.g</w:t>
+      </w:r>
+      <w:proofErr w:type="spellEnd"/>
+    </w:p>
+    <w:p>
+      <w:pPr>
+        <w:ind w:left="720"/>
+      </w:pPr>
+      <w:r>
+        <w:t>Undefined- you tried accessing a value using a wrong/undefined key – you stopped there.</w:t>
+      </w:r>
+    </w:p>
+    <w:p>
+      <w:pPr>
+        <w:ind w:left="720"/>
+      </w:pPr>
+    </w:p>
+    <w:p>
+      <w:pPr>
+        <w:ind w:left="720"/>
+        <w:rPr>
+          <w:b/>
+        </w:rPr>
+      </w:pPr>
+      <w:r>
+        <w:rPr>
+          <w:b/>
+        </w:rPr>
+        <w:t>Optional chaining</w:t>
+      </w:r>
+    </w:p>
+    <w:p>
+      <w:pPr>
+        <w:ind w:left="720"/>
+      </w:pPr>
+      <w:r>
+        <w:rPr>
+          <w:highlight w:val="yellow"/>
+        </w:rPr>
+        <w:t xml:space="preserve">Uncaught </w:t>
+      </w:r>
+      <w:proofErr w:type="spellStart"/>
+      <w:r>
+        <w:rPr>
+          <w:highlight w:val="yellow"/>
+        </w:rPr>
+        <w:t>TypeError</w:t>
+      </w:r>
+      <w:proofErr w:type="spellEnd"/>
+      <w:r>
+        <w:rPr>
+          <w:highlight w:val="yellow"/>
+        </w:rPr>
+        <w:t xml:space="preserve"> cannot read properties..- you got to undefined point/ wrong key and still went further to try and access other nested objects.</w:t>
+      </w:r>
+      <w:r>
+        <w:t xml:space="preserve"> – this error will cause the code /program crash.</w:t>
+      </w:r>
+    </w:p>
+    <w:p>
+      <w:pPr>
+        <w:ind w:left="720"/>
+      </w:pPr>
+      <w:r>
+        <w:t>Optional chaining is a feature that allows you to safely access deeply nested properties of an object without worrying if part of the chain is null or undefined. – instead of throwing an error when you try to access a null/undefined property optional chaining returns undefined immediately and stops. Uses this symbol (?)</w:t>
+      </w:r>
+    </w:p>
+    <w:p>
+      <w:pPr>
+        <w:pStyle w:val="ListParagraph"/>
+        <w:numPr>
+          <w:ilvl w:val="0"/>
+          <w:numId w:val="4"/>
+        </w:numPr>
+      </w:pPr>
+      <w:r>
+        <w:t>Once optional chaining encounters the first instance of null/undefined it stops at that point</w:t>
+      </w:r>
+    </w:p>
+    <w:p>
+      <w:pPr>
+        <w:ind w:left="720"/>
+      </w:pPr>
+    </w:p>
+    <w:p>
+      <w:pPr>
+        <w:ind w:left="720"/>
+      </w:pPr>
+      <w:r>
+        <w:rPr>
+          <w:b/>
+        </w:rPr>
+        <w:lastRenderedPageBreak/>
+        <w:t>Spread operator</w:t>
+      </w:r>
+    </w:p>
+    <w:p>
+      <w:pPr>
+        <w:pStyle w:val="ListParagraph"/>
+        <w:numPr>
+          <w:ilvl w:val="0"/>
+          <w:numId w:val="4"/>
+        </w:numPr>
+      </w:pPr>
+      <w:r>
+        <w:t xml:space="preserve">Is feature that allows one to spread/expand /unpack elements of an </w:t>
+      </w:r>
+      <w:proofErr w:type="spellStart"/>
+      <w:r>
+        <w:t>iterable</w:t>
+      </w:r>
+      <w:proofErr w:type="spellEnd"/>
+      <w:r>
+        <w:t xml:space="preserve">. </w:t>
+      </w:r>
+      <w:proofErr w:type="spellStart"/>
+      <w:r>
+        <w:t>Eg</w:t>
+      </w:r>
+      <w:proofErr w:type="spellEnd"/>
+      <w:r>
+        <w:t xml:space="preserve"> </w:t>
+      </w:r>
+      <w:proofErr w:type="spellStart"/>
+      <w:r>
+        <w:t>array,object,strings</w:t>
+      </w:r>
+      <w:proofErr w:type="spellEnd"/>
+    </w:p>
+    <w:p>
+      <w:pPr>
+        <w:shd w:val="clear" w:color="auto" w:fill="1F1F1F"/>
+        <w:spacing w:line="285" w:lineRule="atLeast"/>
+        <w:rPr>
+          <w:rFonts w:ascii="Consolas" w:eastAsia="Times New Roman" w:hAnsi="Consolas" w:cs="Times New Roman"/>
+          <w:color w:val="CCCCCC"/>
+          <w:sz w:val="21"/>
+          <w:szCs w:val="21"/>
+        </w:rPr>
+      </w:pPr>
+      <w:r>
+        <w:t>Used to copy an array .(…)</w:t>
+      </w:r>
+      <w:r>
+        <w:rPr>
+          <w:rFonts w:ascii="Consolas" w:hAnsi="Consolas"/>
+          <w:color w:val="D4D4D4"/>
+          <w:sz w:val="21"/>
+          <w:szCs w:val="21"/>
+        </w:rPr>
+        <w:t xml:space="preserve"> </w:t>
+      </w:r>
+      <w:r>
+        <w:rPr>
+          <w:rFonts w:ascii="Consolas" w:eastAsia="Times New Roman" w:hAnsi="Consolas" w:cs="Times New Roman"/>
+          <w:color w:val="D4D4D4"/>
+          <w:sz w:val="21"/>
+          <w:szCs w:val="21"/>
+        </w:rPr>
+        <w:t> </w:t>
+      </w:r>
+      <w:r>
+        <w:rPr>
+          <w:rFonts w:ascii="Consolas" w:eastAsia="Times New Roman" w:hAnsi="Consolas" w:cs="Times New Roman"/>
+          <w:color w:val="569CD6"/>
+          <w:sz w:val="21"/>
+          <w:szCs w:val="21"/>
+        </w:rPr>
+        <w:t>let</w:t>
+      </w:r>
+      <w:r>
+        <w:rPr>
+          <w:rFonts w:ascii="Consolas" w:eastAsia="Times New Roman" w:hAnsi="Consolas" w:cs="Times New Roman"/>
+          <w:color w:val="D4D4D4"/>
+          <w:sz w:val="21"/>
+          <w:szCs w:val="21"/>
+        </w:rPr>
+        <w:t xml:space="preserve"> </w:t>
+      </w:r>
+      <w:proofErr w:type="spellStart"/>
+      <w:r>
+        <w:rPr>
+          <w:rFonts w:ascii="Consolas" w:eastAsia="Times New Roman" w:hAnsi="Consolas" w:cs="Times New Roman"/>
+          <w:color w:val="9CDCFE"/>
+          <w:sz w:val="21"/>
+          <w:szCs w:val="21"/>
+        </w:rPr>
+        <w:t>num</w:t>
+      </w:r>
+      <w:proofErr w:type="spellEnd"/>
+      <w:r>
+        <w:rPr>
+          <w:rFonts w:ascii="Consolas" w:eastAsia="Times New Roman" w:hAnsi="Consolas" w:cs="Times New Roman"/>
+          <w:color w:val="D4D4D4"/>
+          <w:sz w:val="21"/>
+          <w:szCs w:val="21"/>
+        </w:rPr>
+        <w:t xml:space="preserve"> = [</w:t>
+      </w:r>
+      <w:r>
+        <w:rPr>
+          <w:rFonts w:ascii="Consolas" w:eastAsia="Times New Roman" w:hAnsi="Consolas" w:cs="Times New Roman"/>
+          <w:color w:val="B5CEA8"/>
+          <w:sz w:val="21"/>
+          <w:szCs w:val="21"/>
+        </w:rPr>
+        <w:t>1</w:t>
+      </w:r>
+      <w:r>
+        <w:rPr>
+          <w:rFonts w:ascii="Consolas" w:eastAsia="Times New Roman" w:hAnsi="Consolas" w:cs="Times New Roman"/>
+          <w:color w:val="D4D4D4"/>
+          <w:sz w:val="21"/>
+          <w:szCs w:val="21"/>
+        </w:rPr>
+        <w:t>,</w:t>
+      </w:r>
+      <w:r>
+        <w:rPr>
+          <w:rFonts w:ascii="Consolas" w:eastAsia="Times New Roman" w:hAnsi="Consolas" w:cs="Times New Roman"/>
+          <w:color w:val="B5CEA8"/>
+          <w:sz w:val="21"/>
+          <w:szCs w:val="21"/>
+        </w:rPr>
+        <w:t>2</w:t>
+      </w:r>
+      <w:r>
+        <w:rPr>
+          <w:rFonts w:ascii="Consolas" w:eastAsia="Times New Roman" w:hAnsi="Consolas" w:cs="Times New Roman"/>
+          <w:color w:val="D4D4D4"/>
+          <w:sz w:val="21"/>
+          <w:szCs w:val="21"/>
+        </w:rPr>
+        <w:t>,</w:t>
+      </w:r>
+      <w:r>
+        <w:rPr>
+          <w:rFonts w:ascii="Consolas" w:eastAsia="Times New Roman" w:hAnsi="Consolas" w:cs="Times New Roman"/>
+          <w:color w:val="B5CEA8"/>
+          <w:sz w:val="21"/>
+          <w:szCs w:val="21"/>
+        </w:rPr>
+        <w:t>3</w:t>
+      </w:r>
+      <w:r>
+        <w:rPr>
+          <w:rFonts w:ascii="Consolas" w:eastAsia="Times New Roman" w:hAnsi="Consolas" w:cs="Times New Roman"/>
+          <w:color w:val="D4D4D4"/>
+          <w:sz w:val="21"/>
+          <w:szCs w:val="21"/>
+        </w:rPr>
+        <w:t>,</w:t>
+      </w:r>
+      <w:r>
+        <w:rPr>
+          <w:rFonts w:ascii="Consolas" w:eastAsia="Times New Roman" w:hAnsi="Consolas" w:cs="Times New Roman"/>
+          <w:color w:val="B5CEA8"/>
+          <w:sz w:val="21"/>
+          <w:szCs w:val="21"/>
+        </w:rPr>
+        <w:t>4</w:t>
+      </w:r>
+      <w:r>
+        <w:rPr>
+          <w:rFonts w:ascii="Consolas" w:eastAsia="Times New Roman" w:hAnsi="Consolas" w:cs="Times New Roman"/>
+          <w:color w:val="D4D4D4"/>
+          <w:sz w:val="21"/>
+          <w:szCs w:val="21"/>
+        </w:rPr>
+        <w:t>,</w:t>
+      </w:r>
+      <w:r>
+        <w:rPr>
+          <w:rFonts w:ascii="Consolas" w:eastAsia="Times New Roman" w:hAnsi="Consolas" w:cs="Times New Roman"/>
+          <w:color w:val="B5CEA8"/>
+          <w:sz w:val="21"/>
+          <w:szCs w:val="21"/>
+        </w:rPr>
+        <w:t>5</w:t>
+      </w:r>
+      <w:r>
+        <w:rPr>
+          <w:rFonts w:ascii="Consolas" w:eastAsia="Times New Roman" w:hAnsi="Consolas" w:cs="Times New Roman"/>
+          <w:color w:val="D4D4D4"/>
+          <w:sz w:val="21"/>
+          <w:szCs w:val="21"/>
+        </w:rPr>
+        <w:t>]</w:t>
+      </w:r>
+    </w:p>
+    <w:p>
+      <w:pPr>
+        <w:shd w:val="clear" w:color="auto" w:fill="1F1F1F"/>
+        <w:spacing w:after="0" w:line="285" w:lineRule="atLeast"/>
+        <w:rPr>
+          <w:rFonts w:ascii="Consolas" w:eastAsia="Times New Roman" w:hAnsi="Consolas" w:cs="Times New Roman"/>
+          <w:color w:val="CCCCCC"/>
+          <w:sz w:val="21"/>
+          <w:szCs w:val="21"/>
+        </w:rPr>
+      </w:pPr>
+      <w:r>
+        <w:rPr>
+          <w:rFonts w:ascii="Consolas" w:eastAsia="Times New Roman" w:hAnsi="Consolas" w:cs="Times New Roman"/>
+          <w:color w:val="D4D4D4"/>
+          <w:sz w:val="21"/>
+          <w:szCs w:val="21"/>
+        </w:rPr>
+        <w:t xml:space="preserve">        </w:t>
+      </w:r>
+      <w:r>
+        <w:rPr>
+          <w:rFonts w:ascii="Consolas" w:eastAsia="Times New Roman" w:hAnsi="Consolas" w:cs="Times New Roman"/>
+          <w:color w:val="569CD6"/>
+          <w:sz w:val="21"/>
+          <w:szCs w:val="21"/>
+        </w:rPr>
+        <w:t>let</w:t>
+      </w:r>
+      <w:r>
+        <w:rPr>
+          <w:rFonts w:ascii="Consolas" w:eastAsia="Times New Roman" w:hAnsi="Consolas" w:cs="Times New Roman"/>
+          <w:color w:val="D4D4D4"/>
+          <w:sz w:val="21"/>
+          <w:szCs w:val="21"/>
+        </w:rPr>
+        <w:t xml:space="preserve"> </w:t>
+      </w:r>
+      <w:r>
+        <w:rPr>
+          <w:rFonts w:ascii="Consolas" w:eastAsia="Times New Roman" w:hAnsi="Consolas" w:cs="Times New Roman"/>
+          <w:color w:val="9CDCFE"/>
+          <w:sz w:val="21"/>
+          <w:szCs w:val="21"/>
+        </w:rPr>
+        <w:t>num2</w:t>
+      </w:r>
+      <w:r>
+        <w:rPr>
+          <w:rFonts w:ascii="Consolas" w:eastAsia="Times New Roman" w:hAnsi="Consolas" w:cs="Times New Roman"/>
+          <w:color w:val="D4D4D4"/>
+          <w:sz w:val="21"/>
+          <w:szCs w:val="21"/>
+        </w:rPr>
+        <w:t xml:space="preserve"> =[...</w:t>
+      </w:r>
+      <w:proofErr w:type="spellStart"/>
+      <w:r>
+        <w:rPr>
+          <w:rFonts w:ascii="Consolas" w:eastAsia="Times New Roman" w:hAnsi="Consolas" w:cs="Times New Roman"/>
+          <w:color w:val="9CDCFE"/>
+          <w:sz w:val="21"/>
+          <w:szCs w:val="21"/>
+        </w:rPr>
+        <w:t>num</w:t>
+      </w:r>
+      <w:proofErr w:type="spellEnd"/>
+      <w:r>
+        <w:rPr>
+          <w:rFonts w:ascii="Consolas" w:eastAsia="Times New Roman" w:hAnsi="Consolas" w:cs="Times New Roman"/>
+          <w:color w:val="D4D4D4"/>
+          <w:sz w:val="21"/>
+          <w:szCs w:val="21"/>
+        </w:rPr>
+        <w:t>]</w:t>
+      </w:r>
+    </w:p>
+    <w:p>
+      <w:pPr>
+        <w:shd w:val="clear" w:color="auto" w:fill="1F1F1F"/>
+        <w:spacing w:after="0" w:line="285" w:lineRule="atLeast"/>
+        <w:rPr>
+          <w:rFonts w:ascii="Consolas" w:eastAsia="Times New Roman" w:hAnsi="Consolas" w:cs="Times New Roman"/>
+          <w:color w:val="CCCCCC"/>
+          <w:sz w:val="21"/>
+          <w:szCs w:val="21"/>
+        </w:rPr>
+      </w:pPr>
+      <w:r>
+        <w:rPr>
+          <w:rFonts w:ascii="Consolas" w:eastAsia="Times New Roman" w:hAnsi="Consolas" w:cs="Times New Roman"/>
+          <w:color w:val="6A9955"/>
+          <w:sz w:val="21"/>
+          <w:szCs w:val="21"/>
+        </w:rPr>
+        <w:t xml:space="preserve">// merging arrays </w:t>
+      </w:r>
+    </w:p>
+    <w:p>
+      <w:pPr>
+        <w:shd w:val="clear" w:color="auto" w:fill="1F1F1F"/>
+        <w:spacing w:after="0" w:line="285" w:lineRule="atLeast"/>
+        <w:rPr>
+          <w:rFonts w:ascii="Consolas" w:eastAsia="Times New Roman" w:hAnsi="Consolas" w:cs="Times New Roman"/>
+          <w:color w:val="CCCCCC"/>
+          <w:sz w:val="21"/>
+          <w:szCs w:val="21"/>
+        </w:rPr>
+      </w:pPr>
+      <w:r>
+        <w:rPr>
+          <w:rFonts w:ascii="Consolas" w:eastAsia="Times New Roman" w:hAnsi="Consolas" w:cs="Times New Roman"/>
+          <w:color w:val="D4D4D4"/>
+          <w:sz w:val="21"/>
+          <w:szCs w:val="21"/>
+        </w:rPr>
+        <w:t xml:space="preserve">        </w:t>
+      </w:r>
+      <w:r>
+        <w:rPr>
+          <w:rFonts w:ascii="Consolas" w:eastAsia="Times New Roman" w:hAnsi="Consolas" w:cs="Times New Roman"/>
+          <w:color w:val="569CD6"/>
+          <w:sz w:val="21"/>
+          <w:szCs w:val="21"/>
+        </w:rPr>
+        <w:t>let</w:t>
+      </w:r>
+      <w:r>
+        <w:rPr>
+          <w:rFonts w:ascii="Consolas" w:eastAsia="Times New Roman" w:hAnsi="Consolas" w:cs="Times New Roman"/>
+          <w:color w:val="D4D4D4"/>
+          <w:sz w:val="21"/>
+          <w:szCs w:val="21"/>
+        </w:rPr>
+        <w:t xml:space="preserve"> </w:t>
+      </w:r>
+      <w:r>
+        <w:rPr>
+          <w:rFonts w:ascii="Consolas" w:eastAsia="Times New Roman" w:hAnsi="Consolas" w:cs="Times New Roman"/>
+          <w:color w:val="9CDCFE"/>
+          <w:sz w:val="21"/>
+          <w:szCs w:val="21"/>
+        </w:rPr>
+        <w:t>n</w:t>
+      </w:r>
+      <w:r>
+        <w:rPr>
+          <w:rFonts w:ascii="Consolas" w:eastAsia="Times New Roman" w:hAnsi="Consolas" w:cs="Times New Roman"/>
+          <w:color w:val="D4D4D4"/>
+          <w:sz w:val="21"/>
+          <w:szCs w:val="21"/>
+        </w:rPr>
+        <w:t xml:space="preserve"> = [</w:t>
+      </w:r>
+      <w:r>
+        <w:rPr>
+          <w:rFonts w:ascii="Consolas" w:eastAsia="Times New Roman" w:hAnsi="Consolas" w:cs="Times New Roman"/>
+          <w:color w:val="B5CEA8"/>
+          <w:sz w:val="21"/>
+          <w:szCs w:val="21"/>
+        </w:rPr>
+        <w:t>1</w:t>
+      </w:r>
+      <w:r>
+        <w:rPr>
+          <w:rFonts w:ascii="Consolas" w:eastAsia="Times New Roman" w:hAnsi="Consolas" w:cs="Times New Roman"/>
+          <w:color w:val="D4D4D4"/>
+          <w:sz w:val="21"/>
+          <w:szCs w:val="21"/>
+        </w:rPr>
+        <w:t>,</w:t>
+      </w:r>
+      <w:r>
+        <w:rPr>
+          <w:rFonts w:ascii="Consolas" w:eastAsia="Times New Roman" w:hAnsi="Consolas" w:cs="Times New Roman"/>
+          <w:color w:val="B5CEA8"/>
+          <w:sz w:val="21"/>
+          <w:szCs w:val="21"/>
+        </w:rPr>
+        <w:t>2</w:t>
+      </w:r>
+      <w:r>
+        <w:rPr>
+          <w:rFonts w:ascii="Consolas" w:eastAsia="Times New Roman" w:hAnsi="Consolas" w:cs="Times New Roman"/>
+          <w:color w:val="D4D4D4"/>
+          <w:sz w:val="21"/>
+          <w:szCs w:val="21"/>
+        </w:rPr>
+        <w:t>,</w:t>
+      </w:r>
+      <w:r>
+        <w:rPr>
+          <w:rFonts w:ascii="Consolas" w:eastAsia="Times New Roman" w:hAnsi="Consolas" w:cs="Times New Roman"/>
+          <w:color w:val="B5CEA8"/>
+          <w:sz w:val="21"/>
+          <w:szCs w:val="21"/>
+        </w:rPr>
+        <w:t>3</w:t>
+      </w:r>
+      <w:r>
+        <w:rPr>
+          <w:rFonts w:ascii="Consolas" w:eastAsia="Times New Roman" w:hAnsi="Consolas" w:cs="Times New Roman"/>
+          <w:color w:val="D4D4D4"/>
+          <w:sz w:val="21"/>
+          <w:szCs w:val="21"/>
+        </w:rPr>
+        <w:t>,</w:t>
+      </w:r>
+      <w:r>
+        <w:rPr>
+          <w:rFonts w:ascii="Consolas" w:eastAsia="Times New Roman" w:hAnsi="Consolas" w:cs="Times New Roman"/>
+          <w:color w:val="B5CEA8"/>
+          <w:sz w:val="21"/>
+          <w:szCs w:val="21"/>
+        </w:rPr>
+        <w:t>4</w:t>
+      </w:r>
+      <w:r>
+        <w:rPr>
+          <w:rFonts w:ascii="Consolas" w:eastAsia="Times New Roman" w:hAnsi="Consolas" w:cs="Times New Roman"/>
+          <w:color w:val="D4D4D4"/>
+          <w:sz w:val="21"/>
+          <w:szCs w:val="21"/>
+        </w:rPr>
+        <w:t>,</w:t>
+      </w:r>
+      <w:r>
+        <w:rPr>
+          <w:rFonts w:ascii="Consolas" w:eastAsia="Times New Roman" w:hAnsi="Consolas" w:cs="Times New Roman"/>
+          <w:color w:val="B5CEA8"/>
+          <w:sz w:val="21"/>
+          <w:szCs w:val="21"/>
+        </w:rPr>
+        <w:t>5</w:t>
+      </w:r>
+      <w:r>
+        <w:rPr>
+          <w:rFonts w:ascii="Consolas" w:eastAsia="Times New Roman" w:hAnsi="Consolas" w:cs="Times New Roman"/>
+          <w:color w:val="D4D4D4"/>
+          <w:sz w:val="21"/>
+          <w:szCs w:val="21"/>
+        </w:rPr>
+        <w:t>]</w:t>
+      </w:r>
+    </w:p>
+    <w:p>
+      <w:pPr>
+        <w:shd w:val="clear" w:color="auto" w:fill="1F1F1F"/>
+        <w:spacing w:after="0" w:line="285" w:lineRule="atLeast"/>
+        <w:rPr>
+          <w:rFonts w:ascii="Consolas" w:eastAsia="Times New Roman" w:hAnsi="Consolas" w:cs="Times New Roman"/>
+          <w:color w:val="CCCCCC"/>
+          <w:sz w:val="21"/>
+          <w:szCs w:val="21"/>
+        </w:rPr>
+      </w:pPr>
+      <w:r>
+        <w:rPr>
+          <w:rFonts w:ascii="Consolas" w:eastAsia="Times New Roman" w:hAnsi="Consolas" w:cs="Times New Roman"/>
+          <w:color w:val="D4D4D4"/>
+          <w:sz w:val="21"/>
+          <w:szCs w:val="21"/>
+        </w:rPr>
+        <w:t xml:space="preserve">        </w:t>
+      </w:r>
+      <w:r>
+        <w:rPr>
+          <w:rFonts w:ascii="Consolas" w:eastAsia="Times New Roman" w:hAnsi="Consolas" w:cs="Times New Roman"/>
+          <w:color w:val="569CD6"/>
+          <w:sz w:val="21"/>
+          <w:szCs w:val="21"/>
+        </w:rPr>
+        <w:t>let</w:t>
+      </w:r>
+      <w:r>
+        <w:rPr>
+          <w:rFonts w:ascii="Consolas" w:eastAsia="Times New Roman" w:hAnsi="Consolas" w:cs="Times New Roman"/>
+          <w:color w:val="D4D4D4"/>
+          <w:sz w:val="21"/>
+          <w:szCs w:val="21"/>
+        </w:rPr>
+        <w:t xml:space="preserve"> </w:t>
+      </w:r>
+      <w:r>
+        <w:rPr>
+          <w:rFonts w:ascii="Consolas" w:eastAsia="Times New Roman" w:hAnsi="Consolas" w:cs="Times New Roman"/>
+          <w:color w:val="9CDCFE"/>
+          <w:sz w:val="21"/>
+          <w:szCs w:val="21"/>
+        </w:rPr>
+        <w:t>nu</w:t>
+      </w:r>
+      <w:r>
+        <w:rPr>
+          <w:rFonts w:ascii="Consolas" w:eastAsia="Times New Roman" w:hAnsi="Consolas" w:cs="Times New Roman"/>
+          <w:color w:val="D4D4D4"/>
+          <w:sz w:val="21"/>
+          <w:szCs w:val="21"/>
+        </w:rPr>
+        <w:t xml:space="preserve"> = [</w:t>
+      </w:r>
+      <w:r>
+        <w:rPr>
+          <w:rFonts w:ascii="Consolas" w:eastAsia="Times New Roman" w:hAnsi="Consolas" w:cs="Times New Roman"/>
+          <w:color w:val="B5CEA8"/>
+          <w:sz w:val="21"/>
+          <w:szCs w:val="21"/>
+        </w:rPr>
+        <w:t>6</w:t>
+      </w:r>
+      <w:r>
+        <w:rPr>
+          <w:rFonts w:ascii="Consolas" w:eastAsia="Times New Roman" w:hAnsi="Consolas" w:cs="Times New Roman"/>
+          <w:color w:val="D4D4D4"/>
+          <w:sz w:val="21"/>
+          <w:szCs w:val="21"/>
+        </w:rPr>
+        <w:t>,</w:t>
+      </w:r>
+      <w:r>
+        <w:rPr>
+          <w:rFonts w:ascii="Consolas" w:eastAsia="Times New Roman" w:hAnsi="Consolas" w:cs="Times New Roman"/>
+          <w:color w:val="B5CEA8"/>
+          <w:sz w:val="21"/>
+          <w:szCs w:val="21"/>
+        </w:rPr>
+        <w:t>7</w:t>
+      </w:r>
+      <w:r>
+        <w:rPr>
+          <w:rFonts w:ascii="Consolas" w:eastAsia="Times New Roman" w:hAnsi="Consolas" w:cs="Times New Roman"/>
+          <w:color w:val="D4D4D4"/>
+          <w:sz w:val="21"/>
+          <w:szCs w:val="21"/>
+        </w:rPr>
+        <w:t>,</w:t>
+      </w:r>
+      <w:r>
+        <w:rPr>
+          <w:rFonts w:ascii="Consolas" w:eastAsia="Times New Roman" w:hAnsi="Consolas" w:cs="Times New Roman"/>
+          <w:color w:val="B5CEA8"/>
+          <w:sz w:val="21"/>
+          <w:szCs w:val="21"/>
+        </w:rPr>
+        <w:t>8</w:t>
+      </w:r>
+      <w:r>
+        <w:rPr>
+          <w:rFonts w:ascii="Consolas" w:eastAsia="Times New Roman" w:hAnsi="Consolas" w:cs="Times New Roman"/>
+          <w:color w:val="D4D4D4"/>
+          <w:sz w:val="21"/>
+          <w:szCs w:val="21"/>
+        </w:rPr>
+        <w:t>,</w:t>
+      </w:r>
+      <w:r>
+        <w:rPr>
+          <w:rFonts w:ascii="Consolas" w:eastAsia="Times New Roman" w:hAnsi="Consolas" w:cs="Times New Roman"/>
+          <w:color w:val="B5CEA8"/>
+          <w:sz w:val="21"/>
+          <w:szCs w:val="21"/>
+        </w:rPr>
+        <w:t>9</w:t>
+      </w:r>
+      <w:r>
+        <w:rPr>
+          <w:rFonts w:ascii="Consolas" w:eastAsia="Times New Roman" w:hAnsi="Consolas" w:cs="Times New Roman"/>
+          <w:color w:val="D4D4D4"/>
+          <w:sz w:val="21"/>
+          <w:szCs w:val="21"/>
+        </w:rPr>
+        <w:t>,</w:t>
+      </w:r>
+      <w:r>
+        <w:rPr>
+          <w:rFonts w:ascii="Consolas" w:eastAsia="Times New Roman" w:hAnsi="Consolas" w:cs="Times New Roman"/>
+          <w:color w:val="B5CEA8"/>
+          <w:sz w:val="21"/>
+          <w:szCs w:val="21"/>
+        </w:rPr>
+        <w:t>10</w:t>
+      </w:r>
+      <w:r>
+        <w:rPr>
+          <w:rFonts w:ascii="Consolas" w:eastAsia="Times New Roman" w:hAnsi="Consolas" w:cs="Times New Roman"/>
+          <w:color w:val="D4D4D4"/>
+          <w:sz w:val="21"/>
+          <w:szCs w:val="21"/>
+        </w:rPr>
+        <w:t>]</w:t>
+      </w:r>
+    </w:p>
+    <w:p>
+      <w:pPr>
+        <w:shd w:val="clear" w:color="auto" w:fill="1F1F1F"/>
+        <w:spacing w:after="0" w:line="285" w:lineRule="atLeast"/>
+        <w:rPr>
+          <w:rFonts w:ascii="Consolas" w:eastAsia="Times New Roman" w:hAnsi="Consolas" w:cs="Times New Roman"/>
+          <w:color w:val="CCCCCC"/>
+          <w:sz w:val="21"/>
+          <w:szCs w:val="21"/>
+        </w:rPr>
+      </w:pPr>
+      <w:r>
+        <w:rPr>
+          <w:rFonts w:ascii="Consolas" w:eastAsia="Times New Roman" w:hAnsi="Consolas" w:cs="Times New Roman"/>
+          <w:color w:val="D4D4D4"/>
+          <w:sz w:val="21"/>
+          <w:szCs w:val="21"/>
+        </w:rPr>
+        <w:t xml:space="preserve">        </w:t>
+      </w:r>
+      <w:r>
+        <w:rPr>
+          <w:rFonts w:ascii="Consolas" w:eastAsia="Times New Roman" w:hAnsi="Consolas" w:cs="Times New Roman"/>
+          <w:color w:val="569CD6"/>
+          <w:sz w:val="21"/>
+          <w:szCs w:val="21"/>
+        </w:rPr>
+        <w:t>let</w:t>
+      </w:r>
+      <w:r>
+        <w:rPr>
+          <w:rFonts w:ascii="Consolas" w:eastAsia="Times New Roman" w:hAnsi="Consolas" w:cs="Times New Roman"/>
+          <w:color w:val="D4D4D4"/>
+          <w:sz w:val="21"/>
+          <w:szCs w:val="21"/>
+        </w:rPr>
+        <w:t xml:space="preserve"> </w:t>
+      </w:r>
+      <w:r>
+        <w:rPr>
+          <w:rFonts w:ascii="Consolas" w:eastAsia="Times New Roman" w:hAnsi="Consolas" w:cs="Times New Roman"/>
+          <w:color w:val="9CDCFE"/>
+          <w:sz w:val="21"/>
+          <w:szCs w:val="21"/>
+        </w:rPr>
+        <w:t>num3</w:t>
+      </w:r>
+      <w:r>
+        <w:rPr>
+          <w:rFonts w:ascii="Consolas" w:eastAsia="Times New Roman" w:hAnsi="Consolas" w:cs="Times New Roman"/>
+          <w:color w:val="D4D4D4"/>
+          <w:sz w:val="21"/>
+          <w:szCs w:val="21"/>
+        </w:rPr>
+        <w:t xml:space="preserve"> = [...</w:t>
+      </w:r>
+      <w:r>
+        <w:rPr>
+          <w:rFonts w:ascii="Consolas" w:eastAsia="Times New Roman" w:hAnsi="Consolas" w:cs="Times New Roman"/>
+          <w:color w:val="9CDCFE"/>
+          <w:sz w:val="21"/>
+          <w:szCs w:val="21"/>
+        </w:rPr>
+        <w:t>n</w:t>
+      </w:r>
+      <w:r>
+        <w:rPr>
+          <w:rFonts w:ascii="Consolas" w:eastAsia="Times New Roman" w:hAnsi="Consolas" w:cs="Times New Roman"/>
+          <w:color w:val="D4D4D4"/>
+          <w:sz w:val="21"/>
+          <w:szCs w:val="21"/>
+        </w:rPr>
+        <w:t>,...</w:t>
+      </w:r>
+      <w:r>
+        <w:rPr>
+          <w:rFonts w:ascii="Consolas" w:eastAsia="Times New Roman" w:hAnsi="Consolas" w:cs="Times New Roman"/>
+          <w:color w:val="9CDCFE"/>
+          <w:sz w:val="21"/>
+          <w:szCs w:val="21"/>
+        </w:rPr>
+        <w:t>nu</w:t>
+      </w:r>
+      <w:r>
+        <w:rPr>
+          <w:rFonts w:ascii="Consolas" w:eastAsia="Times New Roman" w:hAnsi="Consolas" w:cs="Times New Roman"/>
+          <w:color w:val="D4D4D4"/>
+          <w:sz w:val="21"/>
+          <w:szCs w:val="21"/>
+        </w:rPr>
+        <w:t>]</w:t>
+      </w:r>
+    </w:p>
+    <w:p>
+      <w:pPr>
+        <w:shd w:val="clear" w:color="auto" w:fill="1F1F1F"/>
+        <w:spacing w:after="0" w:line="285" w:lineRule="atLeast"/>
+        <w:rPr>
+          <w:rFonts w:ascii="Consolas" w:eastAsia="Times New Roman" w:hAnsi="Consolas" w:cs="Times New Roman"/>
+          <w:color w:val="CCCCCC"/>
+          <w:sz w:val="21"/>
+          <w:szCs w:val="21"/>
+        </w:rPr>
+      </w:pPr>
+      <w:r>
+        <w:rPr>
+          <w:rFonts w:ascii="Consolas" w:eastAsia="Times New Roman" w:hAnsi="Consolas" w:cs="Times New Roman"/>
+          <w:color w:val="D4D4D4"/>
+          <w:sz w:val="21"/>
+          <w:szCs w:val="21"/>
+        </w:rPr>
+        <w:t xml:space="preserve">        </w:t>
+      </w:r>
+      <w:r>
+        <w:rPr>
+          <w:rFonts w:ascii="Consolas" w:eastAsia="Times New Roman" w:hAnsi="Consolas" w:cs="Times New Roman"/>
+          <w:color w:val="9CDCFE"/>
+          <w:sz w:val="21"/>
+          <w:szCs w:val="21"/>
+        </w:rPr>
+        <w:t>console</w:t>
+      </w:r>
+      <w:r>
+        <w:rPr>
+          <w:rFonts w:ascii="Consolas" w:eastAsia="Times New Roman" w:hAnsi="Consolas" w:cs="Times New Roman"/>
+          <w:color w:val="D4D4D4"/>
+          <w:sz w:val="21"/>
+          <w:szCs w:val="21"/>
+        </w:rPr>
+        <w:t>.</w:t>
+      </w:r>
+      <w:r>
+        <w:rPr>
+          <w:rFonts w:ascii="Consolas" w:eastAsia="Times New Roman" w:hAnsi="Consolas" w:cs="Times New Roman"/>
+          <w:color w:val="DCDCAA"/>
+          <w:sz w:val="21"/>
+          <w:szCs w:val="21"/>
+        </w:rPr>
+        <w:t>log</w:t>
+      </w:r>
+      <w:r>
+        <w:rPr>
+          <w:rFonts w:ascii="Consolas" w:eastAsia="Times New Roman" w:hAnsi="Consolas" w:cs="Times New Roman"/>
+          <w:color w:val="D4D4D4"/>
+          <w:sz w:val="21"/>
+          <w:szCs w:val="21"/>
+        </w:rPr>
+        <w:t>(</w:t>
+      </w:r>
+      <w:r>
+        <w:rPr>
+          <w:rFonts w:ascii="Consolas" w:eastAsia="Times New Roman" w:hAnsi="Consolas" w:cs="Times New Roman"/>
+          <w:color w:val="9CDCFE"/>
+          <w:sz w:val="21"/>
+          <w:szCs w:val="21"/>
+        </w:rPr>
+        <w:t>num3</w:t>
+      </w:r>
+      <w:r>
+        <w:rPr>
+          <w:rFonts w:ascii="Consolas" w:eastAsia="Times New Roman" w:hAnsi="Consolas" w:cs="Times New Roman"/>
+          <w:color w:val="D4D4D4"/>
+          <w:sz w:val="21"/>
+          <w:szCs w:val="21"/>
+        </w:rPr>
+        <w:t>)</w:t>
+      </w:r>
+    </w:p>
+    <w:p>
+      <w:pPr>
+        <w:shd w:val="clear" w:color="auto" w:fill="1F1F1F"/>
+        <w:spacing w:after="0" w:line="285" w:lineRule="atLeast"/>
+        <w:rPr>
+          <w:rFonts w:ascii="Consolas" w:eastAsia="Times New Roman" w:hAnsi="Consolas" w:cs="Times New Roman"/>
+          <w:color w:val="CCCCCC"/>
+          <w:sz w:val="21"/>
+          <w:szCs w:val="21"/>
+        </w:rPr>
+      </w:pPr>
+      <w:r>
+        <w:rPr>
+          <w:rFonts w:ascii="Consolas" w:eastAsia="Times New Roman" w:hAnsi="Consolas" w:cs="Times New Roman"/>
+          <w:color w:val="D4D4D4"/>
+          <w:sz w:val="21"/>
+          <w:szCs w:val="21"/>
+        </w:rPr>
+        <w:t> </w:t>
+      </w:r>
+      <w:r>
+        <w:rPr>
+          <w:rFonts w:ascii="Consolas" w:eastAsia="Times New Roman" w:hAnsi="Consolas" w:cs="Times New Roman"/>
+          <w:color w:val="6A9955"/>
+          <w:sz w:val="21"/>
+          <w:szCs w:val="21"/>
+        </w:rPr>
+        <w:t>//</w:t>
+      </w:r>
+      <w:proofErr w:type="spellStart"/>
+      <w:r>
+        <w:rPr>
+          <w:rFonts w:ascii="Consolas" w:eastAsia="Times New Roman" w:hAnsi="Consolas" w:cs="Times New Roman"/>
+          <w:color w:val="6A9955"/>
+          <w:sz w:val="21"/>
+          <w:szCs w:val="21"/>
+        </w:rPr>
+        <w:t>coppying</w:t>
+      </w:r>
+      <w:proofErr w:type="spellEnd"/>
+      <w:r>
+        <w:rPr>
+          <w:rFonts w:ascii="Consolas" w:eastAsia="Times New Roman" w:hAnsi="Consolas" w:cs="Times New Roman"/>
+          <w:color w:val="6A9955"/>
+          <w:sz w:val="21"/>
+          <w:szCs w:val="21"/>
+        </w:rPr>
+        <w:t xml:space="preserve"> objects</w:t>
+      </w:r>
+    </w:p>
+    <w:p>
+      <w:pPr>
+        <w:shd w:val="clear" w:color="auto" w:fill="1F1F1F"/>
+        <w:spacing w:after="0" w:line="285" w:lineRule="atLeast"/>
+        <w:rPr>
+          <w:rFonts w:ascii="Consolas" w:eastAsia="Times New Roman" w:hAnsi="Consolas" w:cs="Times New Roman"/>
+          <w:color w:val="CCCCCC"/>
+          <w:sz w:val="21"/>
+          <w:szCs w:val="21"/>
+        </w:rPr>
+      </w:pPr>
+      <w:r>
+        <w:rPr>
+          <w:rFonts w:ascii="Consolas" w:eastAsia="Times New Roman" w:hAnsi="Consolas" w:cs="Times New Roman"/>
+          <w:color w:val="D4D4D4"/>
+          <w:sz w:val="21"/>
+          <w:szCs w:val="21"/>
+        </w:rPr>
+        <w:t xml:space="preserve">        </w:t>
+      </w:r>
+      <w:r>
+        <w:rPr>
+          <w:rFonts w:ascii="Consolas" w:eastAsia="Times New Roman" w:hAnsi="Consolas" w:cs="Times New Roman"/>
+          <w:color w:val="569CD6"/>
+          <w:sz w:val="21"/>
+          <w:szCs w:val="21"/>
+        </w:rPr>
+        <w:t>let</w:t>
+      </w:r>
+      <w:r>
+        <w:rPr>
+          <w:rFonts w:ascii="Consolas" w:eastAsia="Times New Roman" w:hAnsi="Consolas" w:cs="Times New Roman"/>
+          <w:color w:val="D4D4D4"/>
+          <w:sz w:val="21"/>
+          <w:szCs w:val="21"/>
+        </w:rPr>
+        <w:t xml:space="preserve"> </w:t>
+      </w:r>
+      <w:r>
+        <w:rPr>
+          <w:rFonts w:ascii="Consolas" w:eastAsia="Times New Roman" w:hAnsi="Consolas" w:cs="Times New Roman"/>
+          <w:color w:val="9CDCFE"/>
+          <w:sz w:val="21"/>
+          <w:szCs w:val="21"/>
+        </w:rPr>
+        <w:t>table</w:t>
+      </w:r>
+      <w:r>
+        <w:rPr>
+          <w:rFonts w:ascii="Consolas" w:eastAsia="Times New Roman" w:hAnsi="Consolas" w:cs="Times New Roman"/>
+          <w:color w:val="D4D4D4"/>
+          <w:sz w:val="21"/>
+          <w:szCs w:val="21"/>
+        </w:rPr>
+        <w:t xml:space="preserve"> ={</w:t>
+      </w:r>
+    </w:p>
+    <w:p>
+      <w:pPr>
+        <w:shd w:val="clear" w:color="auto" w:fill="1F1F1F"/>
+        <w:spacing w:after="0" w:line="285" w:lineRule="atLeast"/>
+        <w:rPr>
+          <w:rFonts w:ascii="Consolas" w:eastAsia="Times New Roman" w:hAnsi="Consolas" w:cs="Times New Roman"/>
+          <w:color w:val="CCCCCC"/>
+          <w:sz w:val="21"/>
+          <w:szCs w:val="21"/>
+        </w:rPr>
+      </w:pPr>
+      <w:r>
+        <w:rPr>
+          <w:rFonts w:ascii="Consolas" w:eastAsia="Times New Roman" w:hAnsi="Consolas" w:cs="Times New Roman"/>
+          <w:color w:val="D4D4D4"/>
+          <w:sz w:val="21"/>
+          <w:szCs w:val="21"/>
+        </w:rPr>
+        <w:t xml:space="preserve">            </w:t>
+      </w:r>
+      <w:r>
+        <w:rPr>
+          <w:rFonts w:ascii="Consolas" w:eastAsia="Times New Roman" w:hAnsi="Consolas" w:cs="Times New Roman"/>
+          <w:color w:val="9CDCFE"/>
+          <w:sz w:val="21"/>
+          <w:szCs w:val="21"/>
+        </w:rPr>
+        <w:t>height:</w:t>
+      </w:r>
+      <w:r>
+        <w:rPr>
+          <w:rFonts w:ascii="Consolas" w:eastAsia="Times New Roman" w:hAnsi="Consolas" w:cs="Times New Roman"/>
+          <w:color w:val="CE9178"/>
+          <w:sz w:val="21"/>
+          <w:szCs w:val="21"/>
+        </w:rPr>
+        <w:t>'90cm'</w:t>
+      </w:r>
+      <w:r>
+        <w:rPr>
+          <w:rFonts w:ascii="Consolas" w:eastAsia="Times New Roman" w:hAnsi="Consolas" w:cs="Times New Roman"/>
+          <w:color w:val="D4D4D4"/>
+          <w:sz w:val="21"/>
+          <w:szCs w:val="21"/>
+        </w:rPr>
+        <w:t>,</w:t>
+      </w:r>
+    </w:p>
+    <w:p>
+      <w:pPr>
+        <w:shd w:val="clear" w:color="auto" w:fill="1F1F1F"/>
+        <w:spacing w:after="0" w:line="285" w:lineRule="atLeast"/>
+        <w:rPr>
+          <w:rFonts w:ascii="Consolas" w:eastAsia="Times New Roman" w:hAnsi="Consolas" w:cs="Times New Roman"/>
+          <w:color w:val="CCCCCC"/>
+          <w:sz w:val="21"/>
+          <w:szCs w:val="21"/>
+        </w:rPr>
+      </w:pPr>
+      <w:r>
+        <w:rPr>
+          <w:rFonts w:ascii="Consolas" w:eastAsia="Times New Roman" w:hAnsi="Consolas" w:cs="Times New Roman"/>
+          <w:color w:val="D4D4D4"/>
+          <w:sz w:val="21"/>
+          <w:szCs w:val="21"/>
+        </w:rPr>
+        <w:t xml:space="preserve">            </w:t>
+      </w:r>
+      <w:r>
+        <w:rPr>
+          <w:rFonts w:ascii="Consolas" w:eastAsia="Times New Roman" w:hAnsi="Consolas" w:cs="Times New Roman"/>
+          <w:color w:val="9CDCFE"/>
+          <w:sz w:val="21"/>
+          <w:szCs w:val="21"/>
+        </w:rPr>
+        <w:t>width:</w:t>
+      </w:r>
+      <w:r>
+        <w:rPr>
+          <w:rFonts w:ascii="Consolas" w:eastAsia="Times New Roman" w:hAnsi="Consolas" w:cs="Times New Roman"/>
+          <w:color w:val="D4D4D4"/>
+          <w:sz w:val="21"/>
+          <w:szCs w:val="21"/>
+        </w:rPr>
+        <w:t xml:space="preserve"> </w:t>
+      </w:r>
+      <w:r>
+        <w:rPr>
+          <w:rFonts w:ascii="Consolas" w:eastAsia="Times New Roman" w:hAnsi="Consolas" w:cs="Times New Roman"/>
+          <w:color w:val="CE9178"/>
+          <w:sz w:val="21"/>
+          <w:szCs w:val="21"/>
+        </w:rPr>
+        <w:t>'100cm'</w:t>
+      </w:r>
+    </w:p>
+    <w:p>
+      <w:pPr>
+        <w:shd w:val="clear" w:color="auto" w:fill="1F1F1F"/>
+        <w:spacing w:after="0" w:line="285" w:lineRule="atLeast"/>
+        <w:rPr>
+          <w:rFonts w:ascii="Consolas" w:eastAsia="Times New Roman" w:hAnsi="Consolas" w:cs="Times New Roman"/>
+          <w:color w:val="CCCCCC"/>
+          <w:sz w:val="21"/>
+          <w:szCs w:val="21"/>
+        </w:rPr>
+      </w:pPr>
+      <w:r>
+        <w:rPr>
+          <w:rFonts w:ascii="Consolas" w:eastAsia="Times New Roman" w:hAnsi="Consolas" w:cs="Times New Roman"/>
+          <w:color w:val="D4D4D4"/>
+          <w:sz w:val="21"/>
+          <w:szCs w:val="21"/>
+        </w:rPr>
+        <w:t>        }</w:t>
+      </w:r>
+    </w:p>
+    <w:p>
+      <w:pPr>
+        <w:shd w:val="clear" w:color="auto" w:fill="1F1F1F"/>
+        <w:spacing w:after="0" w:line="285" w:lineRule="atLeast"/>
+        <w:rPr>
+          <w:rFonts w:ascii="Consolas" w:eastAsia="Times New Roman" w:hAnsi="Consolas" w:cs="Times New Roman"/>
+          <w:color w:val="CCCCCC"/>
+          <w:sz w:val="21"/>
+          <w:szCs w:val="21"/>
+        </w:rPr>
+      </w:pPr>
+      <w:r>
+        <w:rPr>
+          <w:rFonts w:ascii="Consolas" w:eastAsia="Times New Roman" w:hAnsi="Consolas" w:cs="Times New Roman"/>
+          <w:color w:val="D4D4D4"/>
+          <w:sz w:val="21"/>
+          <w:szCs w:val="21"/>
+        </w:rPr>
+        <w:t xml:space="preserve">        </w:t>
+      </w:r>
+      <w:r>
+        <w:rPr>
+          <w:rFonts w:ascii="Consolas" w:eastAsia="Times New Roman" w:hAnsi="Consolas" w:cs="Times New Roman"/>
+          <w:color w:val="569CD6"/>
+          <w:sz w:val="21"/>
+          <w:szCs w:val="21"/>
+        </w:rPr>
+        <w:t>let</w:t>
+      </w:r>
+      <w:r>
+        <w:rPr>
+          <w:rFonts w:ascii="Consolas" w:eastAsia="Times New Roman" w:hAnsi="Consolas" w:cs="Times New Roman"/>
+          <w:color w:val="D4D4D4"/>
+          <w:sz w:val="21"/>
+          <w:szCs w:val="21"/>
+        </w:rPr>
+        <w:t xml:space="preserve"> </w:t>
+      </w:r>
+      <w:r>
+        <w:rPr>
+          <w:rFonts w:ascii="Consolas" w:eastAsia="Times New Roman" w:hAnsi="Consolas" w:cs="Times New Roman"/>
+          <w:color w:val="9CDCFE"/>
+          <w:sz w:val="21"/>
+          <w:szCs w:val="21"/>
+        </w:rPr>
+        <w:t>table2</w:t>
+      </w:r>
+      <w:r>
+        <w:rPr>
+          <w:rFonts w:ascii="Consolas" w:eastAsia="Times New Roman" w:hAnsi="Consolas" w:cs="Times New Roman"/>
+          <w:color w:val="D4D4D4"/>
+          <w:sz w:val="21"/>
+          <w:szCs w:val="21"/>
+        </w:rPr>
+        <w:t>=[</w:t>
+      </w:r>
+    </w:p>
+    <w:p>
+      <w:pPr>
+        <w:shd w:val="clear" w:color="auto" w:fill="1F1F1F"/>
+        <w:spacing w:after="0" w:line="285" w:lineRule="atLeast"/>
+        <w:rPr>
+          <w:rFonts w:ascii="Consolas" w:eastAsia="Times New Roman" w:hAnsi="Consolas" w:cs="Times New Roman"/>
+          <w:color w:val="CCCCCC"/>
+          <w:sz w:val="21"/>
+          <w:szCs w:val="21"/>
+        </w:rPr>
+      </w:pPr>
+      <w:r>
+        <w:rPr>
+          <w:rFonts w:ascii="Consolas" w:eastAsia="Times New Roman" w:hAnsi="Consolas" w:cs="Times New Roman"/>
+          <w:color w:val="D4D4D4"/>
+          <w:sz w:val="21"/>
+          <w:szCs w:val="21"/>
+        </w:rPr>
+        <w:t>            ...</w:t>
+      </w:r>
+      <w:r>
+        <w:rPr>
+          <w:rFonts w:ascii="Consolas" w:eastAsia="Times New Roman" w:hAnsi="Consolas" w:cs="Times New Roman"/>
+          <w:color w:val="9CDCFE"/>
+          <w:sz w:val="21"/>
+          <w:szCs w:val="21"/>
+        </w:rPr>
+        <w:t>table</w:t>
+      </w:r>
+    </w:p>
+    <w:p>
+      <w:pPr>
+        <w:shd w:val="clear" w:color="auto" w:fill="1F1F1F"/>
+        <w:spacing w:after="0" w:line="285" w:lineRule="atLeast"/>
+        <w:rPr>
+          <w:rFonts w:ascii="Consolas" w:eastAsia="Times New Roman" w:hAnsi="Consolas" w:cs="Times New Roman"/>
+          <w:color w:val="CCCCCC"/>
+          <w:sz w:val="21"/>
+          <w:szCs w:val="21"/>
+        </w:rPr>
+      </w:pPr>
+      <w:r>
+        <w:rPr>
+          <w:rFonts w:ascii="Consolas" w:eastAsia="Times New Roman" w:hAnsi="Consolas" w:cs="Times New Roman"/>
+          <w:color w:val="D4D4D4"/>
+          <w:sz w:val="21"/>
+          <w:szCs w:val="21"/>
+        </w:rPr>
+        <w:t>        ]</w:t>
+      </w:r>
+    </w:p>
+    <w:p>
+      <w:pPr>
+        <w:shd w:val="clear" w:color="auto" w:fill="1F1F1F"/>
+        <w:spacing w:after="0" w:line="285" w:lineRule="atLeast"/>
+        <w:rPr>
+          <w:rFonts w:ascii="Consolas" w:eastAsia="Times New Roman" w:hAnsi="Consolas" w:cs="Times New Roman"/>
+          <w:color w:val="CCCCCC"/>
+          <w:sz w:val="21"/>
+          <w:szCs w:val="21"/>
+        </w:rPr>
+      </w:pPr>
+      <w:r>
+        <w:rPr>
+          <w:rFonts w:ascii="Consolas" w:eastAsia="Times New Roman" w:hAnsi="Consolas" w:cs="Times New Roman"/>
+          <w:color w:val="D4D4D4"/>
+          <w:sz w:val="21"/>
+          <w:szCs w:val="21"/>
+        </w:rPr>
+        <w:t xml:space="preserve">        </w:t>
+      </w:r>
+      <w:r>
+        <w:rPr>
+          <w:rFonts w:ascii="Consolas" w:eastAsia="Times New Roman" w:hAnsi="Consolas" w:cs="Times New Roman"/>
+          <w:color w:val="9CDCFE"/>
+          <w:sz w:val="21"/>
+          <w:szCs w:val="21"/>
+        </w:rPr>
+        <w:t>console</w:t>
+      </w:r>
+      <w:r>
+        <w:rPr>
+          <w:rFonts w:ascii="Consolas" w:eastAsia="Times New Roman" w:hAnsi="Consolas" w:cs="Times New Roman"/>
+          <w:color w:val="D4D4D4"/>
+          <w:sz w:val="21"/>
+          <w:szCs w:val="21"/>
+        </w:rPr>
+        <w:t>.</w:t>
+      </w:r>
+      <w:r>
+        <w:rPr>
+          <w:rFonts w:ascii="Consolas" w:eastAsia="Times New Roman" w:hAnsi="Consolas" w:cs="Times New Roman"/>
+          <w:color w:val="DCDCAA"/>
+          <w:sz w:val="21"/>
+          <w:szCs w:val="21"/>
+        </w:rPr>
+        <w:t>log</w:t>
+      </w:r>
+      <w:r>
+        <w:rPr>
+          <w:rFonts w:ascii="Consolas" w:eastAsia="Times New Roman" w:hAnsi="Consolas" w:cs="Times New Roman"/>
+          <w:color w:val="D4D4D4"/>
+          <w:sz w:val="21"/>
+          <w:szCs w:val="21"/>
+        </w:rPr>
+        <w:t>(</w:t>
+      </w:r>
+      <w:r>
+        <w:rPr>
+          <w:rFonts w:ascii="Consolas" w:eastAsia="Times New Roman" w:hAnsi="Consolas" w:cs="Times New Roman"/>
+          <w:color w:val="9CDCFE"/>
+          <w:sz w:val="21"/>
+          <w:szCs w:val="21"/>
+        </w:rPr>
+        <w:t>table2</w:t>
+      </w:r>
+      <w:r>
+        <w:rPr>
+          <w:rFonts w:ascii="Consolas" w:eastAsia="Times New Roman" w:hAnsi="Consolas" w:cs="Times New Roman"/>
+          <w:color w:val="D4D4D4"/>
+          <w:sz w:val="21"/>
+          <w:szCs w:val="21"/>
+        </w:rPr>
+        <w:t>)</w:t>
+      </w:r>
+    </w:p>
+    <w:p>
+      <w:pPr>
+        <w:shd w:val="clear" w:color="auto" w:fill="1F1F1F"/>
+        <w:spacing w:after="0" w:line="285" w:lineRule="atLeast"/>
+        <w:rPr>
+          <w:rFonts w:ascii="Consolas" w:eastAsia="Times New Roman" w:hAnsi="Consolas" w:cs="Times New Roman"/>
+          <w:color w:val="CCCCCC"/>
+          <w:sz w:val="21"/>
+          <w:szCs w:val="21"/>
+        </w:rPr>
+      </w:pPr>
+    </w:p>
+    <w:p>
+      <w:pPr>
+        <w:shd w:val="clear" w:color="auto" w:fill="1F1F1F"/>
+        <w:spacing w:after="0" w:line="285" w:lineRule="atLeast"/>
+        <w:rPr>
+          <w:rFonts w:ascii="Consolas" w:eastAsia="Times New Roman" w:hAnsi="Consolas" w:cs="Times New Roman"/>
+          <w:color w:val="CCCCCC"/>
+          <w:sz w:val="21"/>
+          <w:szCs w:val="21"/>
+        </w:rPr>
+      </w:pPr>
+      <w:r>
+        <w:rPr>
+          <w:rFonts w:ascii="Consolas" w:eastAsia="Times New Roman" w:hAnsi="Consolas" w:cs="Times New Roman"/>
+          <w:color w:val="D4D4D4"/>
+          <w:sz w:val="21"/>
+          <w:szCs w:val="21"/>
+        </w:rPr>
+        <w:t xml:space="preserve">        </w:t>
+      </w:r>
+      <w:r>
+        <w:rPr>
+          <w:rFonts w:ascii="Consolas" w:eastAsia="Times New Roman" w:hAnsi="Consolas" w:cs="Times New Roman"/>
+          <w:color w:val="6A9955"/>
+          <w:sz w:val="21"/>
+          <w:szCs w:val="21"/>
+        </w:rPr>
+        <w:t>// merging objects</w:t>
+      </w:r>
+    </w:p>
+    <w:p>
+      <w:pPr>
+        <w:shd w:val="clear" w:color="auto" w:fill="1F1F1F"/>
+        <w:spacing w:after="0" w:line="285" w:lineRule="atLeast"/>
+        <w:rPr>
+          <w:rFonts w:ascii="Consolas" w:eastAsia="Times New Roman" w:hAnsi="Consolas" w:cs="Times New Roman"/>
+          <w:color w:val="CCCCCC"/>
+          <w:sz w:val="21"/>
+          <w:szCs w:val="21"/>
+        </w:rPr>
+      </w:pPr>
+      <w:r>
+        <w:rPr>
+          <w:rFonts w:ascii="Consolas" w:eastAsia="Times New Roman" w:hAnsi="Consolas" w:cs="Times New Roman"/>
+          <w:color w:val="D4D4D4"/>
+          <w:sz w:val="21"/>
+          <w:szCs w:val="21"/>
+        </w:rPr>
+        <w:t xml:space="preserve">        </w:t>
+      </w:r>
+      <w:r>
+        <w:rPr>
+          <w:rFonts w:ascii="Consolas" w:eastAsia="Times New Roman" w:hAnsi="Consolas" w:cs="Times New Roman"/>
+          <w:color w:val="569CD6"/>
+          <w:sz w:val="21"/>
+          <w:szCs w:val="21"/>
+        </w:rPr>
+        <w:t>let</w:t>
+      </w:r>
+      <w:r>
+        <w:rPr>
+          <w:rFonts w:ascii="Consolas" w:eastAsia="Times New Roman" w:hAnsi="Consolas" w:cs="Times New Roman"/>
+          <w:color w:val="D4D4D4"/>
+          <w:sz w:val="21"/>
+          <w:szCs w:val="21"/>
+        </w:rPr>
+        <w:t xml:space="preserve"> </w:t>
+      </w:r>
+      <w:proofErr w:type="spellStart"/>
+      <w:r>
+        <w:rPr>
+          <w:rFonts w:ascii="Consolas" w:eastAsia="Times New Roman" w:hAnsi="Consolas" w:cs="Times New Roman"/>
+          <w:color w:val="9CDCFE"/>
+          <w:sz w:val="21"/>
+          <w:szCs w:val="21"/>
+        </w:rPr>
+        <w:t>tabl</w:t>
+      </w:r>
+      <w:proofErr w:type="spellEnd"/>
+      <w:r>
+        <w:rPr>
+          <w:rFonts w:ascii="Consolas" w:eastAsia="Times New Roman" w:hAnsi="Consolas" w:cs="Times New Roman"/>
+          <w:color w:val="D4D4D4"/>
+          <w:sz w:val="21"/>
+          <w:szCs w:val="21"/>
+        </w:rPr>
+        <w:t xml:space="preserve"> ={</w:t>
+      </w:r>
+    </w:p>
+    <w:p>
+      <w:pPr>
+        <w:shd w:val="clear" w:color="auto" w:fill="1F1F1F"/>
+        <w:spacing w:after="0" w:line="285" w:lineRule="atLeast"/>
+        <w:rPr>
+          <w:rFonts w:ascii="Consolas" w:eastAsia="Times New Roman" w:hAnsi="Consolas" w:cs="Times New Roman"/>
+          <w:color w:val="CCCCCC"/>
+          <w:sz w:val="21"/>
+          <w:szCs w:val="21"/>
+        </w:rPr>
+      </w:pPr>
+      <w:r>
+        <w:rPr>
+          <w:rFonts w:ascii="Consolas" w:eastAsia="Times New Roman" w:hAnsi="Consolas" w:cs="Times New Roman"/>
+          <w:color w:val="D4D4D4"/>
+          <w:sz w:val="21"/>
+          <w:szCs w:val="21"/>
+        </w:rPr>
+        <w:t xml:space="preserve">            </w:t>
+      </w:r>
+      <w:r>
+        <w:rPr>
+          <w:rFonts w:ascii="Consolas" w:eastAsia="Times New Roman" w:hAnsi="Consolas" w:cs="Times New Roman"/>
+          <w:color w:val="9CDCFE"/>
+          <w:sz w:val="21"/>
+          <w:szCs w:val="21"/>
+        </w:rPr>
+        <w:t>height:</w:t>
+      </w:r>
+      <w:r>
+        <w:rPr>
+          <w:rFonts w:ascii="Consolas" w:eastAsia="Times New Roman" w:hAnsi="Consolas" w:cs="Times New Roman"/>
+          <w:color w:val="CE9178"/>
+          <w:sz w:val="21"/>
+          <w:szCs w:val="21"/>
+        </w:rPr>
+        <w:t>'90cm'</w:t>
+      </w:r>
+      <w:r>
+        <w:rPr>
+          <w:rFonts w:ascii="Consolas" w:eastAsia="Times New Roman" w:hAnsi="Consolas" w:cs="Times New Roman"/>
+          <w:color w:val="D4D4D4"/>
+          <w:sz w:val="21"/>
+          <w:szCs w:val="21"/>
+        </w:rPr>
+        <w:t>,</w:t>
+      </w:r>
+    </w:p>
+    <w:p>
+      <w:pPr>
+        <w:shd w:val="clear" w:color="auto" w:fill="1F1F1F"/>
+        <w:spacing w:after="0" w:line="285" w:lineRule="atLeast"/>
+        <w:rPr>
+          <w:rFonts w:ascii="Consolas" w:eastAsia="Times New Roman" w:hAnsi="Consolas" w:cs="Times New Roman"/>
+          <w:color w:val="CCCCCC"/>
+          <w:sz w:val="21"/>
+          <w:szCs w:val="21"/>
+        </w:rPr>
+      </w:pPr>
+      <w:r>
+        <w:rPr>
+          <w:rFonts w:ascii="Consolas" w:eastAsia="Times New Roman" w:hAnsi="Consolas" w:cs="Times New Roman"/>
+          <w:color w:val="D4D4D4"/>
+          <w:sz w:val="21"/>
+          <w:szCs w:val="21"/>
+        </w:rPr>
+        <w:t xml:space="preserve">            </w:t>
+      </w:r>
+      <w:r>
+        <w:rPr>
+          <w:rFonts w:ascii="Consolas" w:eastAsia="Times New Roman" w:hAnsi="Consolas" w:cs="Times New Roman"/>
+          <w:color w:val="9CDCFE"/>
+          <w:sz w:val="21"/>
+          <w:szCs w:val="21"/>
+        </w:rPr>
+        <w:t>width:</w:t>
+      </w:r>
+      <w:r>
+        <w:rPr>
+          <w:rFonts w:ascii="Consolas" w:eastAsia="Times New Roman" w:hAnsi="Consolas" w:cs="Times New Roman"/>
+          <w:color w:val="D4D4D4"/>
+          <w:sz w:val="21"/>
+          <w:szCs w:val="21"/>
+        </w:rPr>
+        <w:t xml:space="preserve"> </w:t>
+      </w:r>
+      <w:r>
+        <w:rPr>
+          <w:rFonts w:ascii="Consolas" w:eastAsia="Times New Roman" w:hAnsi="Consolas" w:cs="Times New Roman"/>
+          <w:color w:val="CE9178"/>
+          <w:sz w:val="21"/>
+          <w:szCs w:val="21"/>
+        </w:rPr>
+        <w:t>'100cm'</w:t>
+      </w:r>
+    </w:p>
+    <w:p>
+      <w:pPr>
+        <w:shd w:val="clear" w:color="auto" w:fill="1F1F1F"/>
+        <w:spacing w:after="0" w:line="285" w:lineRule="atLeast"/>
+        <w:rPr>
+          <w:rFonts w:ascii="Consolas" w:eastAsia="Times New Roman" w:hAnsi="Consolas" w:cs="Times New Roman"/>
+          <w:color w:val="CCCCCC"/>
+          <w:sz w:val="21"/>
+          <w:szCs w:val="21"/>
+        </w:rPr>
+      </w:pPr>
+      <w:r>
+        <w:rPr>
+          <w:rFonts w:ascii="Consolas" w:eastAsia="Times New Roman" w:hAnsi="Consolas" w:cs="Times New Roman"/>
+          <w:color w:val="D4D4D4"/>
+          <w:sz w:val="21"/>
+          <w:szCs w:val="21"/>
+        </w:rPr>
+        <w:t>        }</w:t>
+      </w:r>
+    </w:p>
+    <w:p>
+      <w:pPr>
+        <w:shd w:val="clear" w:color="auto" w:fill="1F1F1F"/>
+        <w:spacing w:after="0" w:line="285" w:lineRule="atLeast"/>
+        <w:rPr>
+          <w:rFonts w:ascii="Consolas" w:eastAsia="Times New Roman" w:hAnsi="Consolas" w:cs="Times New Roman"/>
+          <w:color w:val="CCCCCC"/>
+          <w:sz w:val="21"/>
+          <w:szCs w:val="21"/>
+        </w:rPr>
+      </w:pPr>
+      <w:r>
+        <w:rPr>
+          <w:rFonts w:ascii="Consolas" w:eastAsia="Times New Roman" w:hAnsi="Consolas" w:cs="Times New Roman"/>
+          <w:color w:val="D4D4D4"/>
+          <w:sz w:val="21"/>
+          <w:szCs w:val="21"/>
+        </w:rPr>
+        <w:t xml:space="preserve">        </w:t>
+      </w:r>
+      <w:r>
+        <w:rPr>
+          <w:rFonts w:ascii="Consolas" w:eastAsia="Times New Roman" w:hAnsi="Consolas" w:cs="Times New Roman"/>
+          <w:color w:val="569CD6"/>
+          <w:sz w:val="21"/>
+          <w:szCs w:val="21"/>
+        </w:rPr>
+        <w:t>let</w:t>
+      </w:r>
+      <w:r>
+        <w:rPr>
+          <w:rFonts w:ascii="Consolas" w:eastAsia="Times New Roman" w:hAnsi="Consolas" w:cs="Times New Roman"/>
+          <w:color w:val="D4D4D4"/>
+          <w:sz w:val="21"/>
+          <w:szCs w:val="21"/>
+        </w:rPr>
+        <w:t xml:space="preserve"> </w:t>
+      </w:r>
+      <w:r>
+        <w:rPr>
+          <w:rFonts w:ascii="Consolas" w:eastAsia="Times New Roman" w:hAnsi="Consolas" w:cs="Times New Roman"/>
+          <w:color w:val="9CDCFE"/>
+          <w:sz w:val="21"/>
+          <w:szCs w:val="21"/>
+        </w:rPr>
+        <w:t>tab</w:t>
+      </w:r>
+      <w:r>
+        <w:rPr>
+          <w:rFonts w:ascii="Consolas" w:eastAsia="Times New Roman" w:hAnsi="Consolas" w:cs="Times New Roman"/>
+          <w:color w:val="D4D4D4"/>
+          <w:sz w:val="21"/>
+          <w:szCs w:val="21"/>
+        </w:rPr>
+        <w:t xml:space="preserve"> ={</w:t>
+      </w:r>
+    </w:p>
+    <w:p>
+      <w:pPr>
+        <w:shd w:val="clear" w:color="auto" w:fill="1F1F1F"/>
+        <w:spacing w:after="0" w:line="285" w:lineRule="atLeast"/>
+        <w:rPr>
+          <w:rFonts w:ascii="Consolas" w:eastAsia="Times New Roman" w:hAnsi="Consolas" w:cs="Times New Roman"/>
+          <w:color w:val="CCCCCC"/>
+          <w:sz w:val="21"/>
+          <w:szCs w:val="21"/>
+        </w:rPr>
+      </w:pPr>
+      <w:r>
+        <w:rPr>
+          <w:rFonts w:ascii="Consolas" w:eastAsia="Times New Roman" w:hAnsi="Consolas" w:cs="Times New Roman"/>
+          <w:color w:val="D4D4D4"/>
+          <w:sz w:val="21"/>
+          <w:szCs w:val="21"/>
+        </w:rPr>
+        <w:t xml:space="preserve">            </w:t>
+      </w:r>
+      <w:r>
+        <w:rPr>
+          <w:rFonts w:ascii="Consolas" w:eastAsia="Times New Roman" w:hAnsi="Consolas" w:cs="Times New Roman"/>
+          <w:color w:val="9CDCFE"/>
+          <w:sz w:val="21"/>
+          <w:szCs w:val="21"/>
+        </w:rPr>
+        <w:t>height:</w:t>
+      </w:r>
+      <w:r>
+        <w:rPr>
+          <w:rFonts w:ascii="Consolas" w:eastAsia="Times New Roman" w:hAnsi="Consolas" w:cs="Times New Roman"/>
+          <w:color w:val="CE9178"/>
+          <w:sz w:val="21"/>
+          <w:szCs w:val="21"/>
+        </w:rPr>
+        <w:t>'90cm'</w:t>
+      </w:r>
+      <w:r>
+        <w:rPr>
+          <w:rFonts w:ascii="Consolas" w:eastAsia="Times New Roman" w:hAnsi="Consolas" w:cs="Times New Roman"/>
+          <w:color w:val="D4D4D4"/>
+          <w:sz w:val="21"/>
+          <w:szCs w:val="21"/>
+        </w:rPr>
+        <w:t>,</w:t>
+      </w:r>
+    </w:p>
+    <w:p>
+      <w:pPr>
+        <w:shd w:val="clear" w:color="auto" w:fill="1F1F1F"/>
+        <w:spacing w:after="0" w:line="285" w:lineRule="atLeast"/>
+        <w:rPr>
+          <w:rFonts w:ascii="Consolas" w:eastAsia="Times New Roman" w:hAnsi="Consolas" w:cs="Times New Roman"/>
+          <w:color w:val="CCCCCC"/>
+          <w:sz w:val="21"/>
+          <w:szCs w:val="21"/>
+        </w:rPr>
+      </w:pPr>
+      <w:r>
+        <w:rPr>
+          <w:rFonts w:ascii="Consolas" w:eastAsia="Times New Roman" w:hAnsi="Consolas" w:cs="Times New Roman"/>
+          <w:color w:val="D4D4D4"/>
+          <w:sz w:val="21"/>
+          <w:szCs w:val="21"/>
+        </w:rPr>
+        <w:t xml:space="preserve">            </w:t>
+      </w:r>
+      <w:r>
+        <w:rPr>
+          <w:rFonts w:ascii="Consolas" w:eastAsia="Times New Roman" w:hAnsi="Consolas" w:cs="Times New Roman"/>
+          <w:color w:val="9CDCFE"/>
+          <w:sz w:val="21"/>
+          <w:szCs w:val="21"/>
+        </w:rPr>
+        <w:t>width:</w:t>
+      </w:r>
+      <w:r>
+        <w:rPr>
+          <w:rFonts w:ascii="Consolas" w:eastAsia="Times New Roman" w:hAnsi="Consolas" w:cs="Times New Roman"/>
+          <w:color w:val="D4D4D4"/>
+          <w:sz w:val="21"/>
+          <w:szCs w:val="21"/>
+        </w:rPr>
+        <w:t xml:space="preserve"> </w:t>
+      </w:r>
+      <w:r>
+        <w:rPr>
+          <w:rFonts w:ascii="Consolas" w:eastAsia="Times New Roman" w:hAnsi="Consolas" w:cs="Times New Roman"/>
+          <w:color w:val="CE9178"/>
+          <w:sz w:val="21"/>
+          <w:szCs w:val="21"/>
+        </w:rPr>
+        <w:t>'100cm'</w:t>
+      </w:r>
+    </w:p>
+    <w:p>
+      <w:pPr>
+        <w:shd w:val="clear" w:color="auto" w:fill="1F1F1F"/>
+        <w:spacing w:after="0" w:line="285" w:lineRule="atLeast"/>
+        <w:rPr>
+          <w:rFonts w:ascii="Consolas" w:eastAsia="Times New Roman" w:hAnsi="Consolas" w:cs="Times New Roman"/>
+          <w:color w:val="CCCCCC"/>
+          <w:sz w:val="21"/>
+          <w:szCs w:val="21"/>
+        </w:rPr>
+      </w:pPr>
+      <w:r>
+        <w:rPr>
+          <w:rFonts w:ascii="Consolas" w:eastAsia="Times New Roman" w:hAnsi="Consolas" w:cs="Times New Roman"/>
+          <w:color w:val="D4D4D4"/>
+          <w:sz w:val="21"/>
+          <w:szCs w:val="21"/>
+        </w:rPr>
+        <w:t>        }</w:t>
+      </w:r>
+    </w:p>
+    <w:p>
+      <w:pPr>
+        <w:shd w:val="clear" w:color="auto" w:fill="1F1F1F"/>
+        <w:spacing w:after="0" w:line="285" w:lineRule="atLeast"/>
+        <w:rPr>
+          <w:rFonts w:ascii="Consolas" w:eastAsia="Times New Roman" w:hAnsi="Consolas" w:cs="Times New Roman"/>
+          <w:color w:val="CCCCCC"/>
+          <w:sz w:val="21"/>
+          <w:szCs w:val="21"/>
+        </w:rPr>
+      </w:pPr>
+      <w:r>
+        <w:rPr>
+          <w:rFonts w:ascii="Consolas" w:eastAsia="Times New Roman" w:hAnsi="Consolas" w:cs="Times New Roman"/>
+          <w:color w:val="D4D4D4"/>
+          <w:sz w:val="21"/>
+          <w:szCs w:val="21"/>
+        </w:rPr>
+        <w:t xml:space="preserve">        </w:t>
+      </w:r>
+      <w:r>
+        <w:rPr>
+          <w:rFonts w:ascii="Consolas" w:eastAsia="Times New Roman" w:hAnsi="Consolas" w:cs="Times New Roman"/>
+          <w:color w:val="569CD6"/>
+          <w:sz w:val="21"/>
+          <w:szCs w:val="21"/>
+        </w:rPr>
+        <w:t>let</w:t>
+      </w:r>
+      <w:r>
+        <w:rPr>
+          <w:rFonts w:ascii="Consolas" w:eastAsia="Times New Roman" w:hAnsi="Consolas" w:cs="Times New Roman"/>
+          <w:color w:val="D4D4D4"/>
+          <w:sz w:val="21"/>
+          <w:szCs w:val="21"/>
+        </w:rPr>
+        <w:t xml:space="preserve"> </w:t>
+      </w:r>
+      <w:r>
+        <w:rPr>
+          <w:rFonts w:ascii="Consolas" w:eastAsia="Times New Roman" w:hAnsi="Consolas" w:cs="Times New Roman"/>
+          <w:color w:val="9CDCFE"/>
+          <w:sz w:val="21"/>
+          <w:szCs w:val="21"/>
+        </w:rPr>
+        <w:t>table3</w:t>
+      </w:r>
+      <w:r>
+        <w:rPr>
+          <w:rFonts w:ascii="Consolas" w:eastAsia="Times New Roman" w:hAnsi="Consolas" w:cs="Times New Roman"/>
+          <w:color w:val="D4D4D4"/>
+          <w:sz w:val="21"/>
+          <w:szCs w:val="21"/>
+        </w:rPr>
+        <w:t>={</w:t>
+      </w:r>
+    </w:p>
+    <w:p>
+      <w:pPr>
+        <w:shd w:val="clear" w:color="auto" w:fill="1F1F1F"/>
+        <w:spacing w:after="0" w:line="285" w:lineRule="atLeast"/>
+        <w:rPr>
+          <w:rFonts w:ascii="Consolas" w:eastAsia="Times New Roman" w:hAnsi="Consolas" w:cs="Times New Roman"/>
+          <w:color w:val="CCCCCC"/>
+          <w:sz w:val="21"/>
+          <w:szCs w:val="21"/>
+        </w:rPr>
+      </w:pPr>
+      <w:r>
+        <w:rPr>
+          <w:rFonts w:ascii="Consolas" w:eastAsia="Times New Roman" w:hAnsi="Consolas" w:cs="Times New Roman"/>
+          <w:color w:val="D4D4D4"/>
+          <w:sz w:val="21"/>
+          <w:szCs w:val="21"/>
+        </w:rPr>
+        <w:t>            ...</w:t>
+      </w:r>
+      <w:proofErr w:type="spellStart"/>
+      <w:r>
+        <w:rPr>
+          <w:rFonts w:ascii="Consolas" w:eastAsia="Times New Roman" w:hAnsi="Consolas" w:cs="Times New Roman"/>
+          <w:color w:val="9CDCFE"/>
+          <w:sz w:val="21"/>
+          <w:szCs w:val="21"/>
+        </w:rPr>
+        <w:t>tabl</w:t>
+      </w:r>
+      <w:proofErr w:type="spellEnd"/>
+      <w:r>
+        <w:rPr>
+          <w:rFonts w:ascii="Consolas" w:eastAsia="Times New Roman" w:hAnsi="Consolas" w:cs="Times New Roman"/>
+          <w:color w:val="D4D4D4"/>
+          <w:sz w:val="21"/>
+          <w:szCs w:val="21"/>
+        </w:rPr>
+        <w:t>,...</w:t>
+      </w:r>
+      <w:r>
+        <w:rPr>
+          <w:rFonts w:ascii="Consolas" w:eastAsia="Times New Roman" w:hAnsi="Consolas" w:cs="Times New Roman"/>
+          <w:color w:val="9CDCFE"/>
+          <w:sz w:val="21"/>
+          <w:szCs w:val="21"/>
+        </w:rPr>
+        <w:t>tab</w:t>
+      </w:r>
+    </w:p>
+    <w:p>
+      <w:pPr>
+        <w:shd w:val="clear" w:color="auto" w:fill="1F1F1F"/>
+        <w:spacing w:after="0" w:line="285" w:lineRule="atLeast"/>
+        <w:rPr>
+          <w:rFonts w:ascii="Consolas" w:eastAsia="Times New Roman" w:hAnsi="Consolas" w:cs="Times New Roman"/>
+          <w:color w:val="CCCCCC"/>
+          <w:sz w:val="21"/>
+          <w:szCs w:val="21"/>
+        </w:rPr>
+      </w:pPr>
+      <w:r>
+        <w:rPr>
+          <w:rFonts w:ascii="Consolas" w:eastAsia="Times New Roman" w:hAnsi="Consolas" w:cs="Times New Roman"/>
+          <w:color w:val="D4D4D4"/>
+          <w:sz w:val="21"/>
+          <w:szCs w:val="21"/>
+        </w:rPr>
+        <w:t>        }</w:t>
+      </w:r>
+    </w:p>
+    <w:p>
+      <w:pPr>
+        <w:shd w:val="clear" w:color="auto" w:fill="1F1F1F"/>
+        <w:spacing w:after="0" w:line="285" w:lineRule="atLeast"/>
+        <w:rPr>
+          <w:rFonts w:ascii="Consolas" w:eastAsia="Times New Roman" w:hAnsi="Consolas" w:cs="Times New Roman"/>
+          <w:color w:val="CCCCCC"/>
+          <w:sz w:val="21"/>
+          <w:szCs w:val="21"/>
+        </w:rPr>
+      </w:pPr>
+      <w:r>
+        <w:rPr>
+          <w:rFonts w:ascii="Consolas" w:eastAsia="Times New Roman" w:hAnsi="Consolas" w:cs="Times New Roman"/>
+          <w:color w:val="D4D4D4"/>
+          <w:sz w:val="21"/>
+          <w:szCs w:val="21"/>
+        </w:rPr>
+        <w:t xml:space="preserve">        </w:t>
+      </w:r>
+      <w:r>
+        <w:rPr>
+          <w:rFonts w:ascii="Consolas" w:eastAsia="Times New Roman" w:hAnsi="Consolas" w:cs="Times New Roman"/>
+          <w:color w:val="9CDCFE"/>
+          <w:sz w:val="21"/>
+          <w:szCs w:val="21"/>
+        </w:rPr>
+        <w:t>console</w:t>
+      </w:r>
+      <w:r>
+        <w:rPr>
+          <w:rFonts w:ascii="Consolas" w:eastAsia="Times New Roman" w:hAnsi="Consolas" w:cs="Times New Roman"/>
+          <w:color w:val="D4D4D4"/>
+          <w:sz w:val="21"/>
+          <w:szCs w:val="21"/>
+        </w:rPr>
+        <w:t>.</w:t>
+      </w:r>
+      <w:r>
+        <w:rPr>
+          <w:rFonts w:ascii="Consolas" w:eastAsia="Times New Roman" w:hAnsi="Consolas" w:cs="Times New Roman"/>
+          <w:color w:val="DCDCAA"/>
+          <w:sz w:val="21"/>
+          <w:szCs w:val="21"/>
+        </w:rPr>
+        <w:t>log</w:t>
+      </w:r>
+      <w:r>
+        <w:rPr>
+          <w:rFonts w:ascii="Consolas" w:eastAsia="Times New Roman" w:hAnsi="Consolas" w:cs="Times New Roman"/>
+          <w:color w:val="D4D4D4"/>
+          <w:sz w:val="21"/>
+          <w:szCs w:val="21"/>
+        </w:rPr>
+        <w:t>(</w:t>
+      </w:r>
+      <w:r>
+        <w:rPr>
+          <w:rFonts w:ascii="Consolas" w:eastAsia="Times New Roman" w:hAnsi="Consolas" w:cs="Times New Roman"/>
+          <w:color w:val="9CDCFE"/>
+          <w:sz w:val="21"/>
+          <w:szCs w:val="21"/>
+        </w:rPr>
+        <w:t>table3</w:t>
+      </w:r>
+      <w:r>
+        <w:rPr>
+          <w:rFonts w:ascii="Consolas" w:eastAsia="Times New Roman" w:hAnsi="Consolas" w:cs="Times New Roman"/>
+          <w:color w:val="D4D4D4"/>
+          <w:sz w:val="21"/>
+          <w:szCs w:val="21"/>
+        </w:rPr>
+        <w:t>)</w:t>
+      </w:r>
+    </w:p>
+    <w:p/>
+    <w:p>
+      <w:r>
+        <w:rPr>
+          <w:b/>
+        </w:rPr>
+        <w:t>operators</w:t>
+      </w:r>
+    </w:p>
+    <w:p>
+      <w:pPr>
+        <w:pStyle w:val="ListParagraph"/>
+        <w:numPr>
+          <w:ilvl w:val="0"/>
+          <w:numId w:val="11"/>
+        </w:numPr>
+      </w:pPr>
+      <w:r>
+        <w:t xml:space="preserve">Arithmetic. </w:t>
+      </w:r>
+      <w:proofErr w:type="spellStart"/>
+      <w:r>
+        <w:t>Eg</w:t>
+      </w:r>
+      <w:proofErr w:type="spellEnd"/>
+      <w:r>
+        <w:t>. + ,-, *,/,%,**,++(incrementing),--</w:t>
+      </w:r>
+    </w:p>
+    <w:p>
+      <w:pPr>
+        <w:pStyle w:val="ListParagraph"/>
+        <w:numPr>
+          <w:ilvl w:val="0"/>
+          <w:numId w:val="11"/>
+        </w:numPr>
+      </w:pPr>
+      <w:r>
+        <w:t xml:space="preserve">Comparison. </w:t>
+      </w:r>
+      <w:proofErr w:type="spellStart"/>
+      <w:r>
+        <w:t>Eg</w:t>
+      </w:r>
+      <w:proofErr w:type="spellEnd"/>
+      <w:r>
+        <w:t>. &gt;,&lt;,==,!=, ===(strict equality operator-checks for the value and the type</w:t>
+      </w:r>
+      <w:r>
+        <w:t>), !== strict inequality –value and type also</w:t>
+      </w:r>
+    </w:p>
+    <w:p>
+      <w:pPr>
+        <w:pStyle w:val="ListParagraph"/>
+        <w:numPr>
+          <w:ilvl w:val="0"/>
+          <w:numId w:val="11"/>
+        </w:numPr>
+      </w:pPr>
+      <w:r>
+        <w:t>Assignment</w:t>
+      </w:r>
+      <w:r>
+        <w:t xml:space="preserve">. </w:t>
+      </w:r>
+      <w:proofErr w:type="spellStart"/>
+      <w:r>
+        <w:t>Eg</w:t>
+      </w:r>
+      <w:proofErr w:type="spellEnd"/>
+      <w:r>
+        <w:t xml:space="preserve"> =, +=, -=,/=</w:t>
+      </w:r>
+    </w:p>
+    <w:p>
+      <w:pPr>
+        <w:pStyle w:val="ListParagraph"/>
+        <w:numPr>
+          <w:ilvl w:val="0"/>
+          <w:numId w:val="11"/>
+        </w:numPr>
+      </w:pPr>
+      <w:r>
+        <w:t xml:space="preserve">Logical </w:t>
+      </w:r>
+    </w:p>
+    <w:p>
+      <w:pPr>
+        <w:pStyle w:val="ListParagraph"/>
+        <w:ind w:left="360"/>
+      </w:pPr>
+      <w:r>
+        <w:t>AND – returns true if all are true -&amp;&amp;</w:t>
+      </w:r>
+    </w:p>
+    <w:p>
+      <w:pPr>
+        <w:pStyle w:val="ListParagraph"/>
+        <w:ind w:left="360"/>
+      </w:pPr>
+      <w:r>
+        <w:t xml:space="preserve">OR – returns true if </w:t>
+      </w:r>
+      <w:proofErr w:type="spellStart"/>
+      <w:r>
+        <w:t>atleast</w:t>
+      </w:r>
+      <w:proofErr w:type="spellEnd"/>
+      <w:r>
+        <w:t xml:space="preserve"> one is true -||</w:t>
+      </w:r>
+    </w:p>
+    <w:p>
+      <w:pPr>
+        <w:pStyle w:val="ListParagraph"/>
+        <w:ind w:left="360"/>
+      </w:pPr>
+      <w:r>
+        <w:lastRenderedPageBreak/>
+        <w:t>NOT- returns the opposite value –</w:t>
+      </w:r>
+      <w:proofErr w:type="spellStart"/>
+      <w:r>
+        <w:t>boolean</w:t>
+      </w:r>
+      <w:proofErr w:type="spellEnd"/>
+      <w:r>
+        <w:t xml:space="preserve"> - !</w:t>
+      </w:r>
       <w:bookmarkStart w:id="0" w:name="_GoBack"/>
       <w:bookmarkEnd w:id="0"/>
+    </w:p>
+    <w:p>
+      <w:pPr>
+        <w:ind w:left="720"/>
+      </w:pPr>
+    </w:p>
+    <w:p>
+      <w:pPr>
+        <w:ind w:left="1080"/>
+        <w:rPr>
+          <w:u w:val="single"/>
+        </w:rPr>
+      </w:pPr>
     </w:p>
     <w:p>
       <w:pPr>
@@ -1482,6 +3537,95 @@
 <file path=word/numbering.xml><?xml version="1.0" encoding="utf-8"?>
 <w:numbering xmlns:wpc="http://schemas.microsoft.com/office/word/2010/wordprocessingCanvas" xmlns:cx="http://schemas.microsoft.com/office/drawing/2014/chartex" xmlns:cx1="http://schemas.microsoft.com/office/drawing/2015/9/8/chartex" xmlns:mc="http://schemas.openxmlformats.org/markup-compatibility/2006" xmlns:o="urn:schemas-microsoft-com:office:office" xmlns:r="http://schemas.openxmlformats.org/officeDocument/2006/relationships" xmlns:m="http://schemas.openxmlformats.org/officeDocument/2006/math" xmlns:v="urn:schemas-microsoft-com:vml" xmlns:wp14="http://schemas.microsoft.com/office/word/2010/wordprocessingDrawing" xmlns:wp="http://schemas.openxmlformats.org/drawingml/2006/wordprocessingDrawing" xmlns:w10="urn:schemas-microsoft-com:office:word" xmlns:w="http://schemas.openxmlformats.org/wordprocessingml/2006/main" xmlns:w14="http://schemas.microsoft.com/office/word/2010/wordml" xmlns:w15="http://schemas.microsoft.com/office/word/2012/wordml" xmlns:w16se="http://schemas.microsoft.com/office/word/2015/wordml/symex" xmlns:wpg="http://schemas.microsoft.com/office/word/2010/wordprocessingGroup" xmlns:wpi="http://schemas.microsoft.com/office/word/2010/wordprocessingInk" xmlns:wne="http://schemas.microsoft.com/office/word/2006/wordml" xmlns:wps="http://schemas.microsoft.com/office/word/2010/wordprocessingShape" mc:Ignorable="w14 w15 w16se wp14">
   <w:abstractNum w:abstractNumId="0" w15:restartNumberingAfterBreak="0">
+    <w:nsid w:val="15D078F8"/>
+    <w:multiLevelType w:val="hybridMultilevel"/>
+    <w:tmpl w:val="2A5C921C"/>
+    <w:lvl w:ilvl="0" w:tplc="A6A0B94C">
+      <w:start w:val="1"/>
+      <w:numFmt w:val="decimal"/>
+      <w:lvlText w:val="%1."/>
+      <w:lvlJc w:val="left"/>
+      <w:pPr>
+        <w:ind w:left="3060" w:hanging="360"/>
+      </w:pPr>
+      <w:rPr>
+        <w:rFonts w:hint="default"/>
+      </w:rPr>
+    </w:lvl>
+    <w:lvl w:ilvl="1" w:tplc="04090019" w:tentative="1">
+      <w:start w:val="1"/>
+      <w:numFmt w:val="lowerLetter"/>
+      <w:lvlText w:val="%2."/>
+      <w:lvlJc w:val="left"/>
+      <w:pPr>
+        <w:ind w:left="3780" w:hanging="360"/>
+      </w:pPr>
+    </w:lvl>
+    <w:lvl w:ilvl="2" w:tplc="0409001B" w:tentative="1">
+      <w:start w:val="1"/>
+      <w:numFmt w:val="lowerRoman"/>
+      <w:lvlText w:val="%3."/>
+      <w:lvlJc w:val="right"/>
+      <w:pPr>
+        <w:ind w:left="4500" w:hanging="180"/>
+      </w:pPr>
+    </w:lvl>
+    <w:lvl w:ilvl="3" w:tplc="0409000F" w:tentative="1">
+      <w:start w:val="1"/>
+      <w:numFmt w:val="decimal"/>
+      <w:lvlText w:val="%4."/>
+      <w:lvlJc w:val="left"/>
+      <w:pPr>
+        <w:ind w:left="5220" w:hanging="360"/>
+      </w:pPr>
+    </w:lvl>
+    <w:lvl w:ilvl="4" w:tplc="04090019" w:tentative="1">
+      <w:start w:val="1"/>
+      <w:numFmt w:val="lowerLetter"/>
+      <w:lvlText w:val="%5."/>
+      <w:lvlJc w:val="left"/>
+      <w:pPr>
+        <w:ind w:left="5940" w:hanging="360"/>
+      </w:pPr>
+    </w:lvl>
+    <w:lvl w:ilvl="5" w:tplc="0409001B" w:tentative="1">
+      <w:start w:val="1"/>
+      <w:numFmt w:val="lowerRoman"/>
+      <w:lvlText w:val="%6."/>
+      <w:lvlJc w:val="right"/>
+      <w:pPr>
+        <w:ind w:left="6660" w:hanging="180"/>
+      </w:pPr>
+    </w:lvl>
+    <w:lvl w:ilvl="6" w:tplc="0409000F" w:tentative="1">
+      <w:start w:val="1"/>
+      <w:numFmt w:val="decimal"/>
+      <w:lvlText w:val="%7."/>
+      <w:lvlJc w:val="left"/>
+      <w:pPr>
+        <w:ind w:left="7380" w:hanging="360"/>
+      </w:pPr>
+    </w:lvl>
+    <w:lvl w:ilvl="7" w:tplc="04090019" w:tentative="1">
+      <w:start w:val="1"/>
+      <w:numFmt w:val="lowerLetter"/>
+      <w:lvlText w:val="%8."/>
+      <w:lvlJc w:val="left"/>
+      <w:pPr>
+        <w:ind w:left="8100" w:hanging="360"/>
+      </w:pPr>
+    </w:lvl>
+    <w:lvl w:ilvl="8" w:tplc="0409001B" w:tentative="1">
+      <w:start w:val="1"/>
+      <w:numFmt w:val="lowerRoman"/>
+      <w:lvlText w:val="%9."/>
+      <w:lvlJc w:val="right"/>
+      <w:pPr>
+        <w:ind w:left="8820" w:hanging="180"/>
+      </w:pPr>
+    </w:lvl>
+  </w:abstractNum>
+  <w:abstractNum w:abstractNumId="1" w15:restartNumberingAfterBreak="0">
     <w:nsid w:val="1E3A3C13"/>
     <w:multiLevelType w:val="hybridMultilevel"/>
     <w:tmpl w:val="4B3CD232"/>
@@ -1567,7 +3711,7 @@
       </w:pPr>
     </w:lvl>
   </w:abstractNum>
-  <w:abstractNum w:abstractNumId="1" w15:restartNumberingAfterBreak="0">
+  <w:abstractNum w:abstractNumId="2" w15:restartNumberingAfterBreak="0">
     <w:nsid w:val="1F221F27"/>
     <w:multiLevelType w:val="hybridMultilevel"/>
     <w:tmpl w:val="831A1EC0"/>
@@ -1653,7 +3797,96 @@
       </w:pPr>
     </w:lvl>
   </w:abstractNum>
-  <w:abstractNum w:abstractNumId="2" w15:restartNumberingAfterBreak="0">
+  <w:abstractNum w:abstractNumId="3" w15:restartNumberingAfterBreak="0">
+    <w:nsid w:val="25AE4A4C"/>
+    <w:multiLevelType w:val="hybridMultilevel"/>
+    <w:tmpl w:val="37F2BA5A"/>
+    <w:lvl w:ilvl="0" w:tplc="A6A0B94C">
+      <w:start w:val="1"/>
+      <w:numFmt w:val="decimal"/>
+      <w:lvlText w:val="%1."/>
+      <w:lvlJc w:val="left"/>
+      <w:pPr>
+        <w:ind w:left="360" w:hanging="360"/>
+      </w:pPr>
+      <w:rPr>
+        <w:rFonts w:hint="default"/>
+      </w:rPr>
+    </w:lvl>
+    <w:lvl w:ilvl="1" w:tplc="04090019" w:tentative="1">
+      <w:start w:val="1"/>
+      <w:numFmt w:val="lowerLetter"/>
+      <w:lvlText w:val="%2."/>
+      <w:lvlJc w:val="left"/>
+      <w:pPr>
+        <w:ind w:left="-1260" w:hanging="360"/>
+      </w:pPr>
+    </w:lvl>
+    <w:lvl w:ilvl="2" w:tplc="0409001B" w:tentative="1">
+      <w:start w:val="1"/>
+      <w:numFmt w:val="lowerRoman"/>
+      <w:lvlText w:val="%3."/>
+      <w:lvlJc w:val="right"/>
+      <w:pPr>
+        <w:ind w:left="-540" w:hanging="180"/>
+      </w:pPr>
+    </w:lvl>
+    <w:lvl w:ilvl="3" w:tplc="0409000F" w:tentative="1">
+      <w:start w:val="1"/>
+      <w:numFmt w:val="decimal"/>
+      <w:lvlText w:val="%4."/>
+      <w:lvlJc w:val="left"/>
+      <w:pPr>
+        <w:ind w:left="180" w:hanging="360"/>
+      </w:pPr>
+    </w:lvl>
+    <w:lvl w:ilvl="4" w:tplc="04090019" w:tentative="1">
+      <w:start w:val="1"/>
+      <w:numFmt w:val="lowerLetter"/>
+      <w:lvlText w:val="%5."/>
+      <w:lvlJc w:val="left"/>
+      <w:pPr>
+        <w:ind w:left="900" w:hanging="360"/>
+      </w:pPr>
+    </w:lvl>
+    <w:lvl w:ilvl="5" w:tplc="0409001B" w:tentative="1">
+      <w:start w:val="1"/>
+      <w:numFmt w:val="lowerRoman"/>
+      <w:lvlText w:val="%6."/>
+      <w:lvlJc w:val="right"/>
+      <w:pPr>
+        <w:ind w:left="1620" w:hanging="180"/>
+      </w:pPr>
+    </w:lvl>
+    <w:lvl w:ilvl="6" w:tplc="0409000F" w:tentative="1">
+      <w:start w:val="1"/>
+      <w:numFmt w:val="decimal"/>
+      <w:lvlText w:val="%7."/>
+      <w:lvlJc w:val="left"/>
+      <w:pPr>
+        <w:ind w:left="2340" w:hanging="360"/>
+      </w:pPr>
+    </w:lvl>
+    <w:lvl w:ilvl="7" w:tplc="04090019" w:tentative="1">
+      <w:start w:val="1"/>
+      <w:numFmt w:val="lowerLetter"/>
+      <w:lvlText w:val="%8."/>
+      <w:lvlJc w:val="left"/>
+      <w:pPr>
+        <w:ind w:left="3060" w:hanging="360"/>
+      </w:pPr>
+    </w:lvl>
+    <w:lvl w:ilvl="8" w:tplc="0409001B" w:tentative="1">
+      <w:start w:val="1"/>
+      <w:numFmt w:val="lowerRoman"/>
+      <w:lvlText w:val="%9."/>
+      <w:lvlJc w:val="right"/>
+      <w:pPr>
+        <w:ind w:left="3780" w:hanging="180"/>
+      </w:pPr>
+    </w:lvl>
+  </w:abstractNum>
+  <w:abstractNum w:abstractNumId="4" w15:restartNumberingAfterBreak="0">
     <w:nsid w:val="439E4EE6"/>
     <w:multiLevelType w:val="hybridMultilevel"/>
     <w:tmpl w:val="3ADEE87E"/>
@@ -1739,7 +3972,7 @@
       </w:pPr>
     </w:lvl>
   </w:abstractNum>
-  <w:abstractNum w:abstractNumId="3" w15:restartNumberingAfterBreak="0">
+  <w:abstractNum w:abstractNumId="5" w15:restartNumberingAfterBreak="0">
     <w:nsid w:val="59DB74F3"/>
     <w:multiLevelType w:val="hybridMultilevel"/>
     <w:tmpl w:val="CA084B32"/>
@@ -1825,117 +4058,118 @@
       </w:pPr>
     </w:lvl>
   </w:abstractNum>
-  <w:abstractNum w:abstractNumId="4" w15:restartNumberingAfterBreak="0">
+  <w:abstractNum w:abstractNumId="6" w15:restartNumberingAfterBreak="0">
     <w:nsid w:val="5BC30A3B"/>
     <w:multiLevelType w:val="hybridMultilevel"/>
-    <w:tmpl w:val="641AC6DA"/>
-    <w:lvl w:ilvl="0" w:tplc="906AD500">
+    <w:tmpl w:val="CCB6E5D8"/>
+    <w:lvl w:ilvl="0" w:tplc="0409000F">
+      <w:start w:val="1"/>
+      <w:numFmt w:val="decimal"/>
+      <w:lvlText w:val="%1."/>
+      <w:lvlJc w:val="left"/>
+      <w:pPr>
+        <w:ind w:left="1080" w:hanging="360"/>
+      </w:pPr>
+      <w:rPr>
+        <w:rFonts w:hint="default"/>
+      </w:rPr>
+    </w:lvl>
+    <w:lvl w:ilvl="1" w:tplc="04090003">
+      <w:start w:val="1"/>
+      <w:numFmt w:val="bullet"/>
+      <w:lvlText w:val="o"/>
+      <w:lvlJc w:val="left"/>
+      <w:pPr>
+        <w:ind w:left="1800" w:hanging="360"/>
+      </w:pPr>
+      <w:rPr>
+        <w:rFonts w:ascii="Courier New" w:hAnsi="Courier New" w:cs="Courier New" w:hint="default"/>
+      </w:rPr>
+    </w:lvl>
+    <w:lvl w:ilvl="2" w:tplc="906AD500">
       <w:numFmt w:val="bullet"/>
       <w:lvlText w:val="-"/>
       <w:lvlJc w:val="left"/>
       <w:pPr>
-        <w:ind w:left="1080" w:hanging="360"/>
+        <w:ind w:left="2520" w:hanging="360"/>
       </w:pPr>
       <w:rPr>
         <w:rFonts w:ascii="Calibri" w:eastAsiaTheme="minorHAnsi" w:hAnsi="Calibri" w:cs="Calibri" w:hint="default"/>
       </w:rPr>
     </w:lvl>
-    <w:lvl w:ilvl="1" w:tplc="04090003">
+    <w:lvl w:ilvl="3" w:tplc="04090001">
+      <w:start w:val="1"/>
+      <w:numFmt w:val="bullet"/>
+      <w:lvlText w:val=""/>
+      <w:lvlJc w:val="left"/>
+      <w:pPr>
+        <w:ind w:left="3240" w:hanging="360"/>
+      </w:pPr>
+      <w:rPr>
+        <w:rFonts w:ascii="Symbol" w:hAnsi="Symbol" w:hint="default"/>
+      </w:rPr>
+    </w:lvl>
+    <w:lvl w:ilvl="4" w:tplc="906AD500">
+      <w:numFmt w:val="bullet"/>
+      <w:lvlText w:val="-"/>
+      <w:lvlJc w:val="left"/>
+      <w:pPr>
+        <w:ind w:left="3960" w:hanging="360"/>
+      </w:pPr>
+      <w:rPr>
+        <w:rFonts w:ascii="Calibri" w:eastAsiaTheme="minorHAnsi" w:hAnsi="Calibri" w:cs="Calibri" w:hint="default"/>
+      </w:rPr>
+    </w:lvl>
+    <w:lvl w:ilvl="5" w:tplc="04090005" w:tentative="1">
+      <w:start w:val="1"/>
+      <w:numFmt w:val="bullet"/>
+      <w:lvlText w:val=""/>
+      <w:lvlJc w:val="left"/>
+      <w:pPr>
+        <w:ind w:left="4680" w:hanging="360"/>
+      </w:pPr>
+      <w:rPr>
+        <w:rFonts w:ascii="Wingdings" w:hAnsi="Wingdings" w:hint="default"/>
+      </w:rPr>
+    </w:lvl>
+    <w:lvl w:ilvl="6" w:tplc="04090001" w:tentative="1">
+      <w:start w:val="1"/>
+      <w:numFmt w:val="bullet"/>
+      <w:lvlText w:val=""/>
+      <w:lvlJc w:val="left"/>
+      <w:pPr>
+        <w:ind w:left="5400" w:hanging="360"/>
+      </w:pPr>
+      <w:rPr>
+        <w:rFonts w:ascii="Symbol" w:hAnsi="Symbol" w:hint="default"/>
+      </w:rPr>
+    </w:lvl>
+    <w:lvl w:ilvl="7" w:tplc="04090003" w:tentative="1">
       <w:start w:val="1"/>
       <w:numFmt w:val="bullet"/>
       <w:lvlText w:val="o"/>
       <w:lvlJc w:val="left"/>
       <w:pPr>
-        <w:ind w:left="1800" w:hanging="360"/>
+        <w:ind w:left="6120" w:hanging="360"/>
       </w:pPr>
       <w:rPr>
         <w:rFonts w:ascii="Courier New" w:hAnsi="Courier New" w:cs="Courier New" w:hint="default"/>
       </w:rPr>
     </w:lvl>
-    <w:lvl w:ilvl="2" w:tplc="906AD500">
-      <w:numFmt w:val="bullet"/>
-      <w:lvlText w:val="-"/>
-      <w:lvlJc w:val="left"/>
-      <w:pPr>
-        <w:ind w:left="2520" w:hanging="360"/>
-      </w:pPr>
-      <w:rPr>
-        <w:rFonts w:ascii="Calibri" w:eastAsiaTheme="minorHAnsi" w:hAnsi="Calibri" w:cs="Calibri" w:hint="default"/>
-      </w:rPr>
-    </w:lvl>
-    <w:lvl w:ilvl="3" w:tplc="04090001">
-      <w:start w:val="1"/>
-      <w:numFmt w:val="bullet"/>
-      <w:lvlText w:val=""/>
-      <w:lvlJc w:val="left"/>
-      <w:pPr>
-        <w:ind w:left="3240" w:hanging="360"/>
-      </w:pPr>
-      <w:rPr>
-        <w:rFonts w:ascii="Symbol" w:hAnsi="Symbol" w:hint="default"/>
-      </w:rPr>
-    </w:lvl>
-    <w:lvl w:ilvl="4" w:tplc="906AD500">
-      <w:numFmt w:val="bullet"/>
-      <w:lvlText w:val="-"/>
-      <w:lvlJc w:val="left"/>
-      <w:pPr>
-        <w:ind w:left="3960" w:hanging="360"/>
-      </w:pPr>
-      <w:rPr>
-        <w:rFonts w:ascii="Calibri" w:eastAsiaTheme="minorHAnsi" w:hAnsi="Calibri" w:cs="Calibri" w:hint="default"/>
-      </w:rPr>
-    </w:lvl>
-    <w:lvl w:ilvl="5" w:tplc="04090005" w:tentative="1">
+    <w:lvl w:ilvl="8" w:tplc="04090005" w:tentative="1">
       <w:start w:val="1"/>
       <w:numFmt w:val="bullet"/>
       <w:lvlText w:val=""/>
       <w:lvlJc w:val="left"/>
       <w:pPr>
-        <w:ind w:left="4680" w:hanging="360"/>
+        <w:ind w:left="6840" w:hanging="360"/>
       </w:pPr>
       <w:rPr>
         <w:rFonts w:ascii="Wingdings" w:hAnsi="Wingdings" w:hint="default"/>
       </w:rPr>
     </w:lvl>
-    <w:lvl w:ilvl="6" w:tplc="04090001" w:tentative="1">
-      <w:start w:val="1"/>
-      <w:numFmt w:val="bullet"/>
-      <w:lvlText w:val=""/>
-      <w:lvlJc w:val="left"/>
-      <w:pPr>
-        <w:ind w:left="5400" w:hanging="360"/>
-      </w:pPr>
-      <w:rPr>
-        <w:rFonts w:ascii="Symbol" w:hAnsi="Symbol" w:hint="default"/>
-      </w:rPr>
-    </w:lvl>
-    <w:lvl w:ilvl="7" w:tplc="04090003" w:tentative="1">
-      <w:start w:val="1"/>
-      <w:numFmt w:val="bullet"/>
-      <w:lvlText w:val="o"/>
-      <w:lvlJc w:val="left"/>
-      <w:pPr>
-        <w:ind w:left="6120" w:hanging="360"/>
-      </w:pPr>
-      <w:rPr>
-        <w:rFonts w:ascii="Courier New" w:hAnsi="Courier New" w:cs="Courier New" w:hint="default"/>
-      </w:rPr>
-    </w:lvl>
-    <w:lvl w:ilvl="8" w:tplc="04090005" w:tentative="1">
-      <w:start w:val="1"/>
-      <w:numFmt w:val="bullet"/>
-      <w:lvlText w:val=""/>
-      <w:lvlJc w:val="left"/>
-      <w:pPr>
-        <w:ind w:left="6840" w:hanging="360"/>
-      </w:pPr>
-      <w:rPr>
-        <w:rFonts w:ascii="Wingdings" w:hAnsi="Wingdings" w:hint="default"/>
-      </w:rPr>
-    </w:lvl>
   </w:abstractNum>
-  <w:abstractNum w:abstractNumId="5" w15:restartNumberingAfterBreak="0">
+  <w:abstractNum w:abstractNumId="7" w15:restartNumberingAfterBreak="0">
     <w:nsid w:val="60F4348D"/>
     <w:multiLevelType w:val="hybridMultilevel"/>
     <w:tmpl w:val="615A2690"/>
@@ -2021,7 +4255,7 @@
       </w:pPr>
     </w:lvl>
   </w:abstractNum>
-  <w:abstractNum w:abstractNumId="6" w15:restartNumberingAfterBreak="0">
+  <w:abstractNum w:abstractNumId="8" w15:restartNumberingAfterBreak="0">
     <w:nsid w:val="616E0172"/>
     <w:multiLevelType w:val="hybridMultilevel"/>
     <w:tmpl w:val="5E7ACDFC"/>
@@ -2107,7 +4341,7 @@
       </w:pPr>
     </w:lvl>
   </w:abstractNum>
-  <w:abstractNum w:abstractNumId="7" w15:restartNumberingAfterBreak="0">
+  <w:abstractNum w:abstractNumId="9" w15:restartNumberingAfterBreak="0">
     <w:nsid w:val="718708F6"/>
     <w:multiLevelType w:val="hybridMultilevel"/>
     <w:tmpl w:val="13DEAE92"/>
@@ -2193,7 +4427,7 @@
       </w:pPr>
     </w:lvl>
   </w:abstractNum>
-  <w:abstractNum w:abstractNumId="8" w15:restartNumberingAfterBreak="0">
+  <w:abstractNum w:abstractNumId="10" w15:restartNumberingAfterBreak="0">
     <w:nsid w:val="7EEB619D"/>
     <w:multiLevelType w:val="hybridMultilevel"/>
     <w:tmpl w:val="9E522D5C"/>
@@ -2283,31 +4517,37 @@
     </w:lvl>
   </w:abstractNum>
   <w:num w:numId="1">
+    <w:abstractNumId w:val="10"/>
+  </w:num>
+  <w:num w:numId="2">
+    <w:abstractNumId w:val="9"/>
+  </w:num>
+  <w:num w:numId="3">
+    <w:abstractNumId w:val="1"/>
+  </w:num>
+  <w:num w:numId="4">
+    <w:abstractNumId w:val="6"/>
+  </w:num>
+  <w:num w:numId="5">
+    <w:abstractNumId w:val="5"/>
+  </w:num>
+  <w:num w:numId="6">
+    <w:abstractNumId w:val="2"/>
+  </w:num>
+  <w:num w:numId="7">
+    <w:abstractNumId w:val="4"/>
+  </w:num>
+  <w:num w:numId="8">
+    <w:abstractNumId w:val="7"/>
+  </w:num>
+  <w:num w:numId="9">
     <w:abstractNumId w:val="8"/>
   </w:num>
-  <w:num w:numId="2">
-    <w:abstractNumId w:val="7"/>
-  </w:num>
-  <w:num w:numId="3">
+  <w:num w:numId="10">
     <w:abstractNumId w:val="0"/>
   </w:num>
-  <w:num w:numId="4">
-    <w:abstractNumId w:val="4"/>
-  </w:num>
-  <w:num w:numId="5">
+  <w:num w:numId="11">
     <w:abstractNumId w:val="3"/>
-  </w:num>
-  <w:num w:numId="6">
-    <w:abstractNumId w:val="1"/>
-  </w:num>
-  <w:num w:numId="7">
-    <w:abstractNumId w:val="2"/>
-  </w:num>
-  <w:num w:numId="8">
-    <w:abstractNumId w:val="5"/>
-  </w:num>
-  <w:num w:numId="9">
-    <w:abstractNumId w:val="6"/>
   </w:num>
 </w:numbering>
 </file>

--- a/javascript.docx
+++ b/javascript.docx
@@ -3495,21 +3495,1512 @@
       <w:r>
         <w:t xml:space="preserve"> - !</w:t>
       </w:r>
+    </w:p>
+    <w:p>
+      <w:pPr>
+        <w:pStyle w:val="ListParagraph"/>
+        <w:ind w:left="360"/>
+      </w:pPr>
+    </w:p>
+    <w:p>
+      <w:pPr>
+        <w:pStyle w:val="ListParagraph"/>
+        <w:ind w:left="360"/>
+      </w:pPr>
+      <w:r>
+        <w:t xml:space="preserve">The + is not unique operator, offers the operational overloading. The </w:t>
+      </w:r>
+    </w:p>
+    <w:p>
+      <w:pPr>
+        <w:pStyle w:val="ListParagraph"/>
+        <w:ind w:left="360"/>
+      </w:pPr>
+    </w:p>
+    <w:p>
+      <w:pPr>
+        <w:pStyle w:val="ListParagraph"/>
+        <w:ind w:left="360"/>
+      </w:pPr>
+      <w:r>
+        <w:rPr>
+          <w:b/>
+        </w:rPr>
+        <w:t>Strict equality operator</w:t>
+      </w:r>
+    </w:p>
+    <w:p>
+      <w:pPr>
+        <w:pStyle w:val="ListParagraph"/>
+        <w:ind w:left="360"/>
+      </w:pPr>
+      <w:proofErr w:type="spellStart"/>
+      <w:r>
+        <w:t>Javascript</w:t>
+      </w:r>
+      <w:proofErr w:type="spellEnd"/>
+      <w:r>
+        <w:t xml:space="preserve"> has type conversion</w:t>
+      </w:r>
+    </w:p>
+    <w:p>
+      <w:pPr>
+        <w:shd w:val="clear" w:color="auto" w:fill="1F1F1F"/>
+        <w:spacing w:after="0" w:line="285" w:lineRule="atLeast"/>
+        <w:rPr>
+          <w:rFonts w:ascii="Consolas" w:eastAsia="Times New Roman" w:hAnsi="Consolas" w:cs="Times New Roman"/>
+          <w:color w:val="CCCCCC"/>
+          <w:sz w:val="21"/>
+          <w:szCs w:val="21"/>
+        </w:rPr>
+      </w:pPr>
+      <w:r>
+        <w:rPr>
+          <w:rFonts w:ascii="Consolas" w:eastAsia="Times New Roman" w:hAnsi="Consolas" w:cs="Times New Roman"/>
+          <w:color w:val="6A9955"/>
+          <w:sz w:val="21"/>
+          <w:szCs w:val="21"/>
+        </w:rPr>
+        <w:t>// comparison operator</w:t>
+      </w:r>
+    </w:p>
+    <w:p>
+      <w:pPr>
+        <w:shd w:val="clear" w:color="auto" w:fill="1F1F1F"/>
+        <w:spacing w:after="0" w:line="285" w:lineRule="atLeast"/>
+        <w:rPr>
+          <w:rFonts w:ascii="Consolas" w:eastAsia="Times New Roman" w:hAnsi="Consolas" w:cs="Times New Roman"/>
+          <w:color w:val="CCCCCC"/>
+          <w:sz w:val="21"/>
+          <w:szCs w:val="21"/>
+        </w:rPr>
+      </w:pPr>
+      <w:r>
+        <w:rPr>
+          <w:rFonts w:ascii="Consolas" w:eastAsia="Times New Roman" w:hAnsi="Consolas" w:cs="Times New Roman"/>
+          <w:color w:val="D4D4D4"/>
+          <w:sz w:val="21"/>
+          <w:szCs w:val="21"/>
+        </w:rPr>
+        <w:t xml:space="preserve">        </w:t>
+      </w:r>
+      <w:r>
+        <w:rPr>
+          <w:rFonts w:ascii="Consolas" w:eastAsia="Times New Roman" w:hAnsi="Consolas" w:cs="Times New Roman"/>
+          <w:color w:val="6A9955"/>
+          <w:sz w:val="21"/>
+          <w:szCs w:val="21"/>
+        </w:rPr>
+        <w:t>// strict equality and inequality</w:t>
+      </w:r>
+    </w:p>
+    <w:p>
+      <w:pPr>
+        <w:shd w:val="clear" w:color="auto" w:fill="1F1F1F"/>
+        <w:spacing w:after="0" w:line="285" w:lineRule="atLeast"/>
+        <w:rPr>
+          <w:rFonts w:ascii="Consolas" w:eastAsia="Times New Roman" w:hAnsi="Consolas" w:cs="Times New Roman"/>
+          <w:color w:val="CCCCCC"/>
+          <w:sz w:val="21"/>
+          <w:szCs w:val="21"/>
+        </w:rPr>
+      </w:pPr>
+      <w:r>
+        <w:rPr>
+          <w:rFonts w:ascii="Consolas" w:eastAsia="Times New Roman" w:hAnsi="Consolas" w:cs="Times New Roman"/>
+          <w:color w:val="D4D4D4"/>
+          <w:sz w:val="21"/>
+          <w:szCs w:val="21"/>
+        </w:rPr>
+        <w:t xml:space="preserve">        </w:t>
+      </w:r>
+      <w:r>
+        <w:rPr>
+          <w:rFonts w:ascii="Consolas" w:eastAsia="Times New Roman" w:hAnsi="Consolas" w:cs="Times New Roman"/>
+          <w:color w:val="6A9955"/>
+          <w:sz w:val="21"/>
+          <w:szCs w:val="21"/>
+        </w:rPr>
+        <w:t xml:space="preserve">// -comparison in both value and data type. if == is used </w:t>
+      </w:r>
+      <w:proofErr w:type="spellStart"/>
+      <w:r>
+        <w:rPr>
+          <w:rFonts w:ascii="Consolas" w:eastAsia="Times New Roman" w:hAnsi="Consolas" w:cs="Times New Roman"/>
+          <w:color w:val="6A9955"/>
+          <w:sz w:val="21"/>
+          <w:szCs w:val="21"/>
+        </w:rPr>
+        <w:t>javascript</w:t>
+      </w:r>
+      <w:proofErr w:type="spellEnd"/>
+      <w:r>
+        <w:rPr>
+          <w:rFonts w:ascii="Consolas" w:eastAsia="Times New Roman" w:hAnsi="Consolas" w:cs="Times New Roman"/>
+          <w:color w:val="6A9955"/>
+          <w:sz w:val="21"/>
+          <w:szCs w:val="21"/>
+        </w:rPr>
+        <w:t xml:space="preserve"> will do type conversion.</w:t>
+      </w:r>
+    </w:p>
+    <w:p>
+      <w:pPr>
+        <w:shd w:val="clear" w:color="auto" w:fill="1F1F1F"/>
+        <w:spacing w:after="0" w:line="285" w:lineRule="atLeast"/>
+        <w:rPr>
+          <w:rFonts w:ascii="Consolas" w:eastAsia="Times New Roman" w:hAnsi="Consolas" w:cs="Times New Roman"/>
+          <w:color w:val="CCCCCC"/>
+          <w:sz w:val="21"/>
+          <w:szCs w:val="21"/>
+        </w:rPr>
+      </w:pPr>
+      <w:r>
+        <w:rPr>
+          <w:rFonts w:ascii="Consolas" w:eastAsia="Times New Roman" w:hAnsi="Consolas" w:cs="Times New Roman"/>
+          <w:color w:val="D4D4D4"/>
+          <w:sz w:val="21"/>
+          <w:szCs w:val="21"/>
+        </w:rPr>
+        <w:t xml:space="preserve">        </w:t>
+      </w:r>
+      <w:r>
+        <w:rPr>
+          <w:rFonts w:ascii="Consolas" w:eastAsia="Times New Roman" w:hAnsi="Consolas" w:cs="Times New Roman"/>
+          <w:color w:val="6A9955"/>
+          <w:sz w:val="21"/>
+          <w:szCs w:val="21"/>
+        </w:rPr>
+        <w:t xml:space="preserve">// - to return true operands have to be equal in both value and   data type </w:t>
+      </w:r>
+    </w:p>
+    <w:p>
+      <w:pPr>
+        <w:shd w:val="clear" w:color="auto" w:fill="1F1F1F"/>
+        <w:spacing w:after="0" w:line="285" w:lineRule="atLeast"/>
+        <w:rPr>
+          <w:rFonts w:ascii="Consolas" w:eastAsia="Times New Roman" w:hAnsi="Consolas" w:cs="Times New Roman"/>
+          <w:color w:val="CCCCCC"/>
+          <w:sz w:val="21"/>
+          <w:szCs w:val="21"/>
+        </w:rPr>
+      </w:pPr>
+      <w:r>
+        <w:rPr>
+          <w:rFonts w:ascii="Consolas" w:eastAsia="Times New Roman" w:hAnsi="Consolas" w:cs="Times New Roman"/>
+          <w:color w:val="D4D4D4"/>
+          <w:sz w:val="21"/>
+          <w:szCs w:val="21"/>
+        </w:rPr>
+        <w:t xml:space="preserve">        </w:t>
+      </w:r>
+      <w:r>
+        <w:rPr>
+          <w:rFonts w:ascii="Consolas" w:eastAsia="Times New Roman" w:hAnsi="Consolas" w:cs="Times New Roman"/>
+          <w:color w:val="569CD6"/>
+          <w:sz w:val="21"/>
+          <w:szCs w:val="21"/>
+        </w:rPr>
+        <w:t>let</w:t>
+      </w:r>
+      <w:r>
+        <w:rPr>
+          <w:rFonts w:ascii="Consolas" w:eastAsia="Times New Roman" w:hAnsi="Consolas" w:cs="Times New Roman"/>
+          <w:color w:val="D4D4D4"/>
+          <w:sz w:val="21"/>
+          <w:szCs w:val="21"/>
+        </w:rPr>
+        <w:t xml:space="preserve"> </w:t>
+      </w:r>
+      <w:r>
+        <w:rPr>
+          <w:rFonts w:ascii="Consolas" w:eastAsia="Times New Roman" w:hAnsi="Consolas" w:cs="Times New Roman"/>
+          <w:color w:val="9CDCFE"/>
+          <w:sz w:val="21"/>
+          <w:szCs w:val="21"/>
+        </w:rPr>
+        <w:t>h</w:t>
+      </w:r>
+      <w:r>
+        <w:rPr>
+          <w:rFonts w:ascii="Consolas" w:eastAsia="Times New Roman" w:hAnsi="Consolas" w:cs="Times New Roman"/>
+          <w:color w:val="D4D4D4"/>
+          <w:sz w:val="21"/>
+          <w:szCs w:val="21"/>
+        </w:rPr>
+        <w:t xml:space="preserve"> = </w:t>
+      </w:r>
+      <w:r>
+        <w:rPr>
+          <w:rFonts w:ascii="Consolas" w:eastAsia="Times New Roman" w:hAnsi="Consolas" w:cs="Times New Roman"/>
+          <w:color w:val="B5CEA8"/>
+          <w:sz w:val="21"/>
+          <w:szCs w:val="21"/>
+        </w:rPr>
+        <w:t>5</w:t>
+      </w:r>
+    </w:p>
+    <w:p>
+      <w:pPr>
+        <w:shd w:val="clear" w:color="auto" w:fill="1F1F1F"/>
+        <w:spacing w:after="0" w:line="285" w:lineRule="atLeast"/>
+        <w:rPr>
+          <w:rFonts w:ascii="Consolas" w:eastAsia="Times New Roman" w:hAnsi="Consolas" w:cs="Times New Roman"/>
+          <w:color w:val="CCCCCC"/>
+          <w:sz w:val="21"/>
+          <w:szCs w:val="21"/>
+        </w:rPr>
+      </w:pPr>
+      <w:r>
+        <w:rPr>
+          <w:rFonts w:ascii="Consolas" w:eastAsia="Times New Roman" w:hAnsi="Consolas" w:cs="Times New Roman"/>
+          <w:color w:val="D4D4D4"/>
+          <w:sz w:val="21"/>
+          <w:szCs w:val="21"/>
+        </w:rPr>
+        <w:t xml:space="preserve">        </w:t>
+      </w:r>
+      <w:r>
+        <w:rPr>
+          <w:rFonts w:ascii="Consolas" w:eastAsia="Times New Roman" w:hAnsi="Consolas" w:cs="Times New Roman"/>
+          <w:color w:val="569CD6"/>
+          <w:sz w:val="21"/>
+          <w:szCs w:val="21"/>
+        </w:rPr>
+        <w:t>let</w:t>
+      </w:r>
+      <w:r>
+        <w:rPr>
+          <w:rFonts w:ascii="Consolas" w:eastAsia="Times New Roman" w:hAnsi="Consolas" w:cs="Times New Roman"/>
+          <w:color w:val="D4D4D4"/>
+          <w:sz w:val="21"/>
+          <w:szCs w:val="21"/>
+        </w:rPr>
+        <w:t xml:space="preserve"> </w:t>
+      </w:r>
+      <w:r>
+        <w:rPr>
+          <w:rFonts w:ascii="Consolas" w:eastAsia="Times New Roman" w:hAnsi="Consolas" w:cs="Times New Roman"/>
+          <w:color w:val="9CDCFE"/>
+          <w:sz w:val="21"/>
+          <w:szCs w:val="21"/>
+        </w:rPr>
+        <w:t>j</w:t>
+      </w:r>
+      <w:r>
+        <w:rPr>
+          <w:rFonts w:ascii="Consolas" w:eastAsia="Times New Roman" w:hAnsi="Consolas" w:cs="Times New Roman"/>
+          <w:color w:val="D4D4D4"/>
+          <w:sz w:val="21"/>
+          <w:szCs w:val="21"/>
+        </w:rPr>
+        <w:t xml:space="preserve"> = </w:t>
+      </w:r>
+      <w:r>
+        <w:rPr>
+          <w:rFonts w:ascii="Consolas" w:eastAsia="Times New Roman" w:hAnsi="Consolas" w:cs="Times New Roman"/>
+          <w:color w:val="CE9178"/>
+          <w:sz w:val="21"/>
+          <w:szCs w:val="21"/>
+        </w:rPr>
+        <w:t>'5'</w:t>
+      </w:r>
+    </w:p>
+    <w:p>
+      <w:pPr>
+        <w:shd w:val="clear" w:color="auto" w:fill="1F1F1F"/>
+        <w:spacing w:after="0" w:line="285" w:lineRule="atLeast"/>
+        <w:rPr>
+          <w:rFonts w:ascii="Consolas" w:eastAsia="Times New Roman" w:hAnsi="Consolas" w:cs="Times New Roman"/>
+          <w:color w:val="CCCCCC"/>
+          <w:sz w:val="21"/>
+          <w:szCs w:val="21"/>
+        </w:rPr>
+      </w:pPr>
+      <w:r>
+        <w:rPr>
+          <w:rFonts w:ascii="Consolas" w:eastAsia="Times New Roman" w:hAnsi="Consolas" w:cs="Times New Roman"/>
+          <w:color w:val="D4D4D4"/>
+          <w:sz w:val="21"/>
+          <w:szCs w:val="21"/>
+        </w:rPr>
+        <w:t xml:space="preserve">        </w:t>
+      </w:r>
+      <w:r>
+        <w:rPr>
+          <w:rFonts w:ascii="Consolas" w:eastAsia="Times New Roman" w:hAnsi="Consolas" w:cs="Times New Roman"/>
+          <w:color w:val="9CDCFE"/>
+          <w:sz w:val="21"/>
+          <w:szCs w:val="21"/>
+        </w:rPr>
+        <w:t>console</w:t>
+      </w:r>
+      <w:r>
+        <w:rPr>
+          <w:rFonts w:ascii="Consolas" w:eastAsia="Times New Roman" w:hAnsi="Consolas" w:cs="Times New Roman"/>
+          <w:color w:val="D4D4D4"/>
+          <w:sz w:val="21"/>
+          <w:szCs w:val="21"/>
+        </w:rPr>
+        <w:t>.</w:t>
+      </w:r>
+      <w:r>
+        <w:rPr>
+          <w:rFonts w:ascii="Consolas" w:eastAsia="Times New Roman" w:hAnsi="Consolas" w:cs="Times New Roman"/>
+          <w:color w:val="DCDCAA"/>
+          <w:sz w:val="21"/>
+          <w:szCs w:val="21"/>
+        </w:rPr>
+        <w:t>log</w:t>
+      </w:r>
+      <w:r>
+        <w:rPr>
+          <w:rFonts w:ascii="Consolas" w:eastAsia="Times New Roman" w:hAnsi="Consolas" w:cs="Times New Roman"/>
+          <w:color w:val="D4D4D4"/>
+          <w:sz w:val="21"/>
+          <w:szCs w:val="21"/>
+        </w:rPr>
+        <w:t>(</w:t>
+      </w:r>
+      <w:r>
+        <w:rPr>
+          <w:rFonts w:ascii="Consolas" w:eastAsia="Times New Roman" w:hAnsi="Consolas" w:cs="Times New Roman"/>
+          <w:color w:val="9CDCFE"/>
+          <w:sz w:val="21"/>
+          <w:szCs w:val="21"/>
+        </w:rPr>
+        <w:t>h</w:t>
+      </w:r>
+      <w:r>
+        <w:rPr>
+          <w:rFonts w:ascii="Consolas" w:eastAsia="Times New Roman" w:hAnsi="Consolas" w:cs="Times New Roman"/>
+          <w:color w:val="D4D4D4"/>
+          <w:sz w:val="21"/>
+          <w:szCs w:val="21"/>
+        </w:rPr>
+        <w:t xml:space="preserve"> === </w:t>
+      </w:r>
+      <w:r>
+        <w:rPr>
+          <w:rFonts w:ascii="Consolas" w:eastAsia="Times New Roman" w:hAnsi="Consolas" w:cs="Times New Roman"/>
+          <w:color w:val="9CDCFE"/>
+          <w:sz w:val="21"/>
+          <w:szCs w:val="21"/>
+        </w:rPr>
+        <w:t>j</w:t>
+      </w:r>
+      <w:r>
+        <w:rPr>
+          <w:rFonts w:ascii="Consolas" w:eastAsia="Times New Roman" w:hAnsi="Consolas" w:cs="Times New Roman"/>
+          <w:color w:val="D4D4D4"/>
+          <w:sz w:val="21"/>
+          <w:szCs w:val="21"/>
+        </w:rPr>
+        <w:t>)</w:t>
+      </w:r>
+    </w:p>
+    <w:p>
+      <w:pPr>
+        <w:shd w:val="clear" w:color="auto" w:fill="1F1F1F"/>
+        <w:spacing w:after="0" w:line="285" w:lineRule="atLeast"/>
+        <w:rPr>
+          <w:rFonts w:ascii="Consolas" w:eastAsia="Times New Roman" w:hAnsi="Consolas" w:cs="Times New Roman"/>
+          <w:color w:val="CCCCCC"/>
+          <w:sz w:val="21"/>
+          <w:szCs w:val="21"/>
+        </w:rPr>
+      </w:pPr>
+      <w:r>
+        <w:rPr>
+          <w:rFonts w:ascii="Consolas" w:eastAsia="Times New Roman" w:hAnsi="Consolas" w:cs="Times New Roman"/>
+          <w:color w:val="D4D4D4"/>
+          <w:sz w:val="21"/>
+          <w:szCs w:val="21"/>
+        </w:rPr>
+        <w:t xml:space="preserve">        </w:t>
+      </w:r>
+      <w:r>
+        <w:rPr>
+          <w:rFonts w:ascii="Consolas" w:eastAsia="Times New Roman" w:hAnsi="Consolas" w:cs="Times New Roman"/>
+          <w:color w:val="6A9955"/>
+          <w:sz w:val="21"/>
+          <w:szCs w:val="21"/>
+        </w:rPr>
+        <w:t xml:space="preserve">// strict inequality </w:t>
+      </w:r>
+    </w:p>
+    <w:p>
+      <w:pPr>
+        <w:shd w:val="clear" w:color="auto" w:fill="1F1F1F"/>
+        <w:spacing w:after="0" w:line="285" w:lineRule="atLeast"/>
+        <w:rPr>
+          <w:rFonts w:ascii="Consolas" w:eastAsia="Times New Roman" w:hAnsi="Consolas" w:cs="Times New Roman"/>
+          <w:color w:val="CCCCCC"/>
+          <w:sz w:val="21"/>
+          <w:szCs w:val="21"/>
+        </w:rPr>
+      </w:pPr>
+      <w:r>
+        <w:rPr>
+          <w:rFonts w:ascii="Consolas" w:eastAsia="Times New Roman" w:hAnsi="Consolas" w:cs="Times New Roman"/>
+          <w:color w:val="D4D4D4"/>
+          <w:sz w:val="21"/>
+          <w:szCs w:val="21"/>
+        </w:rPr>
+        <w:t xml:space="preserve">        </w:t>
+      </w:r>
+      <w:r>
+        <w:rPr>
+          <w:rFonts w:ascii="Consolas" w:eastAsia="Times New Roman" w:hAnsi="Consolas" w:cs="Times New Roman"/>
+          <w:color w:val="9CDCFE"/>
+          <w:sz w:val="21"/>
+          <w:szCs w:val="21"/>
+        </w:rPr>
+        <w:t>console</w:t>
+      </w:r>
+      <w:r>
+        <w:rPr>
+          <w:rFonts w:ascii="Consolas" w:eastAsia="Times New Roman" w:hAnsi="Consolas" w:cs="Times New Roman"/>
+          <w:color w:val="D4D4D4"/>
+          <w:sz w:val="21"/>
+          <w:szCs w:val="21"/>
+        </w:rPr>
+        <w:t>.</w:t>
+      </w:r>
+      <w:r>
+        <w:rPr>
+          <w:rFonts w:ascii="Consolas" w:eastAsia="Times New Roman" w:hAnsi="Consolas" w:cs="Times New Roman"/>
+          <w:color w:val="DCDCAA"/>
+          <w:sz w:val="21"/>
+          <w:szCs w:val="21"/>
+        </w:rPr>
+        <w:t>log</w:t>
+      </w:r>
+      <w:r>
+        <w:rPr>
+          <w:rFonts w:ascii="Consolas" w:eastAsia="Times New Roman" w:hAnsi="Consolas" w:cs="Times New Roman"/>
+          <w:color w:val="D4D4D4"/>
+          <w:sz w:val="21"/>
+          <w:szCs w:val="21"/>
+        </w:rPr>
+        <w:t>(</w:t>
+      </w:r>
+      <w:r>
+        <w:rPr>
+          <w:rFonts w:ascii="Consolas" w:eastAsia="Times New Roman" w:hAnsi="Consolas" w:cs="Times New Roman"/>
+          <w:color w:val="9CDCFE"/>
+          <w:sz w:val="21"/>
+          <w:szCs w:val="21"/>
+        </w:rPr>
+        <w:t>h</w:t>
+      </w:r>
+      <w:r>
+        <w:rPr>
+          <w:rFonts w:ascii="Consolas" w:eastAsia="Times New Roman" w:hAnsi="Consolas" w:cs="Times New Roman"/>
+          <w:color w:val="D4D4D4"/>
+          <w:sz w:val="21"/>
+          <w:szCs w:val="21"/>
+        </w:rPr>
+        <w:t xml:space="preserve"> !== </w:t>
+      </w:r>
+      <w:r>
+        <w:rPr>
+          <w:rFonts w:ascii="Consolas" w:eastAsia="Times New Roman" w:hAnsi="Consolas" w:cs="Times New Roman"/>
+          <w:color w:val="9CDCFE"/>
+          <w:sz w:val="21"/>
+          <w:szCs w:val="21"/>
+        </w:rPr>
+        <w:t>j</w:t>
+      </w:r>
+      <w:r>
+        <w:rPr>
+          <w:rFonts w:ascii="Consolas" w:eastAsia="Times New Roman" w:hAnsi="Consolas" w:cs="Times New Roman"/>
+          <w:color w:val="D4D4D4"/>
+          <w:sz w:val="21"/>
+          <w:szCs w:val="21"/>
+        </w:rPr>
+        <w:t>)</w:t>
+      </w:r>
+    </w:p>
+    <w:p>
+      <w:pPr>
+        <w:pStyle w:val="ListParagraph"/>
+        <w:ind w:left="360"/>
+      </w:pPr>
+    </w:p>
+    <w:p>
+      <w:pPr>
+        <w:shd w:val="clear" w:color="auto" w:fill="1F1F1F"/>
+        <w:spacing w:after="0" w:line="285" w:lineRule="atLeast"/>
+        <w:rPr>
+          <w:rFonts w:ascii="Consolas" w:eastAsia="Times New Roman" w:hAnsi="Consolas" w:cs="Times New Roman"/>
+          <w:color w:val="CCCCCC"/>
+          <w:sz w:val="21"/>
+          <w:szCs w:val="21"/>
+        </w:rPr>
+      </w:pPr>
+      <w:r>
+        <w:rPr>
+          <w:rFonts w:ascii="Consolas" w:eastAsia="Times New Roman" w:hAnsi="Consolas" w:cs="Times New Roman"/>
+          <w:color w:val="6A9955"/>
+          <w:sz w:val="21"/>
+          <w:szCs w:val="21"/>
+        </w:rPr>
+        <w:t>// conditional statements</w:t>
+      </w:r>
+    </w:p>
+    <w:p>
+      <w:pPr>
+        <w:shd w:val="clear" w:color="auto" w:fill="1F1F1F"/>
+        <w:spacing w:after="0" w:line="285" w:lineRule="atLeast"/>
+        <w:rPr>
+          <w:rFonts w:ascii="Consolas" w:eastAsia="Times New Roman" w:hAnsi="Consolas" w:cs="Times New Roman"/>
+          <w:color w:val="CCCCCC"/>
+          <w:sz w:val="21"/>
+          <w:szCs w:val="21"/>
+        </w:rPr>
+      </w:pPr>
+      <w:r>
+        <w:rPr>
+          <w:rFonts w:ascii="Consolas" w:eastAsia="Times New Roman" w:hAnsi="Consolas" w:cs="Times New Roman"/>
+          <w:color w:val="D4D4D4"/>
+          <w:sz w:val="21"/>
+          <w:szCs w:val="21"/>
+        </w:rPr>
+        <w:t xml:space="preserve">        </w:t>
+      </w:r>
+      <w:r>
+        <w:rPr>
+          <w:rFonts w:ascii="Consolas" w:eastAsia="Times New Roman" w:hAnsi="Consolas" w:cs="Times New Roman"/>
+          <w:color w:val="6A9955"/>
+          <w:sz w:val="21"/>
+          <w:szCs w:val="21"/>
+        </w:rPr>
+        <w:t xml:space="preserve">// if...else if...else </w:t>
+      </w:r>
+    </w:p>
+    <w:p>
+      <w:pPr>
+        <w:shd w:val="clear" w:color="auto" w:fill="1F1F1F"/>
+        <w:spacing w:after="0" w:line="285" w:lineRule="atLeast"/>
+        <w:rPr>
+          <w:rFonts w:ascii="Consolas" w:eastAsia="Times New Roman" w:hAnsi="Consolas" w:cs="Times New Roman"/>
+          <w:color w:val="CCCCCC"/>
+          <w:sz w:val="21"/>
+          <w:szCs w:val="21"/>
+        </w:rPr>
+      </w:pPr>
+      <w:r>
+        <w:rPr>
+          <w:rFonts w:ascii="Consolas" w:eastAsia="Times New Roman" w:hAnsi="Consolas" w:cs="Times New Roman"/>
+          <w:color w:val="D4D4D4"/>
+          <w:sz w:val="21"/>
+          <w:szCs w:val="21"/>
+        </w:rPr>
+        <w:t xml:space="preserve">        </w:t>
+      </w:r>
+      <w:r>
+        <w:rPr>
+          <w:rFonts w:ascii="Consolas" w:eastAsia="Times New Roman" w:hAnsi="Consolas" w:cs="Times New Roman"/>
+          <w:color w:val="6A9955"/>
+          <w:sz w:val="21"/>
+          <w:szCs w:val="21"/>
+        </w:rPr>
+        <w:t>// conditional statements are written in block form. using {}</w:t>
+      </w:r>
+    </w:p>
+    <w:p>
+      <w:pPr>
+        <w:shd w:val="clear" w:color="auto" w:fill="1F1F1F"/>
+        <w:spacing w:after="0" w:line="285" w:lineRule="atLeast"/>
+        <w:rPr>
+          <w:rFonts w:ascii="Consolas" w:eastAsia="Times New Roman" w:hAnsi="Consolas" w:cs="Times New Roman"/>
+          <w:color w:val="CCCCCC"/>
+          <w:sz w:val="21"/>
+          <w:szCs w:val="21"/>
+        </w:rPr>
+      </w:pPr>
+      <w:r>
+        <w:rPr>
+          <w:rFonts w:ascii="Consolas" w:eastAsia="Times New Roman" w:hAnsi="Consolas" w:cs="Times New Roman"/>
+          <w:color w:val="D4D4D4"/>
+          <w:sz w:val="21"/>
+          <w:szCs w:val="21"/>
+        </w:rPr>
+        <w:t xml:space="preserve">        </w:t>
+      </w:r>
+      <w:r>
+        <w:rPr>
+          <w:rFonts w:ascii="Consolas" w:eastAsia="Times New Roman" w:hAnsi="Consolas" w:cs="Times New Roman"/>
+          <w:color w:val="6A9955"/>
+          <w:sz w:val="21"/>
+          <w:szCs w:val="21"/>
+        </w:rPr>
+        <w:t>// if (</w:t>
+      </w:r>
+      <w:proofErr w:type="spellStart"/>
+      <w:r>
+        <w:rPr>
+          <w:rFonts w:ascii="Consolas" w:eastAsia="Times New Roman" w:hAnsi="Consolas" w:cs="Times New Roman"/>
+          <w:color w:val="6A9955"/>
+          <w:sz w:val="21"/>
+          <w:szCs w:val="21"/>
+        </w:rPr>
+        <w:t>condtion</w:t>
+      </w:r>
+      <w:proofErr w:type="spellEnd"/>
+      <w:r>
+        <w:rPr>
+          <w:rFonts w:ascii="Consolas" w:eastAsia="Times New Roman" w:hAnsi="Consolas" w:cs="Times New Roman"/>
+          <w:color w:val="6A9955"/>
+          <w:sz w:val="21"/>
+          <w:szCs w:val="21"/>
+        </w:rPr>
+        <w:t>){</w:t>
+      </w:r>
+    </w:p>
+    <w:p>
+      <w:pPr>
+        <w:shd w:val="clear" w:color="auto" w:fill="1F1F1F"/>
+        <w:spacing w:after="0" w:line="285" w:lineRule="atLeast"/>
+        <w:rPr>
+          <w:rFonts w:ascii="Consolas" w:eastAsia="Times New Roman" w:hAnsi="Consolas" w:cs="Times New Roman"/>
+          <w:color w:val="CCCCCC"/>
+          <w:sz w:val="21"/>
+          <w:szCs w:val="21"/>
+        </w:rPr>
+      </w:pPr>
+      <w:r>
+        <w:rPr>
+          <w:rFonts w:ascii="Consolas" w:eastAsia="Times New Roman" w:hAnsi="Consolas" w:cs="Times New Roman"/>
+          <w:color w:val="D4D4D4"/>
+          <w:sz w:val="21"/>
+          <w:szCs w:val="21"/>
+        </w:rPr>
+        <w:t xml:space="preserve">        </w:t>
+      </w:r>
+      <w:r>
+        <w:rPr>
+          <w:rFonts w:ascii="Consolas" w:eastAsia="Times New Roman" w:hAnsi="Consolas" w:cs="Times New Roman"/>
+          <w:color w:val="6A9955"/>
+          <w:sz w:val="21"/>
+          <w:szCs w:val="21"/>
+        </w:rPr>
+        <w:t>//     statement to execute</w:t>
+      </w:r>
+    </w:p>
+    <w:p>
+      <w:pPr>
+        <w:shd w:val="clear" w:color="auto" w:fill="1F1F1F"/>
+        <w:spacing w:after="0" w:line="285" w:lineRule="atLeast"/>
+        <w:rPr>
+          <w:rFonts w:ascii="Consolas" w:eastAsia="Times New Roman" w:hAnsi="Consolas" w:cs="Times New Roman"/>
+          <w:color w:val="CCCCCC"/>
+          <w:sz w:val="21"/>
+          <w:szCs w:val="21"/>
+        </w:rPr>
+      </w:pPr>
+      <w:r>
+        <w:rPr>
+          <w:rFonts w:ascii="Consolas" w:eastAsia="Times New Roman" w:hAnsi="Consolas" w:cs="Times New Roman"/>
+          <w:color w:val="D4D4D4"/>
+          <w:sz w:val="21"/>
+          <w:szCs w:val="21"/>
+        </w:rPr>
+        <w:t xml:space="preserve">        </w:t>
+      </w:r>
+      <w:r>
+        <w:rPr>
+          <w:rFonts w:ascii="Consolas" w:eastAsia="Times New Roman" w:hAnsi="Consolas" w:cs="Times New Roman"/>
+          <w:color w:val="6A9955"/>
+          <w:sz w:val="21"/>
+          <w:szCs w:val="21"/>
+        </w:rPr>
+        <w:t>// }</w:t>
+      </w:r>
+    </w:p>
+    <w:p>
+      <w:pPr>
+        <w:shd w:val="clear" w:color="auto" w:fill="1F1F1F"/>
+        <w:spacing w:after="0" w:line="285" w:lineRule="atLeast"/>
+        <w:rPr>
+          <w:rFonts w:ascii="Consolas" w:eastAsia="Times New Roman" w:hAnsi="Consolas" w:cs="Times New Roman"/>
+          <w:color w:val="CCCCCC"/>
+          <w:sz w:val="21"/>
+          <w:szCs w:val="21"/>
+        </w:rPr>
+      </w:pPr>
+      <w:r>
+        <w:rPr>
+          <w:rFonts w:ascii="Consolas" w:eastAsia="Times New Roman" w:hAnsi="Consolas" w:cs="Times New Roman"/>
+          <w:color w:val="D4D4D4"/>
+          <w:sz w:val="21"/>
+          <w:szCs w:val="21"/>
+        </w:rPr>
+        <w:t xml:space="preserve">        </w:t>
+      </w:r>
+      <w:r>
+        <w:rPr>
+          <w:rFonts w:ascii="Consolas" w:eastAsia="Times New Roman" w:hAnsi="Consolas" w:cs="Times New Roman"/>
+          <w:color w:val="6A9955"/>
+          <w:sz w:val="21"/>
+          <w:szCs w:val="21"/>
+        </w:rPr>
+        <w:t>// else{</w:t>
+      </w:r>
+    </w:p>
+    <w:p>
+      <w:pPr>
+        <w:shd w:val="clear" w:color="auto" w:fill="1F1F1F"/>
+        <w:spacing w:after="0" w:line="285" w:lineRule="atLeast"/>
+        <w:rPr>
+          <w:rFonts w:ascii="Consolas" w:eastAsia="Times New Roman" w:hAnsi="Consolas" w:cs="Times New Roman"/>
+          <w:color w:val="CCCCCC"/>
+          <w:sz w:val="21"/>
+          <w:szCs w:val="21"/>
+        </w:rPr>
+      </w:pPr>
+      <w:r>
+        <w:rPr>
+          <w:rFonts w:ascii="Consolas" w:eastAsia="Times New Roman" w:hAnsi="Consolas" w:cs="Times New Roman"/>
+          <w:color w:val="D4D4D4"/>
+          <w:sz w:val="21"/>
+          <w:szCs w:val="21"/>
+        </w:rPr>
+        <w:t xml:space="preserve">        </w:t>
+      </w:r>
+      <w:r>
+        <w:rPr>
+          <w:rFonts w:ascii="Consolas" w:eastAsia="Times New Roman" w:hAnsi="Consolas" w:cs="Times New Roman"/>
+          <w:color w:val="6A9955"/>
+          <w:sz w:val="21"/>
+          <w:szCs w:val="21"/>
+        </w:rPr>
+        <w:t>//     statement to execute</w:t>
+      </w:r>
+    </w:p>
+    <w:p>
+      <w:pPr>
+        <w:shd w:val="clear" w:color="auto" w:fill="1F1F1F"/>
+        <w:spacing w:after="0" w:line="285" w:lineRule="atLeast"/>
+        <w:rPr>
+          <w:rFonts w:ascii="Consolas" w:eastAsia="Times New Roman" w:hAnsi="Consolas" w:cs="Times New Roman"/>
+          <w:color w:val="CCCCCC"/>
+          <w:sz w:val="21"/>
+          <w:szCs w:val="21"/>
+        </w:rPr>
+      </w:pPr>
+      <w:r>
+        <w:rPr>
+          <w:rFonts w:ascii="Consolas" w:eastAsia="Times New Roman" w:hAnsi="Consolas" w:cs="Times New Roman"/>
+          <w:color w:val="D4D4D4"/>
+          <w:sz w:val="21"/>
+          <w:szCs w:val="21"/>
+        </w:rPr>
+        <w:t xml:space="preserve">        </w:t>
+      </w:r>
+      <w:r>
+        <w:rPr>
+          <w:rFonts w:ascii="Consolas" w:eastAsia="Times New Roman" w:hAnsi="Consolas" w:cs="Times New Roman"/>
+          <w:color w:val="6A9955"/>
+          <w:sz w:val="21"/>
+          <w:szCs w:val="21"/>
+        </w:rPr>
+        <w:t>// }</w:t>
+      </w:r>
+    </w:p>
+    <w:p>
+      <w:pPr>
+        <w:shd w:val="clear" w:color="auto" w:fill="1F1F1F"/>
+        <w:spacing w:after="0" w:line="285" w:lineRule="atLeast"/>
+        <w:rPr>
+          <w:rFonts w:ascii="Consolas" w:eastAsia="Times New Roman" w:hAnsi="Consolas" w:cs="Times New Roman"/>
+          <w:color w:val="CCCCCC"/>
+          <w:sz w:val="21"/>
+          <w:szCs w:val="21"/>
+        </w:rPr>
+      </w:pPr>
+      <w:r>
+        <w:rPr>
+          <w:rFonts w:ascii="Consolas" w:eastAsia="Times New Roman" w:hAnsi="Consolas" w:cs="Times New Roman"/>
+          <w:color w:val="D4D4D4"/>
+          <w:sz w:val="21"/>
+          <w:szCs w:val="21"/>
+        </w:rPr>
+        <w:t xml:space="preserve">        </w:t>
+      </w:r>
+      <w:r>
+        <w:rPr>
+          <w:rFonts w:ascii="Consolas" w:eastAsia="Times New Roman" w:hAnsi="Consolas" w:cs="Times New Roman"/>
+          <w:color w:val="569CD6"/>
+          <w:sz w:val="21"/>
+          <w:szCs w:val="21"/>
+        </w:rPr>
+        <w:t>let</w:t>
+      </w:r>
+      <w:r>
+        <w:rPr>
+          <w:rFonts w:ascii="Consolas" w:eastAsia="Times New Roman" w:hAnsi="Consolas" w:cs="Times New Roman"/>
+          <w:color w:val="D4D4D4"/>
+          <w:sz w:val="21"/>
+          <w:szCs w:val="21"/>
+        </w:rPr>
+        <w:t xml:space="preserve"> </w:t>
+      </w:r>
+      <w:r>
+        <w:rPr>
+          <w:rFonts w:ascii="Consolas" w:eastAsia="Times New Roman" w:hAnsi="Consolas" w:cs="Times New Roman"/>
+          <w:color w:val="9CDCFE"/>
+          <w:sz w:val="21"/>
+          <w:szCs w:val="21"/>
+        </w:rPr>
+        <w:t>g</w:t>
+      </w:r>
+      <w:r>
+        <w:rPr>
+          <w:rFonts w:ascii="Consolas" w:eastAsia="Times New Roman" w:hAnsi="Consolas" w:cs="Times New Roman"/>
+          <w:color w:val="D4D4D4"/>
+          <w:sz w:val="21"/>
+          <w:szCs w:val="21"/>
+        </w:rPr>
+        <w:t xml:space="preserve"> = </w:t>
+      </w:r>
+      <w:r>
+        <w:rPr>
+          <w:rFonts w:ascii="Consolas" w:eastAsia="Times New Roman" w:hAnsi="Consolas" w:cs="Times New Roman"/>
+          <w:color w:val="B5CEA8"/>
+          <w:sz w:val="21"/>
+          <w:szCs w:val="21"/>
+        </w:rPr>
+        <w:t>5</w:t>
+      </w:r>
+    </w:p>
+    <w:p>
+      <w:pPr>
+        <w:shd w:val="clear" w:color="auto" w:fill="1F1F1F"/>
+        <w:spacing w:after="0" w:line="285" w:lineRule="atLeast"/>
+        <w:rPr>
+          <w:rFonts w:ascii="Consolas" w:eastAsia="Times New Roman" w:hAnsi="Consolas" w:cs="Times New Roman"/>
+          <w:color w:val="CCCCCC"/>
+          <w:sz w:val="21"/>
+          <w:szCs w:val="21"/>
+        </w:rPr>
+      </w:pPr>
+      <w:r>
+        <w:rPr>
+          <w:rFonts w:ascii="Consolas" w:eastAsia="Times New Roman" w:hAnsi="Consolas" w:cs="Times New Roman"/>
+          <w:color w:val="D4D4D4"/>
+          <w:sz w:val="21"/>
+          <w:szCs w:val="21"/>
+        </w:rPr>
+        <w:t xml:space="preserve">        </w:t>
+      </w:r>
+      <w:r>
+        <w:rPr>
+          <w:rFonts w:ascii="Consolas" w:eastAsia="Times New Roman" w:hAnsi="Consolas" w:cs="Times New Roman"/>
+          <w:color w:val="C586C0"/>
+          <w:sz w:val="21"/>
+          <w:szCs w:val="21"/>
+        </w:rPr>
+        <w:t>if</w:t>
+      </w:r>
+      <w:r>
+        <w:rPr>
+          <w:rFonts w:ascii="Consolas" w:eastAsia="Times New Roman" w:hAnsi="Consolas" w:cs="Times New Roman"/>
+          <w:color w:val="D4D4D4"/>
+          <w:sz w:val="21"/>
+          <w:szCs w:val="21"/>
+        </w:rPr>
+        <w:t xml:space="preserve"> (</w:t>
+      </w:r>
+      <w:r>
+        <w:rPr>
+          <w:rFonts w:ascii="Consolas" w:eastAsia="Times New Roman" w:hAnsi="Consolas" w:cs="Times New Roman"/>
+          <w:color w:val="9CDCFE"/>
+          <w:sz w:val="21"/>
+          <w:szCs w:val="21"/>
+        </w:rPr>
+        <w:t>x</w:t>
+      </w:r>
+      <w:r>
+        <w:rPr>
+          <w:rFonts w:ascii="Consolas" w:eastAsia="Times New Roman" w:hAnsi="Consolas" w:cs="Times New Roman"/>
+          <w:color w:val="D4D4D4"/>
+          <w:sz w:val="21"/>
+          <w:szCs w:val="21"/>
+        </w:rPr>
+        <w:t xml:space="preserve"> == </w:t>
+      </w:r>
+      <w:r>
+        <w:rPr>
+          <w:rFonts w:ascii="Consolas" w:eastAsia="Times New Roman" w:hAnsi="Consolas" w:cs="Times New Roman"/>
+          <w:color w:val="B5CEA8"/>
+          <w:sz w:val="21"/>
+          <w:szCs w:val="21"/>
+        </w:rPr>
+        <w:t>5</w:t>
+      </w:r>
+      <w:r>
+        <w:rPr>
+          <w:rFonts w:ascii="Consolas" w:eastAsia="Times New Roman" w:hAnsi="Consolas" w:cs="Times New Roman"/>
+          <w:color w:val="D4D4D4"/>
+          <w:sz w:val="21"/>
+          <w:szCs w:val="21"/>
+        </w:rPr>
+        <w:t>) {</w:t>
+      </w:r>
+    </w:p>
+    <w:p>
+      <w:pPr>
+        <w:shd w:val="clear" w:color="auto" w:fill="1F1F1F"/>
+        <w:spacing w:after="0" w:line="285" w:lineRule="atLeast"/>
+        <w:rPr>
+          <w:rFonts w:ascii="Consolas" w:eastAsia="Times New Roman" w:hAnsi="Consolas" w:cs="Times New Roman"/>
+          <w:color w:val="CCCCCC"/>
+          <w:sz w:val="21"/>
+          <w:szCs w:val="21"/>
+        </w:rPr>
+      </w:pPr>
+      <w:r>
+        <w:rPr>
+          <w:rFonts w:ascii="Consolas" w:eastAsia="Times New Roman" w:hAnsi="Consolas" w:cs="Times New Roman"/>
+          <w:color w:val="D4D4D4"/>
+          <w:sz w:val="21"/>
+          <w:szCs w:val="21"/>
+        </w:rPr>
+        <w:t xml:space="preserve">            </w:t>
+      </w:r>
+      <w:r>
+        <w:rPr>
+          <w:rFonts w:ascii="Consolas" w:eastAsia="Times New Roman" w:hAnsi="Consolas" w:cs="Times New Roman"/>
+          <w:color w:val="9CDCFE"/>
+          <w:sz w:val="21"/>
+          <w:szCs w:val="21"/>
+        </w:rPr>
+        <w:t>console</w:t>
+      </w:r>
+      <w:r>
+        <w:rPr>
+          <w:rFonts w:ascii="Consolas" w:eastAsia="Times New Roman" w:hAnsi="Consolas" w:cs="Times New Roman"/>
+          <w:color w:val="D4D4D4"/>
+          <w:sz w:val="21"/>
+          <w:szCs w:val="21"/>
+        </w:rPr>
+        <w:t>.</w:t>
+      </w:r>
+      <w:r>
+        <w:rPr>
+          <w:rFonts w:ascii="Consolas" w:eastAsia="Times New Roman" w:hAnsi="Consolas" w:cs="Times New Roman"/>
+          <w:color w:val="DCDCAA"/>
+          <w:sz w:val="21"/>
+          <w:szCs w:val="21"/>
+        </w:rPr>
+        <w:t>log</w:t>
+      </w:r>
+      <w:r>
+        <w:rPr>
+          <w:rFonts w:ascii="Consolas" w:eastAsia="Times New Roman" w:hAnsi="Consolas" w:cs="Times New Roman"/>
+          <w:color w:val="D4D4D4"/>
+          <w:sz w:val="21"/>
+          <w:szCs w:val="21"/>
+        </w:rPr>
+        <w:t>(</w:t>
+      </w:r>
+      <w:r>
+        <w:rPr>
+          <w:rFonts w:ascii="Consolas" w:eastAsia="Times New Roman" w:hAnsi="Consolas" w:cs="Times New Roman"/>
+          <w:color w:val="CE9178"/>
+          <w:sz w:val="21"/>
+          <w:szCs w:val="21"/>
+        </w:rPr>
+        <w:t>"number is 5"</w:t>
+      </w:r>
+      <w:r>
+        <w:rPr>
+          <w:rFonts w:ascii="Consolas" w:eastAsia="Times New Roman" w:hAnsi="Consolas" w:cs="Times New Roman"/>
+          <w:color w:val="D4D4D4"/>
+          <w:sz w:val="21"/>
+          <w:szCs w:val="21"/>
+        </w:rPr>
+        <w:t>)</w:t>
+      </w:r>
+    </w:p>
+    <w:p>
+      <w:pPr>
+        <w:shd w:val="clear" w:color="auto" w:fill="1F1F1F"/>
+        <w:spacing w:after="0" w:line="285" w:lineRule="atLeast"/>
+        <w:rPr>
+          <w:rFonts w:ascii="Consolas" w:eastAsia="Times New Roman" w:hAnsi="Consolas" w:cs="Times New Roman"/>
+          <w:color w:val="CCCCCC"/>
+          <w:sz w:val="21"/>
+          <w:szCs w:val="21"/>
+        </w:rPr>
+      </w:pPr>
+      <w:r>
+        <w:rPr>
+          <w:rFonts w:ascii="Consolas" w:eastAsia="Times New Roman" w:hAnsi="Consolas" w:cs="Times New Roman"/>
+          <w:color w:val="D4D4D4"/>
+          <w:sz w:val="21"/>
+          <w:szCs w:val="21"/>
+        </w:rPr>
+        <w:t xml:space="preserve">        } </w:t>
+      </w:r>
+      <w:r>
+        <w:rPr>
+          <w:rFonts w:ascii="Consolas" w:eastAsia="Times New Roman" w:hAnsi="Consolas" w:cs="Times New Roman"/>
+          <w:color w:val="C586C0"/>
+          <w:sz w:val="21"/>
+          <w:szCs w:val="21"/>
+        </w:rPr>
+        <w:t>else</w:t>
+      </w:r>
+      <w:r>
+        <w:rPr>
+          <w:rFonts w:ascii="Consolas" w:eastAsia="Times New Roman" w:hAnsi="Consolas" w:cs="Times New Roman"/>
+          <w:color w:val="D4D4D4"/>
+          <w:sz w:val="21"/>
+          <w:szCs w:val="21"/>
+        </w:rPr>
+        <w:t xml:space="preserve"> {</w:t>
+      </w:r>
+    </w:p>
+    <w:p>
+      <w:pPr>
+        <w:shd w:val="clear" w:color="auto" w:fill="1F1F1F"/>
+        <w:spacing w:after="0" w:line="285" w:lineRule="atLeast"/>
+        <w:rPr>
+          <w:rFonts w:ascii="Consolas" w:eastAsia="Times New Roman" w:hAnsi="Consolas" w:cs="Times New Roman"/>
+          <w:color w:val="CCCCCC"/>
+          <w:sz w:val="21"/>
+          <w:szCs w:val="21"/>
+        </w:rPr>
+      </w:pPr>
+      <w:r>
+        <w:rPr>
+          <w:rFonts w:ascii="Consolas" w:eastAsia="Times New Roman" w:hAnsi="Consolas" w:cs="Times New Roman"/>
+          <w:color w:val="D4D4D4"/>
+          <w:sz w:val="21"/>
+          <w:szCs w:val="21"/>
+        </w:rPr>
+        <w:t xml:space="preserve">            </w:t>
+      </w:r>
+      <w:r>
+        <w:rPr>
+          <w:rFonts w:ascii="Consolas" w:eastAsia="Times New Roman" w:hAnsi="Consolas" w:cs="Times New Roman"/>
+          <w:color w:val="9CDCFE"/>
+          <w:sz w:val="21"/>
+          <w:szCs w:val="21"/>
+        </w:rPr>
+        <w:t>console</w:t>
+      </w:r>
+      <w:r>
+        <w:rPr>
+          <w:rFonts w:ascii="Consolas" w:eastAsia="Times New Roman" w:hAnsi="Consolas" w:cs="Times New Roman"/>
+          <w:color w:val="D4D4D4"/>
+          <w:sz w:val="21"/>
+          <w:szCs w:val="21"/>
+        </w:rPr>
+        <w:t>.</w:t>
+      </w:r>
+      <w:r>
+        <w:rPr>
+          <w:rFonts w:ascii="Consolas" w:eastAsia="Times New Roman" w:hAnsi="Consolas" w:cs="Times New Roman"/>
+          <w:color w:val="DCDCAA"/>
+          <w:sz w:val="21"/>
+          <w:szCs w:val="21"/>
+        </w:rPr>
+        <w:t>log</w:t>
+      </w:r>
+      <w:r>
+        <w:rPr>
+          <w:rFonts w:ascii="Consolas" w:eastAsia="Times New Roman" w:hAnsi="Consolas" w:cs="Times New Roman"/>
+          <w:color w:val="D4D4D4"/>
+          <w:sz w:val="21"/>
+          <w:szCs w:val="21"/>
+        </w:rPr>
+        <w:t>(</w:t>
+      </w:r>
+      <w:r>
+        <w:rPr>
+          <w:rFonts w:ascii="Consolas" w:eastAsia="Times New Roman" w:hAnsi="Consolas" w:cs="Times New Roman"/>
+          <w:color w:val="CE9178"/>
+          <w:sz w:val="21"/>
+          <w:szCs w:val="21"/>
+        </w:rPr>
+        <w:t>"number is not 5"</w:t>
+      </w:r>
+      <w:r>
+        <w:rPr>
+          <w:rFonts w:ascii="Consolas" w:eastAsia="Times New Roman" w:hAnsi="Consolas" w:cs="Times New Roman"/>
+          <w:color w:val="D4D4D4"/>
+          <w:sz w:val="21"/>
+          <w:szCs w:val="21"/>
+        </w:rPr>
+        <w:t>)</w:t>
+      </w:r>
+    </w:p>
+    <w:p>
+      <w:pPr>
+        <w:shd w:val="clear" w:color="auto" w:fill="1F1F1F"/>
+        <w:spacing w:after="0" w:line="285" w:lineRule="atLeast"/>
+        <w:rPr>
+          <w:rFonts w:ascii="Consolas" w:eastAsia="Times New Roman" w:hAnsi="Consolas" w:cs="Times New Roman"/>
+          <w:color w:val="CCCCCC"/>
+          <w:sz w:val="21"/>
+          <w:szCs w:val="21"/>
+        </w:rPr>
+      </w:pPr>
+      <w:r>
+        <w:rPr>
+          <w:rFonts w:ascii="Consolas" w:eastAsia="Times New Roman" w:hAnsi="Consolas" w:cs="Times New Roman"/>
+          <w:color w:val="D4D4D4"/>
+          <w:sz w:val="21"/>
+          <w:szCs w:val="21"/>
+        </w:rPr>
+        <w:t>        }</w:t>
+      </w:r>
+    </w:p>
+    <w:p>
+      <w:pPr>
+        <w:pStyle w:val="ListParagraph"/>
+        <w:ind w:left="360"/>
+      </w:pPr>
+    </w:p>
+    <w:p>
+      <w:pPr>
+        <w:shd w:val="clear" w:color="auto" w:fill="1F1F1F"/>
+        <w:spacing w:after="0" w:line="285" w:lineRule="atLeast"/>
+        <w:rPr>
+          <w:rFonts w:ascii="Consolas" w:eastAsia="Times New Roman" w:hAnsi="Consolas" w:cs="Times New Roman"/>
+          <w:color w:val="CCCCCC"/>
+          <w:sz w:val="21"/>
+          <w:szCs w:val="21"/>
+        </w:rPr>
+      </w:pPr>
+      <w:r>
+        <w:rPr>
+          <w:rFonts w:ascii="Consolas" w:eastAsia="Times New Roman" w:hAnsi="Consolas" w:cs="Times New Roman"/>
+          <w:color w:val="6A9955"/>
+          <w:sz w:val="21"/>
+          <w:szCs w:val="21"/>
+        </w:rPr>
+        <w:t xml:space="preserve">// formatted string </w:t>
+      </w:r>
+    </w:p>
+    <w:p>
+      <w:pPr>
+        <w:shd w:val="clear" w:color="auto" w:fill="1F1F1F"/>
+        <w:spacing w:after="0" w:line="285" w:lineRule="atLeast"/>
+        <w:rPr>
+          <w:rFonts w:ascii="Consolas" w:eastAsia="Times New Roman" w:hAnsi="Consolas" w:cs="Times New Roman"/>
+          <w:color w:val="CCCCCC"/>
+          <w:sz w:val="21"/>
+          <w:szCs w:val="21"/>
+        </w:rPr>
+      </w:pPr>
+      <w:r>
+        <w:rPr>
+          <w:rFonts w:ascii="Consolas" w:eastAsia="Times New Roman" w:hAnsi="Consolas" w:cs="Times New Roman"/>
+          <w:color w:val="D4D4D4"/>
+          <w:sz w:val="21"/>
+          <w:szCs w:val="21"/>
+        </w:rPr>
+        <w:t xml:space="preserve">        </w:t>
+      </w:r>
+      <w:r>
+        <w:rPr>
+          <w:rFonts w:ascii="Consolas" w:eastAsia="Times New Roman" w:hAnsi="Consolas" w:cs="Times New Roman"/>
+          <w:color w:val="6A9955"/>
+          <w:sz w:val="21"/>
+          <w:szCs w:val="21"/>
+        </w:rPr>
+        <w:t xml:space="preserve">// a dollar sign $ and </w:t>
+      </w:r>
+      <w:proofErr w:type="spellStart"/>
+      <w:r>
+        <w:rPr>
+          <w:rFonts w:ascii="Consolas" w:eastAsia="Times New Roman" w:hAnsi="Consolas" w:cs="Times New Roman"/>
+          <w:color w:val="6A9955"/>
+          <w:sz w:val="21"/>
+          <w:szCs w:val="21"/>
+        </w:rPr>
+        <w:t>backticks</w:t>
+      </w:r>
+      <w:proofErr w:type="spellEnd"/>
+      <w:r>
+        <w:rPr>
+          <w:rFonts w:ascii="Consolas" w:eastAsia="Times New Roman" w:hAnsi="Consolas" w:cs="Times New Roman"/>
+          <w:color w:val="6A9955"/>
+          <w:sz w:val="21"/>
+          <w:szCs w:val="21"/>
+        </w:rPr>
+        <w:t xml:space="preserve"> is used. </w:t>
+      </w:r>
+    </w:p>
+    <w:p>
+      <w:pPr>
+        <w:shd w:val="clear" w:color="auto" w:fill="1F1F1F"/>
+        <w:spacing w:after="0" w:line="285" w:lineRule="atLeast"/>
+        <w:rPr>
+          <w:rFonts w:ascii="Consolas" w:eastAsia="Times New Roman" w:hAnsi="Consolas" w:cs="Times New Roman"/>
+          <w:color w:val="CCCCCC"/>
+          <w:sz w:val="21"/>
+          <w:szCs w:val="21"/>
+        </w:rPr>
+      </w:pPr>
+      <w:r>
+        <w:rPr>
+          <w:rFonts w:ascii="Consolas" w:eastAsia="Times New Roman" w:hAnsi="Consolas" w:cs="Times New Roman"/>
+          <w:color w:val="D4D4D4"/>
+          <w:sz w:val="21"/>
+          <w:szCs w:val="21"/>
+        </w:rPr>
+        <w:t xml:space="preserve">        </w:t>
+      </w:r>
+      <w:r>
+        <w:rPr>
+          <w:rFonts w:ascii="Consolas" w:eastAsia="Times New Roman" w:hAnsi="Consolas" w:cs="Times New Roman"/>
+          <w:color w:val="9CDCFE"/>
+          <w:sz w:val="21"/>
+          <w:szCs w:val="21"/>
+        </w:rPr>
+        <w:t>console</w:t>
+      </w:r>
+      <w:r>
+        <w:rPr>
+          <w:rFonts w:ascii="Consolas" w:eastAsia="Times New Roman" w:hAnsi="Consolas" w:cs="Times New Roman"/>
+          <w:color w:val="D4D4D4"/>
+          <w:sz w:val="21"/>
+          <w:szCs w:val="21"/>
+        </w:rPr>
+        <w:t>.</w:t>
+      </w:r>
+      <w:r>
+        <w:rPr>
+          <w:rFonts w:ascii="Consolas" w:eastAsia="Times New Roman" w:hAnsi="Consolas" w:cs="Times New Roman"/>
+          <w:color w:val="DCDCAA"/>
+          <w:sz w:val="21"/>
+          <w:szCs w:val="21"/>
+        </w:rPr>
+        <w:t>log</w:t>
+      </w:r>
+      <w:r>
+        <w:rPr>
+          <w:rFonts w:ascii="Consolas" w:eastAsia="Times New Roman" w:hAnsi="Consolas" w:cs="Times New Roman"/>
+          <w:color w:val="D4D4D4"/>
+          <w:sz w:val="21"/>
+          <w:szCs w:val="21"/>
+        </w:rPr>
+        <w:t>(</w:t>
+      </w:r>
+      <w:r>
+        <w:rPr>
+          <w:rFonts w:ascii="Consolas" w:eastAsia="Times New Roman" w:hAnsi="Consolas" w:cs="Times New Roman"/>
+          <w:color w:val="CE9178"/>
+          <w:sz w:val="21"/>
+          <w:szCs w:val="21"/>
+        </w:rPr>
+        <w:t xml:space="preserve">`number is </w:t>
+      </w:r>
+      <w:r>
+        <w:rPr>
+          <w:rFonts w:ascii="Consolas" w:eastAsia="Times New Roman" w:hAnsi="Consolas" w:cs="Times New Roman"/>
+          <w:color w:val="569CD6"/>
+          <w:sz w:val="21"/>
+          <w:szCs w:val="21"/>
+        </w:rPr>
+        <w:t>${</w:t>
+      </w:r>
+      <w:r>
+        <w:rPr>
+          <w:rFonts w:ascii="Consolas" w:eastAsia="Times New Roman" w:hAnsi="Consolas" w:cs="Times New Roman"/>
+          <w:color w:val="9CDCFE"/>
+          <w:sz w:val="21"/>
+          <w:szCs w:val="21"/>
+        </w:rPr>
+        <w:t>g</w:t>
+      </w:r>
+      <w:r>
+        <w:rPr>
+          <w:rFonts w:ascii="Consolas" w:eastAsia="Times New Roman" w:hAnsi="Consolas" w:cs="Times New Roman"/>
+          <w:color w:val="569CD6"/>
+          <w:sz w:val="21"/>
+          <w:szCs w:val="21"/>
+        </w:rPr>
+        <w:t>}</w:t>
+      </w:r>
+      <w:r>
+        <w:rPr>
+          <w:rFonts w:ascii="Consolas" w:eastAsia="Times New Roman" w:hAnsi="Consolas" w:cs="Times New Roman"/>
+          <w:color w:val="CE9178"/>
+          <w:sz w:val="21"/>
+          <w:szCs w:val="21"/>
+        </w:rPr>
+        <w:t>`</w:t>
+      </w:r>
+      <w:r>
+        <w:rPr>
+          <w:rFonts w:ascii="Consolas" w:eastAsia="Times New Roman" w:hAnsi="Consolas" w:cs="Times New Roman"/>
+          <w:color w:val="D4D4D4"/>
+          <w:sz w:val="21"/>
+          <w:szCs w:val="21"/>
+        </w:rPr>
+        <w:t>)</w:t>
+      </w:r>
+    </w:p>
+    <w:p>
+      <w:pPr>
+        <w:shd w:val="clear" w:color="auto" w:fill="1F1F1F"/>
+        <w:spacing w:after="0" w:line="285" w:lineRule="atLeast"/>
+        <w:rPr>
+          <w:rFonts w:ascii="Consolas" w:eastAsia="Times New Roman" w:hAnsi="Consolas" w:cs="Times New Roman"/>
+          <w:color w:val="CCCCCC"/>
+          <w:sz w:val="21"/>
+          <w:szCs w:val="21"/>
+        </w:rPr>
+      </w:pPr>
+    </w:p>
+    <w:p>
+      <w:pPr>
+        <w:ind w:left="720"/>
+      </w:pPr>
+    </w:p>
+    <w:p>
+      <w:pPr>
+        <w:ind w:left="1080"/>
+      </w:pPr>
+      <w:r>
+        <w:t>task1 on slide 66</w:t>
+      </w:r>
+    </w:p>
+    <w:p>
+      <w:pPr>
+        <w:ind w:left="1080"/>
+      </w:pPr>
+      <w:r>
+        <w:t>task</w:t>
+      </w:r>
+      <w:r>
+        <w:t>3</w:t>
+      </w:r>
+    </w:p>
+    <w:p>
+      <w:pPr>
+        <w:ind w:left="1080"/>
+      </w:pPr>
+      <w:r>
+        <w:rPr>
+          <w:noProof/>
+        </w:rPr>
+        <w:lastRenderedPageBreak/>
+        <w:drawing>
+          <wp:inline distT="0" distB="0" distL="0" distR="0">
+            <wp:extent cx="4258269" cy="2524477"/>
+            <wp:effectExtent l="0" t="0" r="9525" b="9525"/>
+            <wp:docPr id="4" name="Picture 4"/>
+            <wp:cNvGraphicFramePr>
+              <a:graphicFrameLocks xmlns:a="http://schemas.openxmlformats.org/drawingml/2006/main" noChangeAspect="1"/>
+            </wp:cNvGraphicFramePr>
+            <a:graphic xmlns:a="http://schemas.openxmlformats.org/drawingml/2006/main">
+              <a:graphicData uri="http://schemas.openxmlformats.org/drawingml/2006/picture">
+                <pic:pic xmlns:pic="http://schemas.openxmlformats.org/drawingml/2006/picture">
+                  <pic:nvPicPr>
+                    <pic:cNvPr id="4" name="task3.png"/>
+                    <pic:cNvPicPr/>
+                  </pic:nvPicPr>
+                  <pic:blipFill>
+                    <a:blip r:embed="rId8">
+                      <a:extLst>
+                        <a:ext uri="{28A0092B-C50C-407E-A947-70E740481C1C}">
+                          <a14:useLocalDpi xmlns:a14="http://schemas.microsoft.com/office/drawing/2010/main" val="0"/>
+                        </a:ext>
+                      </a:extLst>
+                    </a:blip>
+                    <a:stretch>
+                      <a:fillRect/>
+                    </a:stretch>
+                  </pic:blipFill>
+                  <pic:spPr>
+                    <a:xfrm>
+                      <a:off x="0" y="0"/>
+                      <a:ext cx="4258269" cy="2524477"/>
+                    </a:xfrm>
+                    <a:prstGeom prst="rect">
+                      <a:avLst/>
+                    </a:prstGeom>
+                  </pic:spPr>
+                </pic:pic>
+              </a:graphicData>
+            </a:graphic>
+          </wp:inline>
+        </w:drawing>
+      </w:r>
+    </w:p>
+    <w:p>
+      <w:pPr>
+        <w:ind w:left="1080"/>
+      </w:pPr>
+    </w:p>
+    <w:p>
+      <w:pPr>
+        <w:ind w:left="1080"/>
+      </w:pPr>
+      <w:r>
+        <w:t>Task4</w:t>
+      </w:r>
+    </w:p>
+    <w:p>
+      <w:pPr>
+        <w:ind w:left="1080"/>
+      </w:pPr>
       <w:bookmarkStart w:id="0" w:name="_GoBack"/>
+      <w:r>
+        <w:rPr>
+          <w:noProof/>
+        </w:rPr>
+        <w:drawing>
+          <wp:inline distT="0" distB="0" distL="0" distR="0">
+            <wp:extent cx="4267796" cy="1476581"/>
+            <wp:effectExtent l="0" t="0" r="0" b="9525"/>
+            <wp:docPr id="5" name="Picture 5"/>
+            <wp:cNvGraphicFramePr>
+              <a:graphicFrameLocks xmlns:a="http://schemas.openxmlformats.org/drawingml/2006/main" noChangeAspect="1"/>
+            </wp:cNvGraphicFramePr>
+            <a:graphic xmlns:a="http://schemas.openxmlformats.org/drawingml/2006/main">
+              <a:graphicData uri="http://schemas.openxmlformats.org/drawingml/2006/picture">
+                <pic:pic xmlns:pic="http://schemas.openxmlformats.org/drawingml/2006/picture">
+                  <pic:nvPicPr>
+                    <pic:cNvPr id="5" name="task4.png"/>
+                    <pic:cNvPicPr/>
+                  </pic:nvPicPr>
+                  <pic:blipFill>
+                    <a:blip r:embed="rId9">
+                      <a:extLst>
+                        <a:ext uri="{28A0092B-C50C-407E-A947-70E740481C1C}">
+                          <a14:useLocalDpi xmlns:a14="http://schemas.microsoft.com/office/drawing/2010/main" val="0"/>
+                        </a:ext>
+                      </a:extLst>
+                    </a:blip>
+                    <a:stretch>
+                      <a:fillRect/>
+                    </a:stretch>
+                  </pic:blipFill>
+                  <pic:spPr>
+                    <a:xfrm>
+                      <a:off x="0" y="0"/>
+                      <a:ext cx="4267796" cy="1476581"/>
+                    </a:xfrm>
+                    <a:prstGeom prst="rect">
+                      <a:avLst/>
+                    </a:prstGeom>
+                  </pic:spPr>
+                </pic:pic>
+              </a:graphicData>
+            </a:graphic>
+          </wp:inline>
+        </w:drawing>
+      </w:r>
       <w:bookmarkEnd w:id="0"/>
-    </w:p>
-    <w:p>
-      <w:pPr>
-        <w:ind w:left="720"/>
-      </w:pPr>
-    </w:p>
-    <w:p>
-      <w:pPr>
-        <w:ind w:left="1080"/>
-        <w:rPr>
-          <w:u w:val="single"/>
-        </w:rPr>
-      </w:pPr>
     </w:p>
     <w:p>
       <w:pPr>

--- a/javascript.docx
+++ b/javascript.docx
@@ -8,6 +8,12 @@
           <w:b/>
         </w:rPr>
       </w:pPr>
+      <w:r>
+        <w:rPr>
+          <w:b/>
+        </w:rPr>
+        <w:t xml:space="preserve">task </w:t>
+      </w:r>
       <w:r>
         <w:rPr>
           <w:b/>
@@ -4953,7 +4959,6 @@
       <w:pPr>
         <w:ind w:left="1080"/>
       </w:pPr>
-      <w:bookmarkStart w:id="0" w:name="_GoBack"/>
       <w:r>
         <w:rPr>
           <w:noProof/>
@@ -5000,19 +5005,497 @@
           </wp:inline>
         </w:drawing>
       </w:r>
+    </w:p>
+    <w:p>
+      <w:pPr>
+        <w:ind w:left="1080"/>
+        <w:rPr>
+          <w:u w:val="single"/>
+        </w:rPr>
+      </w:pPr>
+    </w:p>
+    <w:p>
+      <w:pPr>
+        <w:pStyle w:val="ListParagraph"/>
+        <w:rPr>
+          <w:b/>
+        </w:rPr>
+      </w:pPr>
+      <w:r>
+        <w:t xml:space="preserve"> </w:t>
+      </w:r>
+      <w:r>
+        <w:rPr>
+          <w:b/>
+        </w:rPr>
+        <w:t>Looping</w:t>
+      </w:r>
+    </w:p>
+    <w:p>
+      <w:pPr>
+        <w:pStyle w:val="ListParagraph"/>
+      </w:pPr>
+      <w:r>
+        <w:t>Basic structure of a loop</w:t>
+      </w:r>
+    </w:p>
+    <w:p>
+      <w:pPr>
+        <w:pStyle w:val="ListParagraph"/>
+        <w:numPr>
+          <w:ilvl w:val="0"/>
+          <w:numId w:val="12"/>
+        </w:numPr>
+      </w:pPr>
+      <w:r>
+        <w:t>Initialization – starting point</w:t>
+      </w:r>
+    </w:p>
+    <w:p>
+      <w:pPr>
+        <w:pStyle w:val="ListParagraph"/>
+        <w:numPr>
+          <w:ilvl w:val="0"/>
+          <w:numId w:val="12"/>
+        </w:numPr>
+      </w:pPr>
+      <w:r>
+        <w:t>Cond</w:t>
+      </w:r>
+      <w:r>
+        <w:t>i</w:t>
+      </w:r>
+      <w:r>
+        <w:t>tion  -</w:t>
+      </w:r>
+    </w:p>
+    <w:p>
+      <w:pPr>
+        <w:pStyle w:val="ListParagraph"/>
+        <w:numPr>
+          <w:ilvl w:val="0"/>
+          <w:numId w:val="12"/>
+        </w:numPr>
+      </w:pPr>
+      <w:r>
+        <w:t>Update- updates values in the loop</w:t>
+      </w:r>
+    </w:p>
+    <w:p>
+      <w:pPr>
+        <w:ind w:left="720"/>
+        <w:rPr>
+          <w:b/>
+        </w:rPr>
+      </w:pPr>
+      <w:r>
+        <w:rPr>
+          <w:b/>
+        </w:rPr>
+        <w:t>For loop</w:t>
+      </w:r>
+    </w:p>
+    <w:p>
+      <w:pPr>
+        <w:shd w:val="clear" w:color="auto" w:fill="1F1F1F"/>
+        <w:spacing w:after="0" w:line="285" w:lineRule="atLeast"/>
+        <w:rPr>
+          <w:rFonts w:ascii="Consolas" w:eastAsia="Times New Roman" w:hAnsi="Consolas" w:cs="Times New Roman"/>
+          <w:color w:val="CCCCCC"/>
+          <w:sz w:val="21"/>
+          <w:szCs w:val="21"/>
+        </w:rPr>
+      </w:pPr>
+      <w:r>
+        <w:rPr>
+          <w:rFonts w:ascii="Consolas" w:eastAsia="Times New Roman" w:hAnsi="Consolas" w:cs="Times New Roman"/>
+          <w:color w:val="D4D4D4"/>
+          <w:sz w:val="21"/>
+          <w:szCs w:val="21"/>
+        </w:rPr>
+        <w:t>   </w:t>
+      </w:r>
+      <w:r>
+        <w:rPr>
+          <w:rFonts w:ascii="Consolas" w:eastAsia="Times New Roman" w:hAnsi="Consolas" w:cs="Times New Roman"/>
+          <w:color w:val="C586C0"/>
+          <w:sz w:val="21"/>
+          <w:szCs w:val="21"/>
+        </w:rPr>
+        <w:t>for</w:t>
+      </w:r>
+      <w:r>
+        <w:rPr>
+          <w:rFonts w:ascii="Consolas" w:eastAsia="Times New Roman" w:hAnsi="Consolas" w:cs="Times New Roman"/>
+          <w:color w:val="D4D4D4"/>
+          <w:sz w:val="21"/>
+          <w:szCs w:val="21"/>
+        </w:rPr>
+        <w:t xml:space="preserve"> (</w:t>
+      </w:r>
+      <w:r>
+        <w:rPr>
+          <w:rFonts w:ascii="Consolas" w:eastAsia="Times New Roman" w:hAnsi="Consolas" w:cs="Times New Roman"/>
+          <w:color w:val="569CD6"/>
+          <w:sz w:val="21"/>
+          <w:szCs w:val="21"/>
+        </w:rPr>
+        <w:t>let</w:t>
+      </w:r>
+      <w:r>
+        <w:rPr>
+          <w:rFonts w:ascii="Consolas" w:eastAsia="Times New Roman" w:hAnsi="Consolas" w:cs="Times New Roman"/>
+          <w:color w:val="D4D4D4"/>
+          <w:sz w:val="21"/>
+          <w:szCs w:val="21"/>
+        </w:rPr>
+        <w:t xml:space="preserve"> </w:t>
+      </w:r>
+      <w:r>
+        <w:rPr>
+          <w:rFonts w:ascii="Consolas" w:eastAsia="Times New Roman" w:hAnsi="Consolas" w:cs="Times New Roman"/>
+          <w:color w:val="9CDCFE"/>
+          <w:sz w:val="21"/>
+          <w:szCs w:val="21"/>
+        </w:rPr>
+        <w:t>index</w:t>
+      </w:r>
+      <w:r>
+        <w:rPr>
+          <w:rFonts w:ascii="Consolas" w:eastAsia="Times New Roman" w:hAnsi="Consolas" w:cs="Times New Roman"/>
+          <w:color w:val="D4D4D4"/>
+          <w:sz w:val="21"/>
+          <w:szCs w:val="21"/>
+        </w:rPr>
+        <w:t xml:space="preserve"> = </w:t>
+      </w:r>
+      <w:r>
+        <w:rPr>
+          <w:rFonts w:ascii="Consolas" w:eastAsia="Times New Roman" w:hAnsi="Consolas" w:cs="Times New Roman"/>
+          <w:color w:val="B5CEA8"/>
+          <w:sz w:val="21"/>
+          <w:szCs w:val="21"/>
+        </w:rPr>
+        <w:t>0</w:t>
+      </w:r>
+      <w:r>
+        <w:rPr>
+          <w:rFonts w:ascii="Consolas" w:eastAsia="Times New Roman" w:hAnsi="Consolas" w:cs="Times New Roman"/>
+          <w:color w:val="D4D4D4"/>
+          <w:sz w:val="21"/>
+          <w:szCs w:val="21"/>
+        </w:rPr>
+        <w:t xml:space="preserve">; </w:t>
+      </w:r>
+      <w:r>
+        <w:rPr>
+          <w:rFonts w:ascii="Consolas" w:eastAsia="Times New Roman" w:hAnsi="Consolas" w:cs="Times New Roman"/>
+          <w:color w:val="9CDCFE"/>
+          <w:sz w:val="21"/>
+          <w:szCs w:val="21"/>
+        </w:rPr>
+        <w:t>index</w:t>
+      </w:r>
+      <w:r>
+        <w:rPr>
+          <w:rFonts w:ascii="Consolas" w:eastAsia="Times New Roman" w:hAnsi="Consolas" w:cs="Times New Roman"/>
+          <w:color w:val="D4D4D4"/>
+          <w:sz w:val="21"/>
+          <w:szCs w:val="21"/>
+        </w:rPr>
+        <w:t xml:space="preserve"> &lt; </w:t>
+      </w:r>
+      <w:proofErr w:type="spellStart"/>
+      <w:r>
+        <w:rPr>
+          <w:rFonts w:ascii="Consolas" w:eastAsia="Times New Roman" w:hAnsi="Consolas" w:cs="Times New Roman"/>
+          <w:color w:val="9CDCFE"/>
+          <w:sz w:val="21"/>
+          <w:szCs w:val="21"/>
+        </w:rPr>
+        <w:t>array</w:t>
+      </w:r>
+      <w:r>
+        <w:rPr>
+          <w:rFonts w:ascii="Consolas" w:eastAsia="Times New Roman" w:hAnsi="Consolas" w:cs="Times New Roman"/>
+          <w:color w:val="D4D4D4"/>
+          <w:sz w:val="21"/>
+          <w:szCs w:val="21"/>
+        </w:rPr>
+        <w:t>.</w:t>
+      </w:r>
+      <w:r>
+        <w:rPr>
+          <w:rFonts w:ascii="Consolas" w:eastAsia="Times New Roman" w:hAnsi="Consolas" w:cs="Times New Roman"/>
+          <w:color w:val="9CDCFE"/>
+          <w:sz w:val="21"/>
+          <w:szCs w:val="21"/>
+        </w:rPr>
+        <w:t>length</w:t>
+      </w:r>
+      <w:proofErr w:type="spellEnd"/>
+      <w:r>
+        <w:rPr>
+          <w:rFonts w:ascii="Consolas" w:eastAsia="Times New Roman" w:hAnsi="Consolas" w:cs="Times New Roman"/>
+          <w:color w:val="D4D4D4"/>
+          <w:sz w:val="21"/>
+          <w:szCs w:val="21"/>
+        </w:rPr>
+        <w:t xml:space="preserve">; </w:t>
+      </w:r>
+      <w:r>
+        <w:rPr>
+          <w:rFonts w:ascii="Consolas" w:eastAsia="Times New Roman" w:hAnsi="Consolas" w:cs="Times New Roman"/>
+          <w:color w:val="9CDCFE"/>
+          <w:sz w:val="21"/>
+          <w:szCs w:val="21"/>
+        </w:rPr>
+        <w:t>index</w:t>
+      </w:r>
+      <w:r>
+        <w:rPr>
+          <w:rFonts w:ascii="Consolas" w:eastAsia="Times New Roman" w:hAnsi="Consolas" w:cs="Times New Roman"/>
+          <w:color w:val="D4D4D4"/>
+          <w:sz w:val="21"/>
+          <w:szCs w:val="21"/>
+        </w:rPr>
+        <w:t>++) {</w:t>
+      </w:r>
+    </w:p>
+    <w:p>
+      <w:pPr>
+        <w:shd w:val="clear" w:color="auto" w:fill="1F1F1F"/>
+        <w:spacing w:after="0" w:line="285" w:lineRule="atLeast"/>
+        <w:rPr>
+          <w:rFonts w:ascii="Consolas" w:eastAsia="Times New Roman" w:hAnsi="Consolas" w:cs="Times New Roman"/>
+          <w:color w:val="CCCCCC"/>
+          <w:sz w:val="21"/>
+          <w:szCs w:val="21"/>
+        </w:rPr>
+      </w:pPr>
+      <w:r>
+        <w:rPr>
+          <w:rFonts w:ascii="Consolas" w:eastAsia="Times New Roman" w:hAnsi="Consolas" w:cs="Times New Roman"/>
+          <w:color w:val="D4D4D4"/>
+          <w:sz w:val="21"/>
+          <w:szCs w:val="21"/>
+        </w:rPr>
+        <w:t xml:space="preserve">            </w:t>
+      </w:r>
+      <w:proofErr w:type="spellStart"/>
+      <w:r>
+        <w:rPr>
+          <w:rFonts w:ascii="Consolas" w:eastAsia="Times New Roman" w:hAnsi="Consolas" w:cs="Times New Roman"/>
+          <w:color w:val="569CD6"/>
+          <w:sz w:val="21"/>
+          <w:szCs w:val="21"/>
+        </w:rPr>
+        <w:t>const</w:t>
+      </w:r>
+      <w:proofErr w:type="spellEnd"/>
+      <w:r>
+        <w:rPr>
+          <w:rFonts w:ascii="Consolas" w:eastAsia="Times New Roman" w:hAnsi="Consolas" w:cs="Times New Roman"/>
+          <w:color w:val="D4D4D4"/>
+          <w:sz w:val="21"/>
+          <w:szCs w:val="21"/>
+        </w:rPr>
+        <w:t xml:space="preserve"> </w:t>
+      </w:r>
+      <w:r>
+        <w:rPr>
+          <w:rFonts w:ascii="Consolas" w:eastAsia="Times New Roman" w:hAnsi="Consolas" w:cs="Times New Roman"/>
+          <w:color w:val="4FC1FF"/>
+          <w:sz w:val="21"/>
+          <w:szCs w:val="21"/>
+        </w:rPr>
+        <w:t>element</w:t>
+      </w:r>
+      <w:r>
+        <w:rPr>
+          <w:rFonts w:ascii="Consolas" w:eastAsia="Times New Roman" w:hAnsi="Consolas" w:cs="Times New Roman"/>
+          <w:color w:val="D4D4D4"/>
+          <w:sz w:val="21"/>
+          <w:szCs w:val="21"/>
+        </w:rPr>
+        <w:t xml:space="preserve"> = </w:t>
+      </w:r>
+      <w:r>
+        <w:rPr>
+          <w:rFonts w:ascii="Consolas" w:eastAsia="Times New Roman" w:hAnsi="Consolas" w:cs="Times New Roman"/>
+          <w:color w:val="9CDCFE"/>
+          <w:sz w:val="21"/>
+          <w:szCs w:val="21"/>
+        </w:rPr>
+        <w:t>array</w:t>
+      </w:r>
+      <w:r>
+        <w:rPr>
+          <w:rFonts w:ascii="Consolas" w:eastAsia="Times New Roman" w:hAnsi="Consolas" w:cs="Times New Roman"/>
+          <w:color w:val="D4D4D4"/>
+          <w:sz w:val="21"/>
+          <w:szCs w:val="21"/>
+        </w:rPr>
+        <w:t>[</w:t>
+      </w:r>
+      <w:r>
+        <w:rPr>
+          <w:rFonts w:ascii="Consolas" w:eastAsia="Times New Roman" w:hAnsi="Consolas" w:cs="Times New Roman"/>
+          <w:color w:val="9CDCFE"/>
+          <w:sz w:val="21"/>
+          <w:szCs w:val="21"/>
+        </w:rPr>
+        <w:t>index</w:t>
+      </w:r>
+      <w:r>
+        <w:rPr>
+          <w:rFonts w:ascii="Consolas" w:eastAsia="Times New Roman" w:hAnsi="Consolas" w:cs="Times New Roman"/>
+          <w:color w:val="D4D4D4"/>
+          <w:sz w:val="21"/>
+          <w:szCs w:val="21"/>
+        </w:rPr>
+        <w:t>];</w:t>
+      </w:r>
+    </w:p>
+    <w:p>
+      <w:pPr>
+        <w:shd w:val="clear" w:color="auto" w:fill="1F1F1F"/>
+        <w:spacing w:after="0" w:line="285" w:lineRule="atLeast"/>
+        <w:rPr>
+          <w:rFonts w:ascii="Consolas" w:eastAsia="Times New Roman" w:hAnsi="Consolas" w:cs="Times New Roman"/>
+          <w:color w:val="CCCCCC"/>
+          <w:sz w:val="21"/>
+          <w:szCs w:val="21"/>
+        </w:rPr>
+      </w:pPr>
+      <w:r>
+        <w:rPr>
+          <w:rFonts w:ascii="Consolas" w:eastAsia="Times New Roman" w:hAnsi="Consolas" w:cs="Times New Roman"/>
+          <w:color w:val="D4D4D4"/>
+          <w:sz w:val="21"/>
+          <w:szCs w:val="21"/>
+        </w:rPr>
+        <w:t xml:space="preserve">            </w:t>
+      </w:r>
+    </w:p>
+    <w:p>
+      <w:pPr>
+        <w:shd w:val="clear" w:color="auto" w:fill="1F1F1F"/>
+        <w:spacing w:after="0" w:line="285" w:lineRule="atLeast"/>
+        <w:rPr>
+          <w:rFonts w:ascii="Consolas" w:eastAsia="Times New Roman" w:hAnsi="Consolas" w:cs="Times New Roman"/>
+          <w:color w:val="CCCCCC"/>
+          <w:sz w:val="21"/>
+          <w:szCs w:val="21"/>
+        </w:rPr>
+      </w:pPr>
+      <w:r>
+        <w:rPr>
+          <w:rFonts w:ascii="Consolas" w:eastAsia="Times New Roman" w:hAnsi="Consolas" w:cs="Times New Roman"/>
+          <w:color w:val="D4D4D4"/>
+          <w:sz w:val="21"/>
+          <w:szCs w:val="21"/>
+        </w:rPr>
+        <w:t>        }</w:t>
+      </w:r>
+    </w:p>
+    <w:p>
+      <w:pPr>
+        <w:ind w:left="720"/>
+      </w:pPr>
+    </w:p>
+    <w:p>
+      <w:pPr>
+        <w:ind w:left="720"/>
+      </w:pPr>
+    </w:p>
+    <w:p>
+      <w:pPr>
+        <w:ind w:left="720"/>
+        <w:rPr>
+          <w:b/>
+          <w:u w:val="single"/>
+        </w:rPr>
+      </w:pPr>
+    </w:p>
+    <w:p>
+      <w:pPr>
+        <w:ind w:left="720"/>
+        <w:rPr>
+          <w:b/>
+          <w:u w:val="single"/>
+        </w:rPr>
+      </w:pPr>
+    </w:p>
+    <w:p>
+      <w:pPr>
+        <w:ind w:left="720"/>
+        <w:rPr>
+          <w:u w:val="single"/>
+        </w:rPr>
+      </w:pPr>
+      <w:r>
+        <w:rPr>
+          <w:b/>
+          <w:u w:val="single"/>
+        </w:rPr>
+        <w:lastRenderedPageBreak/>
+        <w:t xml:space="preserve">Functions </w:t>
+      </w:r>
+    </w:p>
+    <w:p>
+      <w:pPr>
+        <w:ind w:left="720"/>
+      </w:pPr>
+      <w:r>
+        <w:t xml:space="preserve">Syntax – function </w:t>
+      </w:r>
+      <w:proofErr w:type="spellStart"/>
+      <w:r>
+        <w:t>function_name</w:t>
+      </w:r>
+      <w:proofErr w:type="spellEnd"/>
+      <w:r>
+        <w:t>() {</w:t>
+      </w:r>
+    </w:p>
+    <w:p>
+      <w:pPr>
+        <w:ind w:left="1440"/>
+      </w:pPr>
+      <w:r>
+        <w:t>Block of code</w:t>
+      </w:r>
+    </w:p>
+    <w:p>
+      <w:pPr>
+        <w:ind w:left="720"/>
+      </w:pPr>
+      <w:r>
+        <w:t>}</w:t>
+      </w:r>
+    </w:p>
+    <w:p>
+      <w:pPr>
+        <w:ind w:left="720"/>
+      </w:pPr>
+      <w:r>
+        <w:t>Function call</w:t>
+      </w:r>
+    </w:p>
+    <w:p>
+      <w:pPr>
+        <w:ind w:left="720"/>
+      </w:pPr>
+      <w:r>
+        <w:t>Function_name()</w:t>
+      </w:r>
+      <w:bookmarkStart w:id="0" w:name="_GoBack"/>
       <w:bookmarkEnd w:id="0"/>
     </w:p>
     <w:p>
       <w:pPr>
-        <w:ind w:left="1080"/>
-        <w:rPr>
-          <w:u w:val="single"/>
-        </w:rPr>
-      </w:pPr>
-    </w:p>
-    <w:p>
-      <w:pPr>
-        <w:pStyle w:val="ListParagraph"/>
+        <w:ind w:left="720"/>
       </w:pPr>
     </w:p>
     <w:sectPr>
@@ -5289,6 +5772,117 @@
     </w:lvl>
   </w:abstractNum>
   <w:abstractNum w:abstractNumId="3" w15:restartNumberingAfterBreak="0">
+    <w:nsid w:val="21B43B8E"/>
+    <w:multiLevelType w:val="hybridMultilevel"/>
+    <w:tmpl w:val="3698F52C"/>
+    <w:lvl w:ilvl="0" w:tplc="0409000F">
+      <w:start w:val="1"/>
+      <w:numFmt w:val="decimal"/>
+      <w:lvlText w:val="%1."/>
+      <w:lvlJc w:val="left"/>
+      <w:pPr>
+        <w:ind w:left="1080" w:hanging="360"/>
+      </w:pPr>
+      <w:rPr>
+        <w:rFonts w:hint="default"/>
+      </w:rPr>
+    </w:lvl>
+    <w:lvl w:ilvl="1" w:tplc="04090003">
+      <w:start w:val="1"/>
+      <w:numFmt w:val="bullet"/>
+      <w:lvlText w:val="o"/>
+      <w:lvlJc w:val="left"/>
+      <w:pPr>
+        <w:ind w:left="1800" w:hanging="360"/>
+      </w:pPr>
+      <w:rPr>
+        <w:rFonts w:ascii="Courier New" w:hAnsi="Courier New" w:cs="Courier New" w:hint="default"/>
+      </w:rPr>
+    </w:lvl>
+    <w:lvl w:ilvl="2" w:tplc="906AD500">
+      <w:numFmt w:val="bullet"/>
+      <w:lvlText w:val="-"/>
+      <w:lvlJc w:val="left"/>
+      <w:pPr>
+        <w:ind w:left="2520" w:hanging="360"/>
+      </w:pPr>
+      <w:rPr>
+        <w:rFonts w:ascii="Calibri" w:eastAsiaTheme="minorHAnsi" w:hAnsi="Calibri" w:cs="Calibri" w:hint="default"/>
+      </w:rPr>
+    </w:lvl>
+    <w:lvl w:ilvl="3" w:tplc="04090001">
+      <w:start w:val="1"/>
+      <w:numFmt w:val="bullet"/>
+      <w:lvlText w:val=""/>
+      <w:lvlJc w:val="left"/>
+      <w:pPr>
+        <w:ind w:left="3240" w:hanging="360"/>
+      </w:pPr>
+      <w:rPr>
+        <w:rFonts w:ascii="Symbol" w:hAnsi="Symbol" w:hint="default"/>
+      </w:rPr>
+    </w:lvl>
+    <w:lvl w:ilvl="4" w:tplc="906AD500">
+      <w:numFmt w:val="bullet"/>
+      <w:lvlText w:val="-"/>
+      <w:lvlJc w:val="left"/>
+      <w:pPr>
+        <w:ind w:left="3960" w:hanging="360"/>
+      </w:pPr>
+      <w:rPr>
+        <w:rFonts w:ascii="Calibri" w:eastAsiaTheme="minorHAnsi" w:hAnsi="Calibri" w:cs="Calibri" w:hint="default"/>
+      </w:rPr>
+    </w:lvl>
+    <w:lvl w:ilvl="5" w:tplc="04090005" w:tentative="1">
+      <w:start w:val="1"/>
+      <w:numFmt w:val="bullet"/>
+      <w:lvlText w:val=""/>
+      <w:lvlJc w:val="left"/>
+      <w:pPr>
+        <w:ind w:left="4680" w:hanging="360"/>
+      </w:pPr>
+      <w:rPr>
+        <w:rFonts w:ascii="Wingdings" w:hAnsi="Wingdings" w:hint="default"/>
+      </w:rPr>
+    </w:lvl>
+    <w:lvl w:ilvl="6" w:tplc="04090001" w:tentative="1">
+      <w:start w:val="1"/>
+      <w:numFmt w:val="bullet"/>
+      <w:lvlText w:val=""/>
+      <w:lvlJc w:val="left"/>
+      <w:pPr>
+        <w:ind w:left="5400" w:hanging="360"/>
+      </w:pPr>
+      <w:rPr>
+        <w:rFonts w:ascii="Symbol" w:hAnsi="Symbol" w:hint="default"/>
+      </w:rPr>
+    </w:lvl>
+    <w:lvl w:ilvl="7" w:tplc="04090003" w:tentative="1">
+      <w:start w:val="1"/>
+      <w:numFmt w:val="bullet"/>
+      <w:lvlText w:val="o"/>
+      <w:lvlJc w:val="left"/>
+      <w:pPr>
+        <w:ind w:left="6120" w:hanging="360"/>
+      </w:pPr>
+      <w:rPr>
+        <w:rFonts w:ascii="Courier New" w:hAnsi="Courier New" w:cs="Courier New" w:hint="default"/>
+      </w:rPr>
+    </w:lvl>
+    <w:lvl w:ilvl="8" w:tplc="04090005" w:tentative="1">
+      <w:start w:val="1"/>
+      <w:numFmt w:val="bullet"/>
+      <w:lvlText w:val=""/>
+      <w:lvlJc w:val="left"/>
+      <w:pPr>
+        <w:ind w:left="6840" w:hanging="360"/>
+      </w:pPr>
+      <w:rPr>
+        <w:rFonts w:ascii="Wingdings" w:hAnsi="Wingdings" w:hint="default"/>
+      </w:rPr>
+    </w:lvl>
+  </w:abstractNum>
+  <w:abstractNum w:abstractNumId="4" w15:restartNumberingAfterBreak="0">
     <w:nsid w:val="25AE4A4C"/>
     <w:multiLevelType w:val="hybridMultilevel"/>
     <w:tmpl w:val="37F2BA5A"/>
@@ -5377,7 +5971,7 @@
       </w:pPr>
     </w:lvl>
   </w:abstractNum>
-  <w:abstractNum w:abstractNumId="4" w15:restartNumberingAfterBreak="0">
+  <w:abstractNum w:abstractNumId="5" w15:restartNumberingAfterBreak="0">
     <w:nsid w:val="439E4EE6"/>
     <w:multiLevelType w:val="hybridMultilevel"/>
     <w:tmpl w:val="3ADEE87E"/>
@@ -5463,7 +6057,7 @@
       </w:pPr>
     </w:lvl>
   </w:abstractNum>
-  <w:abstractNum w:abstractNumId="5" w15:restartNumberingAfterBreak="0">
+  <w:abstractNum w:abstractNumId="6" w15:restartNumberingAfterBreak="0">
     <w:nsid w:val="59DB74F3"/>
     <w:multiLevelType w:val="hybridMultilevel"/>
     <w:tmpl w:val="CA084B32"/>
@@ -5549,10 +6143,10 @@
       </w:pPr>
     </w:lvl>
   </w:abstractNum>
-  <w:abstractNum w:abstractNumId="6" w15:restartNumberingAfterBreak="0">
+  <w:abstractNum w:abstractNumId="7" w15:restartNumberingAfterBreak="0">
     <w:nsid w:val="5BC30A3B"/>
     <w:multiLevelType w:val="hybridMultilevel"/>
-    <w:tmpl w:val="CCB6E5D8"/>
+    <w:tmpl w:val="3698F52C"/>
     <w:lvl w:ilvl="0" w:tplc="0409000F">
       <w:start w:val="1"/>
       <w:numFmt w:val="decimal"/>
@@ -5660,7 +6254,7 @@
       </w:rPr>
     </w:lvl>
   </w:abstractNum>
-  <w:abstractNum w:abstractNumId="7" w15:restartNumberingAfterBreak="0">
+  <w:abstractNum w:abstractNumId="8" w15:restartNumberingAfterBreak="0">
     <w:nsid w:val="60F4348D"/>
     <w:multiLevelType w:val="hybridMultilevel"/>
     <w:tmpl w:val="615A2690"/>
@@ -5746,7 +6340,7 @@
       </w:pPr>
     </w:lvl>
   </w:abstractNum>
-  <w:abstractNum w:abstractNumId="8" w15:restartNumberingAfterBreak="0">
+  <w:abstractNum w:abstractNumId="9" w15:restartNumberingAfterBreak="0">
     <w:nsid w:val="616E0172"/>
     <w:multiLevelType w:val="hybridMultilevel"/>
     <w:tmpl w:val="5E7ACDFC"/>
@@ -5832,7 +6426,7 @@
       </w:pPr>
     </w:lvl>
   </w:abstractNum>
-  <w:abstractNum w:abstractNumId="9" w15:restartNumberingAfterBreak="0">
+  <w:abstractNum w:abstractNumId="10" w15:restartNumberingAfterBreak="0">
     <w:nsid w:val="718708F6"/>
     <w:multiLevelType w:val="hybridMultilevel"/>
     <w:tmpl w:val="13DEAE92"/>
@@ -5918,7 +6512,7 @@
       </w:pPr>
     </w:lvl>
   </w:abstractNum>
-  <w:abstractNum w:abstractNumId="10" w15:restartNumberingAfterBreak="0">
+  <w:abstractNum w:abstractNumId="11" w15:restartNumberingAfterBreak="0">
     <w:nsid w:val="7EEB619D"/>
     <w:multiLevelType w:val="hybridMultilevel"/>
     <w:tmpl w:val="9E522D5C"/>
@@ -6008,36 +6602,39 @@
     </w:lvl>
   </w:abstractNum>
   <w:num w:numId="1">
-    <w:abstractNumId w:val="10"/>
+    <w:abstractNumId w:val="11"/>
   </w:num>
   <w:num w:numId="2">
-    <w:abstractNumId w:val="9"/>
+    <w:abstractNumId w:val="10"/>
   </w:num>
   <w:num w:numId="3">
     <w:abstractNumId w:val="1"/>
   </w:num>
   <w:num w:numId="4">
-    <w:abstractNumId w:val="6"/>
+    <w:abstractNumId w:val="7"/>
   </w:num>
   <w:num w:numId="5">
-    <w:abstractNumId w:val="5"/>
+    <w:abstractNumId w:val="6"/>
   </w:num>
   <w:num w:numId="6">
     <w:abstractNumId w:val="2"/>
   </w:num>
   <w:num w:numId="7">
-    <w:abstractNumId w:val="4"/>
+    <w:abstractNumId w:val="5"/>
   </w:num>
   <w:num w:numId="8">
-    <w:abstractNumId w:val="7"/>
+    <w:abstractNumId w:val="8"/>
   </w:num>
   <w:num w:numId="9">
-    <w:abstractNumId w:val="8"/>
+    <w:abstractNumId w:val="9"/>
   </w:num>
   <w:num w:numId="10">
     <w:abstractNumId w:val="0"/>
   </w:num>
   <w:num w:numId="11">
+    <w:abstractNumId w:val="4"/>
+  </w:num>
+  <w:num w:numId="12">
     <w:abstractNumId w:val="3"/>
   </w:num>
 </w:numbering>

--- a/javascript.docx
+++ b/javascript.docx
@@ -5489,6 +5489,2087 @@
       </w:pPr>
       <w:r>
         <w:t>Function_name()</w:t>
+      </w:r>
+    </w:p>
+    <w:p>
+      <w:pPr>
+        <w:ind w:left="720"/>
+      </w:pPr>
+    </w:p>
+    <w:p>
+      <w:pPr>
+        <w:shd w:val="clear" w:color="auto" w:fill="1F1F1F"/>
+        <w:spacing w:after="0" w:line="285" w:lineRule="atLeast"/>
+        <w:rPr>
+          <w:rFonts w:ascii="Consolas" w:eastAsia="Times New Roman" w:hAnsi="Consolas" w:cs="Times New Roman"/>
+          <w:color w:val="CCCCCC"/>
+          <w:sz w:val="21"/>
+          <w:szCs w:val="21"/>
+        </w:rPr>
+      </w:pPr>
+      <w:r>
+        <w:rPr>
+          <w:rFonts w:ascii="Consolas" w:eastAsia="Times New Roman" w:hAnsi="Consolas" w:cs="Times New Roman"/>
+          <w:color w:val="D4D4D4"/>
+          <w:sz w:val="21"/>
+          <w:szCs w:val="21"/>
+        </w:rPr>
+        <w:t xml:space="preserve">  </w:t>
+      </w:r>
+      <w:r>
+        <w:rPr>
+          <w:rFonts w:ascii="Consolas" w:eastAsia="Times New Roman" w:hAnsi="Consolas" w:cs="Times New Roman"/>
+          <w:color w:val="6A9955"/>
+          <w:sz w:val="21"/>
+          <w:szCs w:val="21"/>
+        </w:rPr>
+        <w:t xml:space="preserve">// ARROW FUNCTIONS </w:t>
+      </w:r>
+    </w:p>
+    <w:p>
+      <w:pPr>
+        <w:shd w:val="clear" w:color="auto" w:fill="1F1F1F"/>
+        <w:spacing w:after="0" w:line="285" w:lineRule="atLeast"/>
+        <w:rPr>
+          <w:rFonts w:ascii="Consolas" w:eastAsia="Times New Roman" w:hAnsi="Consolas" w:cs="Times New Roman"/>
+          <w:color w:val="CCCCCC"/>
+          <w:sz w:val="21"/>
+          <w:szCs w:val="21"/>
+        </w:rPr>
+      </w:pPr>
+      <w:r>
+        <w:rPr>
+          <w:rFonts w:ascii="Consolas" w:eastAsia="Times New Roman" w:hAnsi="Consolas" w:cs="Times New Roman"/>
+          <w:color w:val="D4D4D4"/>
+          <w:sz w:val="21"/>
+          <w:szCs w:val="21"/>
+        </w:rPr>
+        <w:t xml:space="preserve">        </w:t>
+      </w:r>
+      <w:r>
+        <w:rPr>
+          <w:rFonts w:ascii="Consolas" w:eastAsia="Times New Roman" w:hAnsi="Consolas" w:cs="Times New Roman"/>
+          <w:color w:val="6A9955"/>
+          <w:sz w:val="21"/>
+          <w:szCs w:val="21"/>
+        </w:rPr>
+        <w:t xml:space="preserve">// -shorter way to write functions in </w:t>
+      </w:r>
+      <w:proofErr w:type="spellStart"/>
+      <w:r>
+        <w:rPr>
+          <w:rFonts w:ascii="Consolas" w:eastAsia="Times New Roman" w:hAnsi="Consolas" w:cs="Times New Roman"/>
+          <w:color w:val="6A9955"/>
+          <w:sz w:val="21"/>
+          <w:szCs w:val="21"/>
+        </w:rPr>
+        <w:t>Javascript</w:t>
+      </w:r>
+      <w:proofErr w:type="spellEnd"/>
+      <w:r>
+        <w:rPr>
+          <w:rFonts w:ascii="Consolas" w:eastAsia="Times New Roman" w:hAnsi="Consolas" w:cs="Times New Roman"/>
+          <w:color w:val="6A9955"/>
+          <w:sz w:val="21"/>
+          <w:szCs w:val="21"/>
+        </w:rPr>
+        <w:t xml:space="preserve"> </w:t>
+      </w:r>
+    </w:p>
+    <w:p>
+      <w:pPr>
+        <w:shd w:val="clear" w:color="auto" w:fill="1F1F1F"/>
+        <w:spacing w:after="0" w:line="285" w:lineRule="atLeast"/>
+        <w:rPr>
+          <w:rFonts w:ascii="Consolas" w:eastAsia="Times New Roman" w:hAnsi="Consolas" w:cs="Times New Roman"/>
+          <w:color w:val="CCCCCC"/>
+          <w:sz w:val="21"/>
+          <w:szCs w:val="21"/>
+        </w:rPr>
+      </w:pPr>
+      <w:r>
+        <w:rPr>
+          <w:rFonts w:ascii="Consolas" w:eastAsia="Times New Roman" w:hAnsi="Consolas" w:cs="Times New Roman"/>
+          <w:color w:val="D4D4D4"/>
+          <w:sz w:val="21"/>
+          <w:szCs w:val="21"/>
+        </w:rPr>
+        <w:t xml:space="preserve">        </w:t>
+      </w:r>
+      <w:r>
+        <w:rPr>
+          <w:rFonts w:ascii="Consolas" w:eastAsia="Times New Roman" w:hAnsi="Consolas" w:cs="Times New Roman"/>
+          <w:color w:val="6A9955"/>
+          <w:sz w:val="21"/>
+          <w:szCs w:val="21"/>
+        </w:rPr>
+        <w:t xml:space="preserve">// bellow is a normal function </w:t>
+      </w:r>
+    </w:p>
+    <w:p>
+      <w:pPr>
+        <w:shd w:val="clear" w:color="auto" w:fill="1F1F1F"/>
+        <w:spacing w:after="0" w:line="285" w:lineRule="atLeast"/>
+        <w:rPr>
+          <w:rFonts w:ascii="Consolas" w:eastAsia="Times New Roman" w:hAnsi="Consolas" w:cs="Times New Roman"/>
+          <w:color w:val="CCCCCC"/>
+          <w:sz w:val="21"/>
+          <w:szCs w:val="21"/>
+        </w:rPr>
+      </w:pPr>
+      <w:r>
+        <w:rPr>
+          <w:rFonts w:ascii="Consolas" w:eastAsia="Times New Roman" w:hAnsi="Consolas" w:cs="Times New Roman"/>
+          <w:color w:val="D4D4D4"/>
+          <w:sz w:val="21"/>
+          <w:szCs w:val="21"/>
+        </w:rPr>
+        <w:t xml:space="preserve">        </w:t>
+      </w:r>
+      <w:proofErr w:type="spellStart"/>
+      <w:r>
+        <w:rPr>
+          <w:rFonts w:ascii="Consolas" w:eastAsia="Times New Roman" w:hAnsi="Consolas" w:cs="Times New Roman"/>
+          <w:color w:val="569CD6"/>
+          <w:sz w:val="21"/>
+          <w:szCs w:val="21"/>
+        </w:rPr>
+        <w:t>const</w:t>
+      </w:r>
+      <w:proofErr w:type="spellEnd"/>
+      <w:r>
+        <w:rPr>
+          <w:rFonts w:ascii="Consolas" w:eastAsia="Times New Roman" w:hAnsi="Consolas" w:cs="Times New Roman"/>
+          <w:color w:val="D4D4D4"/>
+          <w:sz w:val="21"/>
+          <w:szCs w:val="21"/>
+        </w:rPr>
+        <w:t xml:space="preserve"> </w:t>
+      </w:r>
+      <w:proofErr w:type="spellStart"/>
+      <w:r>
+        <w:rPr>
+          <w:rFonts w:ascii="Consolas" w:eastAsia="Times New Roman" w:hAnsi="Consolas" w:cs="Times New Roman"/>
+          <w:color w:val="DCDCAA"/>
+          <w:sz w:val="21"/>
+          <w:szCs w:val="21"/>
+        </w:rPr>
+        <w:t>add_numbers</w:t>
+      </w:r>
+      <w:proofErr w:type="spellEnd"/>
+      <w:r>
+        <w:rPr>
+          <w:rFonts w:ascii="Consolas" w:eastAsia="Times New Roman" w:hAnsi="Consolas" w:cs="Times New Roman"/>
+          <w:color w:val="D4D4D4"/>
+          <w:sz w:val="21"/>
+          <w:szCs w:val="21"/>
+        </w:rPr>
+        <w:t xml:space="preserve"> = (</w:t>
+      </w:r>
+      <w:r>
+        <w:rPr>
+          <w:rFonts w:ascii="Consolas" w:eastAsia="Times New Roman" w:hAnsi="Consolas" w:cs="Times New Roman"/>
+          <w:color w:val="9CDCFE"/>
+          <w:sz w:val="21"/>
+          <w:szCs w:val="21"/>
+        </w:rPr>
+        <w:t>nu1</w:t>
+      </w:r>
+      <w:r>
+        <w:rPr>
+          <w:rFonts w:ascii="Consolas" w:eastAsia="Times New Roman" w:hAnsi="Consolas" w:cs="Times New Roman"/>
+          <w:color w:val="D4D4D4"/>
+          <w:sz w:val="21"/>
+          <w:szCs w:val="21"/>
+        </w:rPr>
+        <w:t>,</w:t>
+      </w:r>
+      <w:r>
+        <w:rPr>
+          <w:rFonts w:ascii="Consolas" w:eastAsia="Times New Roman" w:hAnsi="Consolas" w:cs="Times New Roman"/>
+          <w:color w:val="9CDCFE"/>
+          <w:sz w:val="21"/>
+          <w:szCs w:val="21"/>
+        </w:rPr>
+        <w:t>nu2</w:t>
+      </w:r>
+      <w:r>
+        <w:rPr>
+          <w:rFonts w:ascii="Consolas" w:eastAsia="Times New Roman" w:hAnsi="Consolas" w:cs="Times New Roman"/>
+          <w:color w:val="D4D4D4"/>
+          <w:sz w:val="21"/>
+          <w:szCs w:val="21"/>
+        </w:rPr>
+        <w:t xml:space="preserve">) </w:t>
+      </w:r>
+      <w:r>
+        <w:rPr>
+          <w:rFonts w:ascii="Consolas" w:eastAsia="Times New Roman" w:hAnsi="Consolas" w:cs="Times New Roman"/>
+          <w:color w:val="569CD6"/>
+          <w:sz w:val="21"/>
+          <w:szCs w:val="21"/>
+        </w:rPr>
+        <w:t>=&gt;</w:t>
+      </w:r>
+      <w:r>
+        <w:rPr>
+          <w:rFonts w:ascii="Consolas" w:eastAsia="Times New Roman" w:hAnsi="Consolas" w:cs="Times New Roman"/>
+          <w:color w:val="D4D4D4"/>
+          <w:sz w:val="21"/>
+          <w:szCs w:val="21"/>
+        </w:rPr>
+        <w:t>{</w:t>
+      </w:r>
+    </w:p>
+    <w:p>
+      <w:pPr>
+        <w:shd w:val="clear" w:color="auto" w:fill="1F1F1F"/>
+        <w:spacing w:after="0" w:line="285" w:lineRule="atLeast"/>
+        <w:rPr>
+          <w:rFonts w:ascii="Consolas" w:eastAsia="Times New Roman" w:hAnsi="Consolas" w:cs="Times New Roman"/>
+          <w:color w:val="CCCCCC"/>
+          <w:sz w:val="21"/>
+          <w:szCs w:val="21"/>
+        </w:rPr>
+      </w:pPr>
+      <w:r>
+        <w:rPr>
+          <w:rFonts w:ascii="Consolas" w:eastAsia="Times New Roman" w:hAnsi="Consolas" w:cs="Times New Roman"/>
+          <w:color w:val="D4D4D4"/>
+          <w:sz w:val="21"/>
+          <w:szCs w:val="21"/>
+        </w:rPr>
+        <w:t xml:space="preserve">            </w:t>
+      </w:r>
+      <w:r>
+        <w:rPr>
+          <w:rFonts w:ascii="Consolas" w:eastAsia="Times New Roman" w:hAnsi="Consolas" w:cs="Times New Roman"/>
+          <w:color w:val="C586C0"/>
+          <w:sz w:val="21"/>
+          <w:szCs w:val="21"/>
+        </w:rPr>
+        <w:t>return</w:t>
+      </w:r>
+      <w:r>
+        <w:rPr>
+          <w:rFonts w:ascii="Consolas" w:eastAsia="Times New Roman" w:hAnsi="Consolas" w:cs="Times New Roman"/>
+          <w:color w:val="D4D4D4"/>
+          <w:sz w:val="21"/>
+          <w:szCs w:val="21"/>
+        </w:rPr>
+        <w:t xml:space="preserve"> </w:t>
+      </w:r>
+      <w:r>
+        <w:rPr>
+          <w:rFonts w:ascii="Consolas" w:eastAsia="Times New Roman" w:hAnsi="Consolas" w:cs="Times New Roman"/>
+          <w:color w:val="9CDCFE"/>
+          <w:sz w:val="21"/>
+          <w:szCs w:val="21"/>
+        </w:rPr>
+        <w:t>nu1</w:t>
+      </w:r>
+      <w:r>
+        <w:rPr>
+          <w:rFonts w:ascii="Consolas" w:eastAsia="Times New Roman" w:hAnsi="Consolas" w:cs="Times New Roman"/>
+          <w:color w:val="D4D4D4"/>
+          <w:sz w:val="21"/>
+          <w:szCs w:val="21"/>
+        </w:rPr>
+        <w:t xml:space="preserve"> + </w:t>
+      </w:r>
+      <w:r>
+        <w:rPr>
+          <w:rFonts w:ascii="Consolas" w:eastAsia="Times New Roman" w:hAnsi="Consolas" w:cs="Times New Roman"/>
+          <w:color w:val="9CDCFE"/>
+          <w:sz w:val="21"/>
+          <w:szCs w:val="21"/>
+        </w:rPr>
+        <w:t>nu2</w:t>
+      </w:r>
+    </w:p>
+    <w:p>
+      <w:pPr>
+        <w:shd w:val="clear" w:color="auto" w:fill="1F1F1F"/>
+        <w:spacing w:after="0" w:line="285" w:lineRule="atLeast"/>
+        <w:rPr>
+          <w:rFonts w:ascii="Consolas" w:eastAsia="Times New Roman" w:hAnsi="Consolas" w:cs="Times New Roman"/>
+          <w:color w:val="CCCCCC"/>
+          <w:sz w:val="21"/>
+          <w:szCs w:val="21"/>
+        </w:rPr>
+      </w:pPr>
+      <w:r>
+        <w:rPr>
+          <w:rFonts w:ascii="Consolas" w:eastAsia="Times New Roman" w:hAnsi="Consolas" w:cs="Times New Roman"/>
+          <w:color w:val="D4D4D4"/>
+          <w:sz w:val="21"/>
+          <w:szCs w:val="21"/>
+        </w:rPr>
+        <w:t>        }</w:t>
+      </w:r>
+    </w:p>
+    <w:p>
+      <w:pPr>
+        <w:shd w:val="clear" w:color="auto" w:fill="1F1F1F"/>
+        <w:spacing w:after="0" w:line="285" w:lineRule="atLeast"/>
+        <w:rPr>
+          <w:rFonts w:ascii="Consolas" w:eastAsia="Times New Roman" w:hAnsi="Consolas" w:cs="Times New Roman"/>
+          <w:color w:val="CCCCCC"/>
+          <w:sz w:val="21"/>
+          <w:szCs w:val="21"/>
+        </w:rPr>
+      </w:pPr>
+      <w:r>
+        <w:rPr>
+          <w:rFonts w:ascii="Consolas" w:eastAsia="Times New Roman" w:hAnsi="Consolas" w:cs="Times New Roman"/>
+          <w:color w:val="D4D4D4"/>
+          <w:sz w:val="21"/>
+          <w:szCs w:val="21"/>
+        </w:rPr>
+        <w:t xml:space="preserve">        </w:t>
+      </w:r>
+      <w:r>
+        <w:rPr>
+          <w:rFonts w:ascii="Consolas" w:eastAsia="Times New Roman" w:hAnsi="Consolas" w:cs="Times New Roman"/>
+          <w:color w:val="6A9955"/>
+          <w:sz w:val="21"/>
+          <w:szCs w:val="21"/>
+        </w:rPr>
+        <w:t>// if you have a function that only does one thing, this is how one can do.</w:t>
+      </w:r>
+    </w:p>
+    <w:p>
+      <w:pPr>
+        <w:shd w:val="clear" w:color="auto" w:fill="1F1F1F"/>
+        <w:spacing w:after="0" w:line="285" w:lineRule="atLeast"/>
+        <w:rPr>
+          <w:rFonts w:ascii="Consolas" w:eastAsia="Times New Roman" w:hAnsi="Consolas" w:cs="Times New Roman"/>
+          <w:color w:val="CCCCCC"/>
+          <w:sz w:val="21"/>
+          <w:szCs w:val="21"/>
+        </w:rPr>
+      </w:pPr>
+      <w:r>
+        <w:rPr>
+          <w:rFonts w:ascii="Consolas" w:eastAsia="Times New Roman" w:hAnsi="Consolas" w:cs="Times New Roman"/>
+          <w:color w:val="D4D4D4"/>
+          <w:sz w:val="21"/>
+          <w:szCs w:val="21"/>
+        </w:rPr>
+        <w:t xml:space="preserve">        </w:t>
+      </w:r>
+      <w:r>
+        <w:rPr>
+          <w:rFonts w:ascii="Consolas" w:eastAsia="Times New Roman" w:hAnsi="Consolas" w:cs="Times New Roman"/>
+          <w:color w:val="6A9955"/>
+          <w:sz w:val="21"/>
+          <w:szCs w:val="21"/>
+        </w:rPr>
+        <w:t xml:space="preserve">// return here is implicit- implied </w:t>
+      </w:r>
+    </w:p>
+    <w:p>
+      <w:pPr>
+        <w:shd w:val="clear" w:color="auto" w:fill="1F1F1F"/>
+        <w:spacing w:after="0" w:line="285" w:lineRule="atLeast"/>
+        <w:rPr>
+          <w:rFonts w:ascii="Consolas" w:eastAsia="Times New Roman" w:hAnsi="Consolas" w:cs="Times New Roman"/>
+          <w:color w:val="CCCCCC"/>
+          <w:sz w:val="21"/>
+          <w:szCs w:val="21"/>
+        </w:rPr>
+      </w:pPr>
+      <w:r>
+        <w:rPr>
+          <w:rFonts w:ascii="Consolas" w:eastAsia="Times New Roman" w:hAnsi="Consolas" w:cs="Times New Roman"/>
+          <w:color w:val="D4D4D4"/>
+          <w:sz w:val="21"/>
+          <w:szCs w:val="21"/>
+        </w:rPr>
+        <w:t xml:space="preserve">        </w:t>
+      </w:r>
+      <w:proofErr w:type="spellStart"/>
+      <w:r>
+        <w:rPr>
+          <w:rFonts w:ascii="Consolas" w:eastAsia="Times New Roman" w:hAnsi="Consolas" w:cs="Times New Roman"/>
+          <w:color w:val="569CD6"/>
+          <w:sz w:val="21"/>
+          <w:szCs w:val="21"/>
+        </w:rPr>
+        <w:t>const</w:t>
+      </w:r>
+      <w:proofErr w:type="spellEnd"/>
+      <w:r>
+        <w:rPr>
+          <w:rFonts w:ascii="Consolas" w:eastAsia="Times New Roman" w:hAnsi="Consolas" w:cs="Times New Roman"/>
+          <w:color w:val="D4D4D4"/>
+          <w:sz w:val="21"/>
+          <w:szCs w:val="21"/>
+        </w:rPr>
+        <w:t xml:space="preserve"> </w:t>
+      </w:r>
+      <w:r>
+        <w:rPr>
+          <w:rFonts w:ascii="Consolas" w:eastAsia="Times New Roman" w:hAnsi="Consolas" w:cs="Times New Roman"/>
+          <w:color w:val="DCDCAA"/>
+          <w:sz w:val="21"/>
+          <w:szCs w:val="21"/>
+        </w:rPr>
+        <w:t>add_numbers2</w:t>
+      </w:r>
+      <w:r>
+        <w:rPr>
+          <w:rFonts w:ascii="Consolas" w:eastAsia="Times New Roman" w:hAnsi="Consolas" w:cs="Times New Roman"/>
+          <w:color w:val="D4D4D4"/>
+          <w:sz w:val="21"/>
+          <w:szCs w:val="21"/>
+        </w:rPr>
+        <w:t xml:space="preserve"> = (</w:t>
+      </w:r>
+      <w:r>
+        <w:rPr>
+          <w:rFonts w:ascii="Consolas" w:eastAsia="Times New Roman" w:hAnsi="Consolas" w:cs="Times New Roman"/>
+          <w:color w:val="9CDCFE"/>
+          <w:sz w:val="21"/>
+          <w:szCs w:val="21"/>
+        </w:rPr>
+        <w:t>num1</w:t>
+      </w:r>
+      <w:r>
+        <w:rPr>
+          <w:rFonts w:ascii="Consolas" w:eastAsia="Times New Roman" w:hAnsi="Consolas" w:cs="Times New Roman"/>
+          <w:color w:val="D4D4D4"/>
+          <w:sz w:val="21"/>
+          <w:szCs w:val="21"/>
+        </w:rPr>
+        <w:t>,</w:t>
+      </w:r>
+      <w:r>
+        <w:rPr>
+          <w:rFonts w:ascii="Consolas" w:eastAsia="Times New Roman" w:hAnsi="Consolas" w:cs="Times New Roman"/>
+          <w:color w:val="9CDCFE"/>
+          <w:sz w:val="21"/>
+          <w:szCs w:val="21"/>
+        </w:rPr>
+        <w:t>num2</w:t>
+      </w:r>
+      <w:r>
+        <w:rPr>
+          <w:rFonts w:ascii="Consolas" w:eastAsia="Times New Roman" w:hAnsi="Consolas" w:cs="Times New Roman"/>
+          <w:color w:val="D4D4D4"/>
+          <w:sz w:val="21"/>
+          <w:szCs w:val="21"/>
+        </w:rPr>
+        <w:t xml:space="preserve">) </w:t>
+      </w:r>
+      <w:r>
+        <w:rPr>
+          <w:rFonts w:ascii="Consolas" w:eastAsia="Times New Roman" w:hAnsi="Consolas" w:cs="Times New Roman"/>
+          <w:color w:val="569CD6"/>
+          <w:sz w:val="21"/>
+          <w:szCs w:val="21"/>
+        </w:rPr>
+        <w:t>=&gt;</w:t>
+      </w:r>
+      <w:r>
+        <w:rPr>
+          <w:rFonts w:ascii="Consolas" w:eastAsia="Times New Roman" w:hAnsi="Consolas" w:cs="Times New Roman"/>
+          <w:color w:val="D4D4D4"/>
+          <w:sz w:val="21"/>
+          <w:szCs w:val="21"/>
+        </w:rPr>
+        <w:t xml:space="preserve"> </w:t>
+      </w:r>
+      <w:r>
+        <w:rPr>
+          <w:rFonts w:ascii="Consolas" w:eastAsia="Times New Roman" w:hAnsi="Consolas" w:cs="Times New Roman"/>
+          <w:color w:val="9CDCFE"/>
+          <w:sz w:val="21"/>
+          <w:szCs w:val="21"/>
+        </w:rPr>
+        <w:t>num1</w:t>
+      </w:r>
+      <w:r>
+        <w:rPr>
+          <w:rFonts w:ascii="Consolas" w:eastAsia="Times New Roman" w:hAnsi="Consolas" w:cs="Times New Roman"/>
+          <w:color w:val="D4D4D4"/>
+          <w:sz w:val="21"/>
+          <w:szCs w:val="21"/>
+        </w:rPr>
+        <w:t xml:space="preserve"> + </w:t>
+      </w:r>
+      <w:r>
+        <w:rPr>
+          <w:rFonts w:ascii="Consolas" w:eastAsia="Times New Roman" w:hAnsi="Consolas" w:cs="Times New Roman"/>
+          <w:color w:val="9CDCFE"/>
+          <w:sz w:val="21"/>
+          <w:szCs w:val="21"/>
+        </w:rPr>
+        <w:t>num2</w:t>
+      </w:r>
+    </w:p>
+    <w:p>
+      <w:pPr>
+        <w:shd w:val="clear" w:color="auto" w:fill="1F1F1F"/>
+        <w:spacing w:after="0" w:line="285" w:lineRule="atLeast"/>
+        <w:rPr>
+          <w:rFonts w:ascii="Consolas" w:eastAsia="Times New Roman" w:hAnsi="Consolas" w:cs="Times New Roman"/>
+          <w:color w:val="CCCCCC"/>
+          <w:sz w:val="21"/>
+          <w:szCs w:val="21"/>
+        </w:rPr>
+      </w:pPr>
+      <w:r>
+        <w:rPr>
+          <w:rFonts w:ascii="Consolas" w:eastAsia="Times New Roman" w:hAnsi="Consolas" w:cs="Times New Roman"/>
+          <w:color w:val="D4D4D4"/>
+          <w:sz w:val="21"/>
+          <w:szCs w:val="21"/>
+        </w:rPr>
+        <w:t xml:space="preserve">        </w:t>
+      </w:r>
+    </w:p>
+    <w:p>
+      <w:pPr>
+        <w:shd w:val="clear" w:color="auto" w:fill="1F1F1F"/>
+        <w:spacing w:after="0" w:line="285" w:lineRule="atLeast"/>
+        <w:rPr>
+          <w:rFonts w:ascii="Consolas" w:eastAsia="Times New Roman" w:hAnsi="Consolas" w:cs="Times New Roman"/>
+          <w:color w:val="CCCCCC"/>
+          <w:sz w:val="21"/>
+          <w:szCs w:val="21"/>
+        </w:rPr>
+      </w:pPr>
+      <w:r>
+        <w:rPr>
+          <w:rFonts w:ascii="Consolas" w:eastAsia="Times New Roman" w:hAnsi="Consolas" w:cs="Times New Roman"/>
+          <w:color w:val="D4D4D4"/>
+          <w:sz w:val="21"/>
+          <w:szCs w:val="21"/>
+        </w:rPr>
+        <w:t xml:space="preserve">        </w:t>
+      </w:r>
+      <w:r>
+        <w:rPr>
+          <w:rFonts w:ascii="Consolas" w:eastAsia="Times New Roman" w:hAnsi="Consolas" w:cs="Times New Roman"/>
+          <w:color w:val="9CDCFE"/>
+          <w:sz w:val="21"/>
+          <w:szCs w:val="21"/>
+        </w:rPr>
+        <w:t>sum2</w:t>
+      </w:r>
+      <w:r>
+        <w:rPr>
+          <w:rFonts w:ascii="Consolas" w:eastAsia="Times New Roman" w:hAnsi="Consolas" w:cs="Times New Roman"/>
+          <w:color w:val="D4D4D4"/>
+          <w:sz w:val="21"/>
+          <w:szCs w:val="21"/>
+        </w:rPr>
+        <w:t xml:space="preserve"> = </w:t>
+      </w:r>
+      <w:r>
+        <w:rPr>
+          <w:rFonts w:ascii="Consolas" w:eastAsia="Times New Roman" w:hAnsi="Consolas" w:cs="Times New Roman"/>
+          <w:color w:val="DCDCAA"/>
+          <w:sz w:val="21"/>
+          <w:szCs w:val="21"/>
+        </w:rPr>
+        <w:t>add_numbers2</w:t>
+      </w:r>
+      <w:r>
+        <w:rPr>
+          <w:rFonts w:ascii="Consolas" w:eastAsia="Times New Roman" w:hAnsi="Consolas" w:cs="Times New Roman"/>
+          <w:color w:val="D4D4D4"/>
+          <w:sz w:val="21"/>
+          <w:szCs w:val="21"/>
+        </w:rPr>
+        <w:t>(</w:t>
+      </w:r>
+      <w:r>
+        <w:rPr>
+          <w:rFonts w:ascii="Consolas" w:eastAsia="Times New Roman" w:hAnsi="Consolas" w:cs="Times New Roman"/>
+          <w:color w:val="B5CEA8"/>
+          <w:sz w:val="21"/>
+          <w:szCs w:val="21"/>
+        </w:rPr>
+        <w:t>1</w:t>
+      </w:r>
+      <w:r>
+        <w:rPr>
+          <w:rFonts w:ascii="Consolas" w:eastAsia="Times New Roman" w:hAnsi="Consolas" w:cs="Times New Roman"/>
+          <w:color w:val="D4D4D4"/>
+          <w:sz w:val="21"/>
+          <w:szCs w:val="21"/>
+        </w:rPr>
+        <w:t>,</w:t>
+      </w:r>
+      <w:r>
+        <w:rPr>
+          <w:rFonts w:ascii="Consolas" w:eastAsia="Times New Roman" w:hAnsi="Consolas" w:cs="Times New Roman"/>
+          <w:color w:val="B5CEA8"/>
+          <w:sz w:val="21"/>
+          <w:szCs w:val="21"/>
+        </w:rPr>
+        <w:t>2</w:t>
+      </w:r>
+      <w:r>
+        <w:rPr>
+          <w:rFonts w:ascii="Consolas" w:eastAsia="Times New Roman" w:hAnsi="Consolas" w:cs="Times New Roman"/>
+          <w:color w:val="D4D4D4"/>
+          <w:sz w:val="21"/>
+          <w:szCs w:val="21"/>
+        </w:rPr>
+        <w:t>)</w:t>
+      </w:r>
+    </w:p>
+    <w:p>
+      <w:pPr>
+        <w:shd w:val="clear" w:color="auto" w:fill="1F1F1F"/>
+        <w:spacing w:after="0" w:line="285" w:lineRule="atLeast"/>
+        <w:rPr>
+          <w:rFonts w:ascii="Consolas" w:eastAsia="Times New Roman" w:hAnsi="Consolas" w:cs="Times New Roman"/>
+          <w:color w:val="CCCCCC"/>
+          <w:sz w:val="21"/>
+          <w:szCs w:val="21"/>
+        </w:rPr>
+      </w:pPr>
+    </w:p>
+    <w:p>
+      <w:pPr>
+        <w:shd w:val="clear" w:color="auto" w:fill="1F1F1F"/>
+        <w:spacing w:after="0" w:line="285" w:lineRule="atLeast"/>
+        <w:rPr>
+          <w:rFonts w:ascii="Consolas" w:eastAsia="Times New Roman" w:hAnsi="Consolas" w:cs="Times New Roman"/>
+          <w:color w:val="CCCCCC"/>
+          <w:sz w:val="21"/>
+          <w:szCs w:val="21"/>
+        </w:rPr>
+      </w:pPr>
+      <w:r>
+        <w:rPr>
+          <w:rFonts w:ascii="Consolas" w:eastAsia="Times New Roman" w:hAnsi="Consolas" w:cs="Times New Roman"/>
+          <w:color w:val="D4D4D4"/>
+          <w:sz w:val="21"/>
+          <w:szCs w:val="21"/>
+        </w:rPr>
+        <w:t xml:space="preserve">        </w:t>
+      </w:r>
+      <w:r>
+        <w:rPr>
+          <w:rFonts w:ascii="Consolas" w:eastAsia="Times New Roman" w:hAnsi="Consolas" w:cs="Times New Roman"/>
+          <w:color w:val="6A9955"/>
+          <w:sz w:val="21"/>
+          <w:szCs w:val="21"/>
+        </w:rPr>
+        <w:t xml:space="preserve">// call back functions </w:t>
+      </w:r>
+    </w:p>
+    <w:p>
+      <w:pPr>
+        <w:shd w:val="clear" w:color="auto" w:fill="1F1F1F"/>
+        <w:spacing w:after="0" w:line="285" w:lineRule="atLeast"/>
+        <w:rPr>
+          <w:rFonts w:ascii="Consolas" w:eastAsia="Times New Roman" w:hAnsi="Consolas" w:cs="Times New Roman"/>
+          <w:color w:val="CCCCCC"/>
+          <w:sz w:val="21"/>
+          <w:szCs w:val="21"/>
+        </w:rPr>
+      </w:pPr>
+      <w:r>
+        <w:rPr>
+          <w:rFonts w:ascii="Consolas" w:eastAsia="Times New Roman" w:hAnsi="Consolas" w:cs="Times New Roman"/>
+          <w:color w:val="D4D4D4"/>
+          <w:sz w:val="21"/>
+          <w:szCs w:val="21"/>
+        </w:rPr>
+        <w:t xml:space="preserve">        </w:t>
+      </w:r>
+      <w:r>
+        <w:rPr>
+          <w:rFonts w:ascii="Consolas" w:eastAsia="Times New Roman" w:hAnsi="Consolas" w:cs="Times New Roman"/>
+          <w:color w:val="569CD6"/>
+          <w:sz w:val="21"/>
+          <w:szCs w:val="21"/>
+        </w:rPr>
+        <w:t>function</w:t>
+      </w:r>
+      <w:r>
+        <w:rPr>
+          <w:rFonts w:ascii="Consolas" w:eastAsia="Times New Roman" w:hAnsi="Consolas" w:cs="Times New Roman"/>
+          <w:color w:val="D4D4D4"/>
+          <w:sz w:val="21"/>
+          <w:szCs w:val="21"/>
+        </w:rPr>
+        <w:t xml:space="preserve"> </w:t>
+      </w:r>
+      <w:r>
+        <w:rPr>
+          <w:rFonts w:ascii="Consolas" w:eastAsia="Times New Roman" w:hAnsi="Consolas" w:cs="Times New Roman"/>
+          <w:color w:val="DCDCAA"/>
+          <w:sz w:val="21"/>
+          <w:szCs w:val="21"/>
+        </w:rPr>
+        <w:t>greet</w:t>
+      </w:r>
+      <w:r>
+        <w:rPr>
+          <w:rFonts w:ascii="Consolas" w:eastAsia="Times New Roman" w:hAnsi="Consolas" w:cs="Times New Roman"/>
+          <w:color w:val="D4D4D4"/>
+          <w:sz w:val="21"/>
+          <w:szCs w:val="21"/>
+        </w:rPr>
+        <w:t xml:space="preserve"> (</w:t>
+      </w:r>
+      <w:proofErr w:type="spellStart"/>
+      <w:r>
+        <w:rPr>
+          <w:rFonts w:ascii="Consolas" w:eastAsia="Times New Roman" w:hAnsi="Consolas" w:cs="Times New Roman"/>
+          <w:color w:val="9CDCFE"/>
+          <w:sz w:val="21"/>
+          <w:szCs w:val="21"/>
+        </w:rPr>
+        <w:t>name</w:t>
+      </w:r>
+      <w:r>
+        <w:rPr>
+          <w:rFonts w:ascii="Consolas" w:eastAsia="Times New Roman" w:hAnsi="Consolas" w:cs="Times New Roman"/>
+          <w:color w:val="D4D4D4"/>
+          <w:sz w:val="21"/>
+          <w:szCs w:val="21"/>
+        </w:rPr>
+        <w:t>,</w:t>
+      </w:r>
+      <w:r>
+        <w:rPr>
+          <w:rFonts w:ascii="Consolas" w:eastAsia="Times New Roman" w:hAnsi="Consolas" w:cs="Times New Roman"/>
+          <w:color w:val="9CDCFE"/>
+          <w:sz w:val="21"/>
+          <w:szCs w:val="21"/>
+        </w:rPr>
+        <w:t>callback</w:t>
+      </w:r>
+      <w:proofErr w:type="spellEnd"/>
+      <w:r>
+        <w:rPr>
+          <w:rFonts w:ascii="Consolas" w:eastAsia="Times New Roman" w:hAnsi="Consolas" w:cs="Times New Roman"/>
+          <w:color w:val="D4D4D4"/>
+          <w:sz w:val="21"/>
+          <w:szCs w:val="21"/>
+        </w:rPr>
+        <w:t>){</w:t>
+      </w:r>
+    </w:p>
+    <w:p>
+      <w:pPr>
+        <w:shd w:val="clear" w:color="auto" w:fill="1F1F1F"/>
+        <w:spacing w:after="0" w:line="285" w:lineRule="atLeast"/>
+        <w:rPr>
+          <w:rFonts w:ascii="Consolas" w:eastAsia="Times New Roman" w:hAnsi="Consolas" w:cs="Times New Roman"/>
+          <w:color w:val="CCCCCC"/>
+          <w:sz w:val="21"/>
+          <w:szCs w:val="21"/>
+        </w:rPr>
+      </w:pPr>
+      <w:r>
+        <w:rPr>
+          <w:rFonts w:ascii="Consolas" w:eastAsia="Times New Roman" w:hAnsi="Consolas" w:cs="Times New Roman"/>
+          <w:color w:val="D4D4D4"/>
+          <w:sz w:val="21"/>
+          <w:szCs w:val="21"/>
+        </w:rPr>
+        <w:t xml:space="preserve">            </w:t>
+      </w:r>
+      <w:r>
+        <w:rPr>
+          <w:rFonts w:ascii="Consolas" w:eastAsia="Times New Roman" w:hAnsi="Consolas" w:cs="Times New Roman"/>
+          <w:color w:val="9CDCFE"/>
+          <w:sz w:val="21"/>
+          <w:szCs w:val="21"/>
+        </w:rPr>
+        <w:t>console</w:t>
+      </w:r>
+      <w:r>
+        <w:rPr>
+          <w:rFonts w:ascii="Consolas" w:eastAsia="Times New Roman" w:hAnsi="Consolas" w:cs="Times New Roman"/>
+          <w:color w:val="D4D4D4"/>
+          <w:sz w:val="21"/>
+          <w:szCs w:val="21"/>
+        </w:rPr>
+        <w:t>.</w:t>
+      </w:r>
+      <w:r>
+        <w:rPr>
+          <w:rFonts w:ascii="Consolas" w:eastAsia="Times New Roman" w:hAnsi="Consolas" w:cs="Times New Roman"/>
+          <w:color w:val="DCDCAA"/>
+          <w:sz w:val="21"/>
+          <w:szCs w:val="21"/>
+        </w:rPr>
+        <w:t>log</w:t>
+      </w:r>
+      <w:r>
+        <w:rPr>
+          <w:rFonts w:ascii="Consolas" w:eastAsia="Times New Roman" w:hAnsi="Consolas" w:cs="Times New Roman"/>
+          <w:color w:val="D4D4D4"/>
+          <w:sz w:val="21"/>
+          <w:szCs w:val="21"/>
+        </w:rPr>
+        <w:t>(</w:t>
+      </w:r>
+      <w:r>
+        <w:rPr>
+          <w:rFonts w:ascii="Consolas" w:eastAsia="Times New Roman" w:hAnsi="Consolas" w:cs="Times New Roman"/>
+          <w:color w:val="CE9178"/>
+          <w:sz w:val="21"/>
+          <w:szCs w:val="21"/>
+        </w:rPr>
+        <w:t xml:space="preserve">`Hello </w:t>
+      </w:r>
+      <w:r>
+        <w:rPr>
+          <w:rFonts w:ascii="Consolas" w:eastAsia="Times New Roman" w:hAnsi="Consolas" w:cs="Times New Roman"/>
+          <w:color w:val="569CD6"/>
+          <w:sz w:val="21"/>
+          <w:szCs w:val="21"/>
+        </w:rPr>
+        <w:t>${</w:t>
+      </w:r>
+      <w:r>
+        <w:rPr>
+          <w:rFonts w:ascii="Consolas" w:eastAsia="Times New Roman" w:hAnsi="Consolas" w:cs="Times New Roman"/>
+          <w:color w:val="9CDCFE"/>
+          <w:sz w:val="21"/>
+          <w:szCs w:val="21"/>
+        </w:rPr>
+        <w:t>name</w:t>
+      </w:r>
+      <w:r>
+        <w:rPr>
+          <w:rFonts w:ascii="Consolas" w:eastAsia="Times New Roman" w:hAnsi="Consolas" w:cs="Times New Roman"/>
+          <w:color w:val="569CD6"/>
+          <w:sz w:val="21"/>
+          <w:szCs w:val="21"/>
+        </w:rPr>
+        <w:t>}</w:t>
+      </w:r>
+      <w:r>
+        <w:rPr>
+          <w:rFonts w:ascii="Consolas" w:eastAsia="Times New Roman" w:hAnsi="Consolas" w:cs="Times New Roman"/>
+          <w:color w:val="CE9178"/>
+          <w:sz w:val="21"/>
+          <w:szCs w:val="21"/>
+        </w:rPr>
+        <w:t>`</w:t>
+      </w:r>
+      <w:r>
+        <w:rPr>
+          <w:rFonts w:ascii="Consolas" w:eastAsia="Times New Roman" w:hAnsi="Consolas" w:cs="Times New Roman"/>
+          <w:color w:val="D4D4D4"/>
+          <w:sz w:val="21"/>
+          <w:szCs w:val="21"/>
+        </w:rPr>
+        <w:t>)</w:t>
+      </w:r>
+    </w:p>
+    <w:p>
+      <w:pPr>
+        <w:shd w:val="clear" w:color="auto" w:fill="1F1F1F"/>
+        <w:spacing w:after="0" w:line="285" w:lineRule="atLeast"/>
+        <w:rPr>
+          <w:rFonts w:ascii="Consolas" w:eastAsia="Times New Roman" w:hAnsi="Consolas" w:cs="Times New Roman"/>
+          <w:color w:val="CCCCCC"/>
+          <w:sz w:val="21"/>
+          <w:szCs w:val="21"/>
+        </w:rPr>
+      </w:pPr>
+      <w:r>
+        <w:rPr>
+          <w:rFonts w:ascii="Consolas" w:eastAsia="Times New Roman" w:hAnsi="Consolas" w:cs="Times New Roman"/>
+          <w:color w:val="D4D4D4"/>
+          <w:sz w:val="21"/>
+          <w:szCs w:val="21"/>
+        </w:rPr>
+        <w:t xml:space="preserve">            </w:t>
+      </w:r>
+      <w:r>
+        <w:rPr>
+          <w:rFonts w:ascii="Consolas" w:eastAsia="Times New Roman" w:hAnsi="Consolas" w:cs="Times New Roman"/>
+          <w:color w:val="DCDCAA"/>
+          <w:sz w:val="21"/>
+          <w:szCs w:val="21"/>
+        </w:rPr>
+        <w:t>callback</w:t>
+      </w:r>
+      <w:r>
+        <w:rPr>
+          <w:rFonts w:ascii="Consolas" w:eastAsia="Times New Roman" w:hAnsi="Consolas" w:cs="Times New Roman"/>
+          <w:color w:val="D4D4D4"/>
+          <w:sz w:val="21"/>
+          <w:szCs w:val="21"/>
+        </w:rPr>
+        <w:t>()</w:t>
+      </w:r>
+    </w:p>
+    <w:p>
+      <w:pPr>
+        <w:shd w:val="clear" w:color="auto" w:fill="1F1F1F"/>
+        <w:spacing w:after="0" w:line="285" w:lineRule="atLeast"/>
+        <w:rPr>
+          <w:rFonts w:ascii="Consolas" w:eastAsia="Times New Roman" w:hAnsi="Consolas" w:cs="Times New Roman"/>
+          <w:color w:val="CCCCCC"/>
+          <w:sz w:val="21"/>
+          <w:szCs w:val="21"/>
+        </w:rPr>
+      </w:pPr>
+      <w:r>
+        <w:rPr>
+          <w:rFonts w:ascii="Consolas" w:eastAsia="Times New Roman" w:hAnsi="Consolas" w:cs="Times New Roman"/>
+          <w:color w:val="D4D4D4"/>
+          <w:sz w:val="21"/>
+          <w:szCs w:val="21"/>
+        </w:rPr>
+        <w:t>        }</w:t>
+      </w:r>
+    </w:p>
+    <w:p>
+      <w:pPr>
+        <w:shd w:val="clear" w:color="auto" w:fill="1F1F1F"/>
+        <w:spacing w:after="0" w:line="285" w:lineRule="atLeast"/>
+        <w:rPr>
+          <w:rFonts w:ascii="Consolas" w:eastAsia="Times New Roman" w:hAnsi="Consolas" w:cs="Times New Roman"/>
+          <w:color w:val="CCCCCC"/>
+          <w:sz w:val="21"/>
+          <w:szCs w:val="21"/>
+        </w:rPr>
+      </w:pPr>
+      <w:r>
+        <w:rPr>
+          <w:rFonts w:ascii="Consolas" w:eastAsia="Times New Roman" w:hAnsi="Consolas" w:cs="Times New Roman"/>
+          <w:color w:val="D4D4D4"/>
+          <w:sz w:val="21"/>
+          <w:szCs w:val="21"/>
+        </w:rPr>
+        <w:t xml:space="preserve">        </w:t>
+      </w:r>
+      <w:r>
+        <w:rPr>
+          <w:rFonts w:ascii="Consolas" w:eastAsia="Times New Roman" w:hAnsi="Consolas" w:cs="Times New Roman"/>
+          <w:color w:val="569CD6"/>
+          <w:sz w:val="21"/>
+          <w:szCs w:val="21"/>
+        </w:rPr>
+        <w:t>function</w:t>
+      </w:r>
+      <w:r>
+        <w:rPr>
+          <w:rFonts w:ascii="Consolas" w:eastAsia="Times New Roman" w:hAnsi="Consolas" w:cs="Times New Roman"/>
+          <w:color w:val="D4D4D4"/>
+          <w:sz w:val="21"/>
+          <w:szCs w:val="21"/>
+        </w:rPr>
+        <w:t xml:space="preserve"> </w:t>
+      </w:r>
+      <w:proofErr w:type="spellStart"/>
+      <w:r>
+        <w:rPr>
+          <w:rFonts w:ascii="Consolas" w:eastAsia="Times New Roman" w:hAnsi="Consolas" w:cs="Times New Roman"/>
+          <w:color w:val="DCDCAA"/>
+          <w:sz w:val="21"/>
+          <w:szCs w:val="21"/>
+        </w:rPr>
+        <w:t>sayGoodbye</w:t>
+      </w:r>
+      <w:proofErr w:type="spellEnd"/>
+      <w:r>
+        <w:rPr>
+          <w:rFonts w:ascii="Consolas" w:eastAsia="Times New Roman" w:hAnsi="Consolas" w:cs="Times New Roman"/>
+          <w:color w:val="D4D4D4"/>
+          <w:sz w:val="21"/>
+          <w:szCs w:val="21"/>
+        </w:rPr>
+        <w:t>(){</w:t>
+      </w:r>
+    </w:p>
+    <w:p>
+      <w:pPr>
+        <w:shd w:val="clear" w:color="auto" w:fill="1F1F1F"/>
+        <w:spacing w:after="0" w:line="285" w:lineRule="atLeast"/>
+        <w:rPr>
+          <w:rFonts w:ascii="Consolas" w:eastAsia="Times New Roman" w:hAnsi="Consolas" w:cs="Times New Roman"/>
+          <w:color w:val="CCCCCC"/>
+          <w:sz w:val="21"/>
+          <w:szCs w:val="21"/>
+        </w:rPr>
+      </w:pPr>
+      <w:r>
+        <w:rPr>
+          <w:rFonts w:ascii="Consolas" w:eastAsia="Times New Roman" w:hAnsi="Consolas" w:cs="Times New Roman"/>
+          <w:color w:val="D4D4D4"/>
+          <w:sz w:val="21"/>
+          <w:szCs w:val="21"/>
+        </w:rPr>
+        <w:t xml:space="preserve">            </w:t>
+      </w:r>
+      <w:r>
+        <w:rPr>
+          <w:rFonts w:ascii="Consolas" w:eastAsia="Times New Roman" w:hAnsi="Consolas" w:cs="Times New Roman"/>
+          <w:color w:val="9CDCFE"/>
+          <w:sz w:val="21"/>
+          <w:szCs w:val="21"/>
+        </w:rPr>
+        <w:t>console</w:t>
+      </w:r>
+      <w:r>
+        <w:rPr>
+          <w:rFonts w:ascii="Consolas" w:eastAsia="Times New Roman" w:hAnsi="Consolas" w:cs="Times New Roman"/>
+          <w:color w:val="D4D4D4"/>
+          <w:sz w:val="21"/>
+          <w:szCs w:val="21"/>
+        </w:rPr>
+        <w:t>.</w:t>
+      </w:r>
+      <w:r>
+        <w:rPr>
+          <w:rFonts w:ascii="Consolas" w:eastAsia="Times New Roman" w:hAnsi="Consolas" w:cs="Times New Roman"/>
+          <w:color w:val="DCDCAA"/>
+          <w:sz w:val="21"/>
+          <w:szCs w:val="21"/>
+        </w:rPr>
+        <w:t>log</w:t>
+      </w:r>
+      <w:r>
+        <w:rPr>
+          <w:rFonts w:ascii="Consolas" w:eastAsia="Times New Roman" w:hAnsi="Consolas" w:cs="Times New Roman"/>
+          <w:color w:val="D4D4D4"/>
+          <w:sz w:val="21"/>
+          <w:szCs w:val="21"/>
+        </w:rPr>
+        <w:t>(</w:t>
+      </w:r>
+      <w:r>
+        <w:rPr>
+          <w:rFonts w:ascii="Consolas" w:eastAsia="Times New Roman" w:hAnsi="Consolas" w:cs="Times New Roman"/>
+          <w:color w:val="CE9178"/>
+          <w:sz w:val="21"/>
+          <w:szCs w:val="21"/>
+        </w:rPr>
+        <w:t>'Goodbye'</w:t>
+      </w:r>
+      <w:r>
+        <w:rPr>
+          <w:rFonts w:ascii="Consolas" w:eastAsia="Times New Roman" w:hAnsi="Consolas" w:cs="Times New Roman"/>
+          <w:color w:val="D4D4D4"/>
+          <w:sz w:val="21"/>
+          <w:szCs w:val="21"/>
+        </w:rPr>
+        <w:t>)</w:t>
+      </w:r>
+    </w:p>
+    <w:p>
+      <w:pPr>
+        <w:shd w:val="clear" w:color="auto" w:fill="1F1F1F"/>
+        <w:spacing w:after="0" w:line="285" w:lineRule="atLeast"/>
+        <w:rPr>
+          <w:rFonts w:ascii="Consolas" w:eastAsia="Times New Roman" w:hAnsi="Consolas" w:cs="Times New Roman"/>
+          <w:color w:val="CCCCCC"/>
+          <w:sz w:val="21"/>
+          <w:szCs w:val="21"/>
+        </w:rPr>
+      </w:pPr>
+      <w:r>
+        <w:rPr>
+          <w:rFonts w:ascii="Consolas" w:eastAsia="Times New Roman" w:hAnsi="Consolas" w:cs="Times New Roman"/>
+          <w:color w:val="D4D4D4"/>
+          <w:sz w:val="21"/>
+          <w:szCs w:val="21"/>
+        </w:rPr>
+        <w:t>        }</w:t>
+      </w:r>
+    </w:p>
+    <w:p>
+      <w:pPr>
+        <w:shd w:val="clear" w:color="auto" w:fill="1F1F1F"/>
+        <w:spacing w:after="0" w:line="285" w:lineRule="atLeast"/>
+        <w:rPr>
+          <w:rFonts w:ascii="Consolas" w:eastAsia="Times New Roman" w:hAnsi="Consolas" w:cs="Times New Roman"/>
+          <w:color w:val="CCCCCC"/>
+          <w:sz w:val="21"/>
+          <w:szCs w:val="21"/>
+        </w:rPr>
+      </w:pPr>
+      <w:r>
+        <w:rPr>
+          <w:rFonts w:ascii="Consolas" w:eastAsia="Times New Roman" w:hAnsi="Consolas" w:cs="Times New Roman"/>
+          <w:color w:val="D4D4D4"/>
+          <w:sz w:val="21"/>
+          <w:szCs w:val="21"/>
+        </w:rPr>
+        <w:t xml:space="preserve">        </w:t>
+      </w:r>
+      <w:r>
+        <w:rPr>
+          <w:rFonts w:ascii="Consolas" w:eastAsia="Times New Roman" w:hAnsi="Consolas" w:cs="Times New Roman"/>
+          <w:color w:val="6A9955"/>
+          <w:sz w:val="21"/>
+          <w:szCs w:val="21"/>
+        </w:rPr>
+        <w:t xml:space="preserve">// the </w:t>
+      </w:r>
+      <w:proofErr w:type="spellStart"/>
+      <w:r>
+        <w:rPr>
+          <w:rFonts w:ascii="Consolas" w:eastAsia="Times New Roman" w:hAnsi="Consolas" w:cs="Times New Roman"/>
+          <w:color w:val="6A9955"/>
+          <w:sz w:val="21"/>
+          <w:szCs w:val="21"/>
+        </w:rPr>
+        <w:t>fuction</w:t>
+      </w:r>
+      <w:proofErr w:type="spellEnd"/>
+      <w:r>
+        <w:rPr>
+          <w:rFonts w:ascii="Consolas" w:eastAsia="Times New Roman" w:hAnsi="Consolas" w:cs="Times New Roman"/>
+          <w:color w:val="6A9955"/>
+          <w:sz w:val="21"/>
+          <w:szCs w:val="21"/>
+        </w:rPr>
+        <w:t xml:space="preserve"> is called inside the greet function</w:t>
+      </w:r>
+    </w:p>
+    <w:p>
+      <w:pPr>
+        <w:shd w:val="clear" w:color="auto" w:fill="1F1F1F"/>
+        <w:spacing w:after="0" w:line="285" w:lineRule="atLeast"/>
+        <w:rPr>
+          <w:rFonts w:ascii="Consolas" w:eastAsia="Times New Roman" w:hAnsi="Consolas" w:cs="Times New Roman"/>
+          <w:color w:val="CCCCCC"/>
+          <w:sz w:val="21"/>
+          <w:szCs w:val="21"/>
+        </w:rPr>
+      </w:pPr>
+      <w:r>
+        <w:rPr>
+          <w:rFonts w:ascii="Consolas" w:eastAsia="Times New Roman" w:hAnsi="Consolas" w:cs="Times New Roman"/>
+          <w:color w:val="D4D4D4"/>
+          <w:sz w:val="21"/>
+          <w:szCs w:val="21"/>
+        </w:rPr>
+        <w:t xml:space="preserve">        </w:t>
+      </w:r>
+      <w:r>
+        <w:rPr>
+          <w:rFonts w:ascii="Consolas" w:eastAsia="Times New Roman" w:hAnsi="Consolas" w:cs="Times New Roman"/>
+          <w:color w:val="DCDCAA"/>
+          <w:sz w:val="21"/>
+          <w:szCs w:val="21"/>
+        </w:rPr>
+        <w:t>greet</w:t>
+      </w:r>
+      <w:r>
+        <w:rPr>
+          <w:rFonts w:ascii="Consolas" w:eastAsia="Times New Roman" w:hAnsi="Consolas" w:cs="Times New Roman"/>
+          <w:color w:val="D4D4D4"/>
+          <w:sz w:val="21"/>
+          <w:szCs w:val="21"/>
+        </w:rPr>
+        <w:t>(</w:t>
+      </w:r>
+      <w:r>
+        <w:rPr>
+          <w:rFonts w:ascii="Consolas" w:eastAsia="Times New Roman" w:hAnsi="Consolas" w:cs="Times New Roman"/>
+          <w:color w:val="CE9178"/>
+          <w:sz w:val="21"/>
+          <w:szCs w:val="21"/>
+        </w:rPr>
+        <w:t>'</w:t>
+      </w:r>
+      <w:proofErr w:type="spellStart"/>
+      <w:r>
+        <w:rPr>
+          <w:rFonts w:ascii="Consolas" w:eastAsia="Times New Roman" w:hAnsi="Consolas" w:cs="Times New Roman"/>
+          <w:color w:val="CE9178"/>
+          <w:sz w:val="21"/>
+          <w:szCs w:val="21"/>
+        </w:rPr>
+        <w:t>alice</w:t>
+      </w:r>
+      <w:proofErr w:type="spellEnd"/>
+      <w:r>
+        <w:rPr>
+          <w:rFonts w:ascii="Consolas" w:eastAsia="Times New Roman" w:hAnsi="Consolas" w:cs="Times New Roman"/>
+          <w:color w:val="CE9178"/>
+          <w:sz w:val="21"/>
+          <w:szCs w:val="21"/>
+        </w:rPr>
+        <w:t>'</w:t>
+      </w:r>
+      <w:r>
+        <w:rPr>
+          <w:rFonts w:ascii="Consolas" w:eastAsia="Times New Roman" w:hAnsi="Consolas" w:cs="Times New Roman"/>
+          <w:color w:val="D4D4D4"/>
+          <w:sz w:val="21"/>
+          <w:szCs w:val="21"/>
+        </w:rPr>
+        <w:t>,</w:t>
+      </w:r>
+      <w:proofErr w:type="spellStart"/>
+      <w:r>
+        <w:rPr>
+          <w:rFonts w:ascii="Consolas" w:eastAsia="Times New Roman" w:hAnsi="Consolas" w:cs="Times New Roman"/>
+          <w:color w:val="DCDCAA"/>
+          <w:sz w:val="21"/>
+          <w:szCs w:val="21"/>
+        </w:rPr>
+        <w:t>sayGoodbye</w:t>
+      </w:r>
+      <w:proofErr w:type="spellEnd"/>
+      <w:r>
+        <w:rPr>
+          <w:rFonts w:ascii="Consolas" w:eastAsia="Times New Roman" w:hAnsi="Consolas" w:cs="Times New Roman"/>
+          <w:color w:val="D4D4D4"/>
+          <w:sz w:val="21"/>
+          <w:szCs w:val="21"/>
+        </w:rPr>
+        <w:t>)</w:t>
+      </w:r>
+    </w:p>
+    <w:p>
+      <w:pPr>
+        <w:shd w:val="clear" w:color="auto" w:fill="1F1F1F"/>
+        <w:spacing w:after="0" w:line="285" w:lineRule="atLeast"/>
+        <w:rPr>
+          <w:rFonts w:ascii="Consolas" w:eastAsia="Times New Roman" w:hAnsi="Consolas" w:cs="Times New Roman"/>
+          <w:color w:val="CCCCCC"/>
+          <w:sz w:val="21"/>
+          <w:szCs w:val="21"/>
+        </w:rPr>
+      </w:pPr>
+      <w:r>
+        <w:rPr>
+          <w:rFonts w:ascii="Consolas" w:eastAsia="Times New Roman" w:hAnsi="Consolas" w:cs="Times New Roman"/>
+          <w:color w:val="D4D4D4"/>
+          <w:sz w:val="21"/>
+          <w:szCs w:val="21"/>
+        </w:rPr>
+        <w:t xml:space="preserve">        </w:t>
+      </w:r>
+      <w:r>
+        <w:rPr>
+          <w:rFonts w:ascii="Consolas" w:eastAsia="Times New Roman" w:hAnsi="Consolas" w:cs="Times New Roman"/>
+          <w:color w:val="6A9955"/>
+          <w:sz w:val="21"/>
+          <w:szCs w:val="21"/>
+        </w:rPr>
+        <w:t xml:space="preserve">// </w:t>
+      </w:r>
+      <w:proofErr w:type="spellStart"/>
+      <w:r>
+        <w:rPr>
+          <w:rFonts w:ascii="Consolas" w:eastAsia="Times New Roman" w:hAnsi="Consolas" w:cs="Times New Roman"/>
+          <w:color w:val="6A9955"/>
+          <w:sz w:val="21"/>
+          <w:szCs w:val="21"/>
+        </w:rPr>
+        <w:t>i.e</w:t>
+      </w:r>
+      <w:proofErr w:type="spellEnd"/>
+      <w:r>
+        <w:rPr>
+          <w:rFonts w:ascii="Consolas" w:eastAsia="Times New Roman" w:hAnsi="Consolas" w:cs="Times New Roman"/>
+          <w:color w:val="6A9955"/>
+          <w:sz w:val="21"/>
+          <w:szCs w:val="21"/>
+        </w:rPr>
+        <w:t xml:space="preserve"> do research on call back function. used mostly in </w:t>
+      </w:r>
+      <w:proofErr w:type="spellStart"/>
+      <w:r>
+        <w:rPr>
+          <w:rFonts w:ascii="Consolas" w:eastAsia="Times New Roman" w:hAnsi="Consolas" w:cs="Times New Roman"/>
+          <w:color w:val="6A9955"/>
+          <w:sz w:val="21"/>
+          <w:szCs w:val="21"/>
+        </w:rPr>
+        <w:t>javascript</w:t>
+      </w:r>
+      <w:proofErr w:type="spellEnd"/>
+      <w:r>
+        <w:rPr>
+          <w:rFonts w:ascii="Consolas" w:eastAsia="Times New Roman" w:hAnsi="Consolas" w:cs="Times New Roman"/>
+          <w:color w:val="6A9955"/>
+          <w:sz w:val="21"/>
+          <w:szCs w:val="21"/>
+        </w:rPr>
+        <w:t xml:space="preserve"> frameworks </w:t>
+      </w:r>
+    </w:p>
+    <w:p>
+      <w:pPr>
+        <w:shd w:val="clear" w:color="auto" w:fill="1F1F1F"/>
+        <w:spacing w:after="0" w:line="285" w:lineRule="atLeast"/>
+        <w:rPr>
+          <w:rFonts w:ascii="Consolas" w:eastAsia="Times New Roman" w:hAnsi="Consolas" w:cs="Times New Roman"/>
+          <w:color w:val="CCCCCC"/>
+          <w:sz w:val="21"/>
+          <w:szCs w:val="21"/>
+        </w:rPr>
+      </w:pPr>
+      <w:r>
+        <w:rPr>
+          <w:rFonts w:ascii="Consolas" w:eastAsia="Times New Roman" w:hAnsi="Consolas" w:cs="Times New Roman"/>
+          <w:color w:val="D4D4D4"/>
+          <w:sz w:val="21"/>
+          <w:szCs w:val="21"/>
+        </w:rPr>
+        <w:t xml:space="preserve">        </w:t>
+      </w:r>
+      <w:r>
+        <w:rPr>
+          <w:rFonts w:ascii="Consolas" w:eastAsia="Times New Roman" w:hAnsi="Consolas" w:cs="Times New Roman"/>
+          <w:color w:val="6A9955"/>
+          <w:sz w:val="21"/>
+          <w:szCs w:val="21"/>
+        </w:rPr>
+        <w:t xml:space="preserve">// research on: asynchronous and synchronous </w:t>
+      </w:r>
+    </w:p>
+    <w:p>
+      <w:pPr>
+        <w:shd w:val="clear" w:color="auto" w:fill="1F1F1F"/>
+        <w:spacing w:after="0" w:line="285" w:lineRule="atLeast"/>
+        <w:rPr>
+          <w:rFonts w:ascii="Consolas" w:eastAsia="Times New Roman" w:hAnsi="Consolas" w:cs="Times New Roman"/>
+          <w:color w:val="CCCCCC"/>
+          <w:sz w:val="21"/>
+          <w:szCs w:val="21"/>
+        </w:rPr>
+      </w:pPr>
+    </w:p>
+    <w:p>
+      <w:pPr>
+        <w:shd w:val="clear" w:color="auto" w:fill="1F1F1F"/>
+        <w:spacing w:after="0" w:line="285" w:lineRule="atLeast"/>
+        <w:rPr>
+          <w:rFonts w:ascii="Consolas" w:eastAsia="Times New Roman" w:hAnsi="Consolas" w:cs="Times New Roman"/>
+          <w:color w:val="CCCCCC"/>
+          <w:sz w:val="21"/>
+          <w:szCs w:val="21"/>
+        </w:rPr>
+      </w:pPr>
+      <w:r>
+        <w:rPr>
+          <w:rFonts w:ascii="Consolas" w:eastAsia="Times New Roman" w:hAnsi="Consolas" w:cs="Times New Roman"/>
+          <w:color w:val="D4D4D4"/>
+          <w:sz w:val="21"/>
+          <w:szCs w:val="21"/>
+        </w:rPr>
+        <w:t xml:space="preserve">        </w:t>
+      </w:r>
+      <w:r>
+        <w:rPr>
+          <w:rFonts w:ascii="Consolas" w:eastAsia="Times New Roman" w:hAnsi="Consolas" w:cs="Times New Roman"/>
+          <w:color w:val="6A9955"/>
+          <w:sz w:val="21"/>
+          <w:szCs w:val="21"/>
+        </w:rPr>
+        <w:t xml:space="preserve">// FUNCTION Expression </w:t>
+      </w:r>
+    </w:p>
+    <w:p>
+      <w:pPr>
+        <w:shd w:val="clear" w:color="auto" w:fill="1F1F1F"/>
+        <w:spacing w:after="0" w:line="285" w:lineRule="atLeast"/>
+        <w:rPr>
+          <w:rFonts w:ascii="Consolas" w:eastAsia="Times New Roman" w:hAnsi="Consolas" w:cs="Times New Roman"/>
+          <w:color w:val="CCCCCC"/>
+          <w:sz w:val="21"/>
+          <w:szCs w:val="21"/>
+        </w:rPr>
+      </w:pPr>
+      <w:r>
+        <w:rPr>
+          <w:rFonts w:ascii="Consolas" w:eastAsia="Times New Roman" w:hAnsi="Consolas" w:cs="Times New Roman"/>
+          <w:color w:val="D4D4D4"/>
+          <w:sz w:val="21"/>
+          <w:szCs w:val="21"/>
+        </w:rPr>
+        <w:t xml:space="preserve">        </w:t>
+      </w:r>
+      <w:r>
+        <w:rPr>
+          <w:rFonts w:ascii="Consolas" w:eastAsia="Times New Roman" w:hAnsi="Consolas" w:cs="Times New Roman"/>
+          <w:color w:val="6A9955"/>
+          <w:sz w:val="21"/>
+          <w:szCs w:val="21"/>
+        </w:rPr>
+        <w:t xml:space="preserve">// is when you define a function inside an expression </w:t>
+      </w:r>
+      <w:proofErr w:type="spellStart"/>
+      <w:r>
+        <w:rPr>
+          <w:rFonts w:ascii="Consolas" w:eastAsia="Times New Roman" w:hAnsi="Consolas" w:cs="Times New Roman"/>
+          <w:color w:val="6A9955"/>
+          <w:sz w:val="21"/>
+          <w:szCs w:val="21"/>
+        </w:rPr>
+        <w:t>ussually</w:t>
+      </w:r>
+      <w:proofErr w:type="spellEnd"/>
+      <w:r>
+        <w:rPr>
+          <w:rFonts w:ascii="Consolas" w:eastAsia="Times New Roman" w:hAnsi="Consolas" w:cs="Times New Roman"/>
+          <w:color w:val="6A9955"/>
+          <w:sz w:val="21"/>
+          <w:szCs w:val="21"/>
+        </w:rPr>
+        <w:t xml:space="preserve"> when </w:t>
+      </w:r>
+      <w:proofErr w:type="spellStart"/>
+      <w:r>
+        <w:rPr>
+          <w:rFonts w:ascii="Consolas" w:eastAsia="Times New Roman" w:hAnsi="Consolas" w:cs="Times New Roman"/>
+          <w:color w:val="6A9955"/>
+          <w:sz w:val="21"/>
+          <w:szCs w:val="21"/>
+        </w:rPr>
+        <w:t>asigning</w:t>
+      </w:r>
+      <w:proofErr w:type="spellEnd"/>
+      <w:r>
+        <w:rPr>
+          <w:rFonts w:ascii="Consolas" w:eastAsia="Times New Roman" w:hAnsi="Consolas" w:cs="Times New Roman"/>
+          <w:color w:val="6A9955"/>
+          <w:sz w:val="21"/>
+          <w:szCs w:val="21"/>
+        </w:rPr>
+        <w:t xml:space="preserve"> it to a variable </w:t>
+      </w:r>
+    </w:p>
+    <w:p>
+      <w:pPr>
+        <w:shd w:val="clear" w:color="auto" w:fill="1F1F1F"/>
+        <w:spacing w:after="0" w:line="285" w:lineRule="atLeast"/>
+        <w:rPr>
+          <w:rFonts w:ascii="Consolas" w:eastAsia="Times New Roman" w:hAnsi="Consolas" w:cs="Times New Roman"/>
+          <w:color w:val="CCCCCC"/>
+          <w:sz w:val="21"/>
+          <w:szCs w:val="21"/>
+        </w:rPr>
+      </w:pPr>
+      <w:r>
+        <w:rPr>
+          <w:rFonts w:ascii="Consolas" w:eastAsia="Times New Roman" w:hAnsi="Consolas" w:cs="Times New Roman"/>
+          <w:color w:val="D4D4D4"/>
+          <w:sz w:val="21"/>
+          <w:szCs w:val="21"/>
+        </w:rPr>
+        <w:t xml:space="preserve">        </w:t>
+      </w:r>
+      <w:r>
+        <w:rPr>
+          <w:rFonts w:ascii="Consolas" w:eastAsia="Times New Roman" w:hAnsi="Consolas" w:cs="Times New Roman"/>
+          <w:color w:val="6A9955"/>
+          <w:sz w:val="21"/>
+          <w:szCs w:val="21"/>
+        </w:rPr>
+        <w:t xml:space="preserve">// a simple </w:t>
+      </w:r>
+      <w:proofErr w:type="spellStart"/>
+      <w:r>
+        <w:rPr>
+          <w:rFonts w:ascii="Consolas" w:eastAsia="Times New Roman" w:hAnsi="Consolas" w:cs="Times New Roman"/>
+          <w:color w:val="6A9955"/>
+          <w:sz w:val="21"/>
+          <w:szCs w:val="21"/>
+        </w:rPr>
+        <w:t>fuction</w:t>
+      </w:r>
+      <w:proofErr w:type="spellEnd"/>
+      <w:r>
+        <w:rPr>
+          <w:rFonts w:ascii="Consolas" w:eastAsia="Times New Roman" w:hAnsi="Consolas" w:cs="Times New Roman"/>
+          <w:color w:val="6A9955"/>
+          <w:sz w:val="21"/>
+          <w:szCs w:val="21"/>
+        </w:rPr>
+        <w:t xml:space="preserve"> looks like this</w:t>
+      </w:r>
+    </w:p>
+    <w:p>
+      <w:pPr>
+        <w:shd w:val="clear" w:color="auto" w:fill="1F1F1F"/>
+        <w:spacing w:after="0" w:line="285" w:lineRule="atLeast"/>
+        <w:rPr>
+          <w:rFonts w:ascii="Consolas" w:eastAsia="Times New Roman" w:hAnsi="Consolas" w:cs="Times New Roman"/>
+          <w:color w:val="CCCCCC"/>
+          <w:sz w:val="21"/>
+          <w:szCs w:val="21"/>
+        </w:rPr>
+      </w:pPr>
+      <w:r>
+        <w:rPr>
+          <w:rFonts w:ascii="Consolas" w:eastAsia="Times New Roman" w:hAnsi="Consolas" w:cs="Times New Roman"/>
+          <w:color w:val="D4D4D4"/>
+          <w:sz w:val="21"/>
+          <w:szCs w:val="21"/>
+        </w:rPr>
+        <w:t xml:space="preserve">        </w:t>
+      </w:r>
+      <w:r>
+        <w:rPr>
+          <w:rFonts w:ascii="Consolas" w:eastAsia="Times New Roman" w:hAnsi="Consolas" w:cs="Times New Roman"/>
+          <w:color w:val="6A9955"/>
+          <w:sz w:val="21"/>
+          <w:szCs w:val="21"/>
+        </w:rPr>
+        <w:t xml:space="preserve">// </w:t>
+      </w:r>
+      <w:proofErr w:type="spellStart"/>
+      <w:r>
+        <w:rPr>
+          <w:rFonts w:ascii="Consolas" w:eastAsia="Times New Roman" w:hAnsi="Consolas" w:cs="Times New Roman"/>
+          <w:color w:val="6A9955"/>
+          <w:sz w:val="21"/>
+          <w:szCs w:val="21"/>
+        </w:rPr>
+        <w:t>reaserch</w:t>
+      </w:r>
+      <w:proofErr w:type="spellEnd"/>
+      <w:r>
+        <w:rPr>
+          <w:rFonts w:ascii="Consolas" w:eastAsia="Times New Roman" w:hAnsi="Consolas" w:cs="Times New Roman"/>
+          <w:color w:val="6A9955"/>
+          <w:sz w:val="21"/>
+          <w:szCs w:val="21"/>
+        </w:rPr>
+        <w:t xml:space="preserve"> on : hoisting</w:t>
+      </w:r>
+    </w:p>
+    <w:p>
+      <w:pPr>
+        <w:shd w:val="clear" w:color="auto" w:fill="1F1F1F"/>
+        <w:spacing w:after="0" w:line="285" w:lineRule="atLeast"/>
+        <w:rPr>
+          <w:rFonts w:ascii="Consolas" w:eastAsia="Times New Roman" w:hAnsi="Consolas" w:cs="Times New Roman"/>
+          <w:color w:val="CCCCCC"/>
+          <w:sz w:val="21"/>
+          <w:szCs w:val="21"/>
+        </w:rPr>
+      </w:pPr>
+    </w:p>
+    <w:p>
+      <w:pPr>
+        <w:shd w:val="clear" w:color="auto" w:fill="1F1F1F"/>
+        <w:spacing w:after="0" w:line="285" w:lineRule="atLeast"/>
+        <w:rPr>
+          <w:rFonts w:ascii="Consolas" w:eastAsia="Times New Roman" w:hAnsi="Consolas" w:cs="Times New Roman"/>
+          <w:color w:val="CCCCCC"/>
+          <w:sz w:val="21"/>
+          <w:szCs w:val="21"/>
+        </w:rPr>
+      </w:pPr>
+      <w:r>
+        <w:rPr>
+          <w:rFonts w:ascii="Consolas" w:eastAsia="Times New Roman" w:hAnsi="Consolas" w:cs="Times New Roman"/>
+          <w:color w:val="D4D4D4"/>
+          <w:sz w:val="21"/>
+          <w:szCs w:val="21"/>
+        </w:rPr>
+        <w:t xml:space="preserve">        </w:t>
+      </w:r>
+      <w:r>
+        <w:rPr>
+          <w:rFonts w:ascii="Consolas" w:eastAsia="Times New Roman" w:hAnsi="Consolas" w:cs="Times New Roman"/>
+          <w:color w:val="6A9955"/>
+          <w:sz w:val="21"/>
+          <w:szCs w:val="21"/>
+        </w:rPr>
+        <w:t>// function great(){</w:t>
+      </w:r>
+    </w:p>
+    <w:p>
+      <w:pPr>
+        <w:shd w:val="clear" w:color="auto" w:fill="1F1F1F"/>
+        <w:spacing w:after="0" w:line="285" w:lineRule="atLeast"/>
+        <w:rPr>
+          <w:rFonts w:ascii="Consolas" w:eastAsia="Times New Roman" w:hAnsi="Consolas" w:cs="Times New Roman"/>
+          <w:color w:val="CCCCCC"/>
+          <w:sz w:val="21"/>
+          <w:szCs w:val="21"/>
+        </w:rPr>
+      </w:pPr>
+      <w:r>
+        <w:rPr>
+          <w:rFonts w:ascii="Consolas" w:eastAsia="Times New Roman" w:hAnsi="Consolas" w:cs="Times New Roman"/>
+          <w:color w:val="D4D4D4"/>
+          <w:sz w:val="21"/>
+          <w:szCs w:val="21"/>
+        </w:rPr>
+        <w:lastRenderedPageBreak/>
+        <w:t xml:space="preserve">        </w:t>
+      </w:r>
+      <w:r>
+        <w:rPr>
+          <w:rFonts w:ascii="Consolas" w:eastAsia="Times New Roman" w:hAnsi="Consolas" w:cs="Times New Roman"/>
+          <w:color w:val="6A9955"/>
+          <w:sz w:val="21"/>
+          <w:szCs w:val="21"/>
+        </w:rPr>
+        <w:t>//     console.log('hello')</w:t>
+      </w:r>
+    </w:p>
+    <w:p>
+      <w:pPr>
+        <w:shd w:val="clear" w:color="auto" w:fill="1F1F1F"/>
+        <w:spacing w:after="0" w:line="285" w:lineRule="atLeast"/>
+        <w:rPr>
+          <w:rFonts w:ascii="Consolas" w:eastAsia="Times New Roman" w:hAnsi="Consolas" w:cs="Times New Roman"/>
+          <w:color w:val="CCCCCC"/>
+          <w:sz w:val="21"/>
+          <w:szCs w:val="21"/>
+        </w:rPr>
+      </w:pPr>
+      <w:r>
+        <w:rPr>
+          <w:rFonts w:ascii="Consolas" w:eastAsia="Times New Roman" w:hAnsi="Consolas" w:cs="Times New Roman"/>
+          <w:color w:val="D4D4D4"/>
+          <w:sz w:val="21"/>
+          <w:szCs w:val="21"/>
+        </w:rPr>
+        <w:t xml:space="preserve">        </w:t>
+      </w:r>
+      <w:r>
+        <w:rPr>
+          <w:rFonts w:ascii="Consolas" w:eastAsia="Times New Roman" w:hAnsi="Consolas" w:cs="Times New Roman"/>
+          <w:color w:val="6A9955"/>
+          <w:sz w:val="21"/>
+          <w:szCs w:val="21"/>
+        </w:rPr>
+        <w:t>// }</w:t>
+      </w:r>
+    </w:p>
+    <w:p>
+      <w:pPr>
+        <w:shd w:val="clear" w:color="auto" w:fill="1F1F1F"/>
+        <w:spacing w:after="0" w:line="285" w:lineRule="atLeast"/>
+        <w:rPr>
+          <w:rFonts w:ascii="Consolas" w:eastAsia="Times New Roman" w:hAnsi="Consolas" w:cs="Times New Roman"/>
+          <w:color w:val="CCCCCC"/>
+          <w:sz w:val="21"/>
+          <w:szCs w:val="21"/>
+        </w:rPr>
+      </w:pPr>
+    </w:p>
+    <w:p>
+      <w:pPr>
+        <w:shd w:val="clear" w:color="auto" w:fill="1F1F1F"/>
+        <w:spacing w:after="0" w:line="285" w:lineRule="atLeast"/>
+        <w:rPr>
+          <w:rFonts w:ascii="Consolas" w:eastAsia="Times New Roman" w:hAnsi="Consolas" w:cs="Times New Roman"/>
+          <w:color w:val="CCCCCC"/>
+          <w:sz w:val="21"/>
+          <w:szCs w:val="21"/>
+        </w:rPr>
+      </w:pPr>
+      <w:r>
+        <w:rPr>
+          <w:rFonts w:ascii="Consolas" w:eastAsia="Times New Roman" w:hAnsi="Consolas" w:cs="Times New Roman"/>
+          <w:color w:val="D4D4D4"/>
+          <w:sz w:val="21"/>
+          <w:szCs w:val="21"/>
+        </w:rPr>
+        <w:t xml:space="preserve">        </w:t>
+      </w:r>
+      <w:r>
+        <w:rPr>
+          <w:rFonts w:ascii="Consolas" w:eastAsia="Times New Roman" w:hAnsi="Consolas" w:cs="Times New Roman"/>
+          <w:color w:val="6A9955"/>
+          <w:sz w:val="21"/>
+          <w:szCs w:val="21"/>
+        </w:rPr>
+        <w:t>// function expression</w:t>
+      </w:r>
+    </w:p>
+    <w:p>
+      <w:pPr>
+        <w:shd w:val="clear" w:color="auto" w:fill="1F1F1F"/>
+        <w:spacing w:after="0" w:line="285" w:lineRule="atLeast"/>
+        <w:rPr>
+          <w:rFonts w:ascii="Consolas" w:eastAsia="Times New Roman" w:hAnsi="Consolas" w:cs="Times New Roman"/>
+          <w:color w:val="CCCCCC"/>
+          <w:sz w:val="21"/>
+          <w:szCs w:val="21"/>
+        </w:rPr>
+      </w:pPr>
+      <w:r>
+        <w:rPr>
+          <w:rFonts w:ascii="Consolas" w:eastAsia="Times New Roman" w:hAnsi="Consolas" w:cs="Times New Roman"/>
+          <w:color w:val="D4D4D4"/>
+          <w:sz w:val="21"/>
+          <w:szCs w:val="21"/>
+        </w:rPr>
+        <w:t xml:space="preserve">        </w:t>
+      </w:r>
+      <w:proofErr w:type="spellStart"/>
+      <w:r>
+        <w:rPr>
+          <w:rFonts w:ascii="Consolas" w:eastAsia="Times New Roman" w:hAnsi="Consolas" w:cs="Times New Roman"/>
+          <w:color w:val="569CD6"/>
+          <w:sz w:val="21"/>
+          <w:szCs w:val="21"/>
+        </w:rPr>
+        <w:t>const</w:t>
+      </w:r>
+      <w:proofErr w:type="spellEnd"/>
+      <w:r>
+        <w:rPr>
+          <w:rFonts w:ascii="Consolas" w:eastAsia="Times New Roman" w:hAnsi="Consolas" w:cs="Times New Roman"/>
+          <w:color w:val="D4D4D4"/>
+          <w:sz w:val="21"/>
+          <w:szCs w:val="21"/>
+        </w:rPr>
+        <w:t xml:space="preserve"> </w:t>
+      </w:r>
+      <w:r>
+        <w:rPr>
+          <w:rFonts w:ascii="Consolas" w:eastAsia="Times New Roman" w:hAnsi="Consolas" w:cs="Times New Roman"/>
+          <w:color w:val="DCDCAA"/>
+          <w:sz w:val="21"/>
+          <w:szCs w:val="21"/>
+        </w:rPr>
+        <w:t>great</w:t>
+      </w:r>
+      <w:r>
+        <w:rPr>
+          <w:rFonts w:ascii="Consolas" w:eastAsia="Times New Roman" w:hAnsi="Consolas" w:cs="Times New Roman"/>
+          <w:color w:val="D4D4D4"/>
+          <w:sz w:val="21"/>
+          <w:szCs w:val="21"/>
+        </w:rPr>
+        <w:t xml:space="preserve"> = </w:t>
+      </w:r>
+      <w:r>
+        <w:rPr>
+          <w:rFonts w:ascii="Consolas" w:eastAsia="Times New Roman" w:hAnsi="Consolas" w:cs="Times New Roman"/>
+          <w:color w:val="569CD6"/>
+          <w:sz w:val="21"/>
+          <w:szCs w:val="21"/>
+        </w:rPr>
+        <w:t>function</w:t>
+      </w:r>
+      <w:r>
+        <w:rPr>
+          <w:rFonts w:ascii="Consolas" w:eastAsia="Times New Roman" w:hAnsi="Consolas" w:cs="Times New Roman"/>
+          <w:color w:val="D4D4D4"/>
+          <w:sz w:val="21"/>
+          <w:szCs w:val="21"/>
+        </w:rPr>
+        <w:t>(){</w:t>
+      </w:r>
+    </w:p>
+    <w:p>
+      <w:pPr>
+        <w:shd w:val="clear" w:color="auto" w:fill="1F1F1F"/>
+        <w:spacing w:after="0" w:line="285" w:lineRule="atLeast"/>
+        <w:rPr>
+          <w:rFonts w:ascii="Consolas" w:eastAsia="Times New Roman" w:hAnsi="Consolas" w:cs="Times New Roman"/>
+          <w:color w:val="CCCCCC"/>
+          <w:sz w:val="21"/>
+          <w:szCs w:val="21"/>
+        </w:rPr>
+      </w:pPr>
+      <w:r>
+        <w:rPr>
+          <w:rFonts w:ascii="Consolas" w:eastAsia="Times New Roman" w:hAnsi="Consolas" w:cs="Times New Roman"/>
+          <w:color w:val="D4D4D4"/>
+          <w:sz w:val="21"/>
+          <w:szCs w:val="21"/>
+        </w:rPr>
+        <w:t xml:space="preserve">            </w:t>
+      </w:r>
+      <w:r>
+        <w:rPr>
+          <w:rFonts w:ascii="Consolas" w:eastAsia="Times New Roman" w:hAnsi="Consolas" w:cs="Times New Roman"/>
+          <w:color w:val="9CDCFE"/>
+          <w:sz w:val="21"/>
+          <w:szCs w:val="21"/>
+        </w:rPr>
+        <w:t>console</w:t>
+      </w:r>
+      <w:r>
+        <w:rPr>
+          <w:rFonts w:ascii="Consolas" w:eastAsia="Times New Roman" w:hAnsi="Consolas" w:cs="Times New Roman"/>
+          <w:color w:val="D4D4D4"/>
+          <w:sz w:val="21"/>
+          <w:szCs w:val="21"/>
+        </w:rPr>
+        <w:t>.</w:t>
+      </w:r>
+      <w:r>
+        <w:rPr>
+          <w:rFonts w:ascii="Consolas" w:eastAsia="Times New Roman" w:hAnsi="Consolas" w:cs="Times New Roman"/>
+          <w:color w:val="DCDCAA"/>
+          <w:sz w:val="21"/>
+          <w:szCs w:val="21"/>
+        </w:rPr>
+        <w:t>log</w:t>
+      </w:r>
+      <w:r>
+        <w:rPr>
+          <w:rFonts w:ascii="Consolas" w:eastAsia="Times New Roman" w:hAnsi="Consolas" w:cs="Times New Roman"/>
+          <w:color w:val="D4D4D4"/>
+          <w:sz w:val="21"/>
+          <w:szCs w:val="21"/>
+        </w:rPr>
+        <w:t>(</w:t>
+      </w:r>
+      <w:r>
+        <w:rPr>
+          <w:rFonts w:ascii="Consolas" w:eastAsia="Times New Roman" w:hAnsi="Consolas" w:cs="Times New Roman"/>
+          <w:color w:val="CE9178"/>
+          <w:sz w:val="21"/>
+          <w:szCs w:val="21"/>
+        </w:rPr>
+        <w:t>'hello'</w:t>
+      </w:r>
+      <w:r>
+        <w:rPr>
+          <w:rFonts w:ascii="Consolas" w:eastAsia="Times New Roman" w:hAnsi="Consolas" w:cs="Times New Roman"/>
+          <w:color w:val="D4D4D4"/>
+          <w:sz w:val="21"/>
+          <w:szCs w:val="21"/>
+        </w:rPr>
+        <w:t>)</w:t>
+      </w:r>
+    </w:p>
+    <w:p>
+      <w:pPr>
+        <w:shd w:val="clear" w:color="auto" w:fill="1F1F1F"/>
+        <w:spacing w:after="0" w:line="285" w:lineRule="atLeast"/>
+        <w:rPr>
+          <w:rFonts w:ascii="Consolas" w:eastAsia="Times New Roman" w:hAnsi="Consolas" w:cs="Times New Roman"/>
+          <w:color w:val="CCCCCC"/>
+          <w:sz w:val="21"/>
+          <w:szCs w:val="21"/>
+        </w:rPr>
+      </w:pPr>
+      <w:r>
+        <w:rPr>
+          <w:rFonts w:ascii="Consolas" w:eastAsia="Times New Roman" w:hAnsi="Consolas" w:cs="Times New Roman"/>
+          <w:color w:val="D4D4D4"/>
+          <w:sz w:val="21"/>
+          <w:szCs w:val="21"/>
+        </w:rPr>
+        <w:t>        }</w:t>
+      </w:r>
+    </w:p>
+    <w:p>
+      <w:pPr>
+        <w:shd w:val="clear" w:color="auto" w:fill="1F1F1F"/>
+        <w:spacing w:after="0" w:line="285" w:lineRule="atLeast"/>
+        <w:rPr>
+          <w:rFonts w:ascii="Consolas" w:eastAsia="Times New Roman" w:hAnsi="Consolas" w:cs="Times New Roman"/>
+          <w:color w:val="CCCCCC"/>
+          <w:sz w:val="21"/>
+          <w:szCs w:val="21"/>
+        </w:rPr>
+      </w:pPr>
+      <w:r>
+        <w:rPr>
+          <w:rFonts w:ascii="Consolas" w:eastAsia="Times New Roman" w:hAnsi="Consolas" w:cs="Times New Roman"/>
+          <w:color w:val="D4D4D4"/>
+          <w:sz w:val="21"/>
+          <w:szCs w:val="21"/>
+        </w:rPr>
+        <w:t xml:space="preserve">        </w:t>
+      </w:r>
+      <w:r>
+        <w:rPr>
+          <w:rFonts w:ascii="Consolas" w:eastAsia="Times New Roman" w:hAnsi="Consolas" w:cs="Times New Roman"/>
+          <w:color w:val="DCDCAA"/>
+          <w:sz w:val="21"/>
+          <w:szCs w:val="21"/>
+        </w:rPr>
+        <w:t>great</w:t>
+      </w:r>
+      <w:r>
+        <w:rPr>
+          <w:rFonts w:ascii="Consolas" w:eastAsia="Times New Roman" w:hAnsi="Consolas" w:cs="Times New Roman"/>
+          <w:color w:val="D4D4D4"/>
+          <w:sz w:val="21"/>
+          <w:szCs w:val="21"/>
+        </w:rPr>
+        <w:t>()</w:t>
+      </w:r>
+    </w:p>
+    <w:p>
+      <w:pPr>
+        <w:ind w:left="720"/>
+      </w:pPr>
+    </w:p>
+    <w:p>
+      <w:pPr>
+        <w:ind w:left="720"/>
+      </w:pPr>
+    </w:p>
+    <w:p>
+      <w:pPr>
+        <w:ind w:left="720"/>
+      </w:pPr>
+    </w:p>
+    <w:p>
+      <w:pPr>
+        <w:ind w:left="720"/>
+      </w:pPr>
+      <w:r>
+        <w:rPr>
+          <w:b/>
+          <w:u w:val="single"/>
+        </w:rPr>
+        <w:t>FORM INPUT</w:t>
+      </w:r>
+    </w:p>
+    <w:p>
+      <w:pPr>
+        <w:ind w:left="720"/>
+      </w:pPr>
+      <w:r>
+        <w:t xml:space="preserve">// JS helps us access and manipulate form inputs real time </w:t>
+      </w:r>
+    </w:p>
+    <w:p>
+      <w:pPr>
+        <w:ind w:left="720"/>
+      </w:pPr>
+      <w:r>
+        <w:t xml:space="preserve">        // </w:t>
+      </w:r>
+      <w:proofErr w:type="spellStart"/>
+      <w:r>
+        <w:t>js</w:t>
+      </w:r>
+      <w:proofErr w:type="spellEnd"/>
+      <w:r>
+        <w:t xml:space="preserve"> can read user </w:t>
+      </w:r>
+      <w:proofErr w:type="spellStart"/>
+      <w:r>
+        <w:t>input,validate</w:t>
+      </w:r>
+      <w:proofErr w:type="spellEnd"/>
+      <w:r>
+        <w:t xml:space="preserve"> user input, dynamically update pages based on input</w:t>
+      </w:r>
+    </w:p>
+    <w:p>
+      <w:pPr>
+        <w:ind w:left="720"/>
+      </w:pPr>
+      <w:r>
+        <w:t>        // Process</w:t>
+      </w:r>
+    </w:p>
+    <w:p>
+      <w:pPr>
+        <w:ind w:left="720"/>
+      </w:pPr>
+      <w:r>
+        <w:t>        // 1. user fills Form</w:t>
+      </w:r>
+    </w:p>
+    <w:p>
+      <w:pPr>
+        <w:ind w:left="720"/>
+      </w:pPr>
+      <w:r>
+        <w:t xml:space="preserve">        // 2. </w:t>
+      </w:r>
+      <w:proofErr w:type="spellStart"/>
+      <w:r>
+        <w:t>js</w:t>
+      </w:r>
+      <w:proofErr w:type="spellEnd"/>
+      <w:r>
+        <w:t xml:space="preserve"> reads input values</w:t>
+      </w:r>
+    </w:p>
+    <w:p>
+      <w:pPr>
+        <w:ind w:left="720"/>
+      </w:pPr>
+      <w:r>
+        <w:t xml:space="preserve">        // 3. </w:t>
+      </w:r>
+      <w:proofErr w:type="spellStart"/>
+      <w:r>
+        <w:t>js</w:t>
+      </w:r>
+      <w:proofErr w:type="spellEnd"/>
+      <w:r>
+        <w:t xml:space="preserve"> processes the data (</w:t>
+      </w:r>
+      <w:proofErr w:type="spellStart"/>
+      <w:r>
+        <w:t>calculations,modifications</w:t>
+      </w:r>
+      <w:proofErr w:type="spellEnd"/>
+      <w:r>
+        <w:t>)</w:t>
+      </w:r>
+    </w:p>
+    <w:p>
+      <w:pPr>
+        <w:ind w:left="720"/>
+      </w:pPr>
+      <w:r>
+        <w:t xml:space="preserve">        // </w:t>
+      </w:r>
+      <w:proofErr w:type="spellStart"/>
+      <w:r>
+        <w:t>document.getElementById</w:t>
+      </w:r>
+      <w:proofErr w:type="spellEnd"/>
+      <w:r>
+        <w:t xml:space="preserve">() - method used to select and access a single html element by its unique id attribute </w:t>
+      </w:r>
+    </w:p>
+    <w:p>
+      <w:pPr>
+        <w:ind w:left="720"/>
+      </w:pPr>
+      <w:r>
+        <w:t>1. .</w:t>
+      </w:r>
+      <w:proofErr w:type="spellStart"/>
+      <w:r>
+        <w:t>innerHTML</w:t>
+      </w:r>
+      <w:proofErr w:type="spellEnd"/>
+      <w:r>
+        <w:t xml:space="preserve"> = full HTML content inside a tag/Element</w:t>
+      </w:r>
+    </w:p>
+    <w:p>
+      <w:pPr>
+        <w:ind w:left="720"/>
+      </w:pPr>
+      <w:r>
+        <w:t xml:space="preserve">        2. .</w:t>
+      </w:r>
+      <w:proofErr w:type="spellStart"/>
+      <w:r>
+        <w:t>innerTEXT</w:t>
+      </w:r>
+      <w:proofErr w:type="spellEnd"/>
+      <w:r>
+        <w:t xml:space="preserve"> = visible text inside an element </w:t>
+      </w:r>
+    </w:p>
+    <w:p>
+      <w:pPr>
+        <w:ind w:left="720"/>
+      </w:pPr>
+      <w:r>
+        <w:t xml:space="preserve">        3. .value = only accesses user input in forms only</w:t>
       </w:r>
       <w:bookmarkStart w:id="0" w:name="_GoBack"/>
       <w:bookmarkEnd w:id="0"/>
@@ -7037,7 +9118,6 @@
   <w:style w:type="character" w:default="1" w:styleId="DefaultParagraphFont">
     <w:name w:val="Default Paragraph Font"/>
     <w:uiPriority w:val="1"/>
-    <w:semiHidden/>
     <w:unhideWhenUsed/>
   </w:style>
   <w:style w:type="table" w:default="1" w:styleId="TableNormal">

--- a/javascript.docx
+++ b/javascript.docx
@@ -7571,6 +7571,433 @@
       <w:r>
         <w:t xml:space="preserve">        3. .value = only accesses user input in forms only</w:t>
       </w:r>
+    </w:p>
+    <w:p>
+      <w:pPr>
+        <w:ind w:left="720"/>
+      </w:pPr>
+      <w:r>
+        <w:rPr>
+          <w:b/>
+        </w:rPr>
+        <w:t>HTM</w:t>
+      </w:r>
+      <w:r>
+        <w:rPr>
+          <w:b/>
+          <w:u w:val="single"/>
+        </w:rPr>
+        <w:t>L BINDING</w:t>
+      </w:r>
+    </w:p>
+    <w:p>
+      <w:pPr>
+        <w:ind w:left="720"/>
+      </w:pPr>
+      <w:r>
+        <w:t xml:space="preserve">Let num1 = </w:t>
+      </w:r>
+      <w:proofErr w:type="spellStart"/>
+      <w:r>
+        <w:t>Document.getElementbyId</w:t>
+      </w:r>
+      <w:proofErr w:type="spellEnd"/>
+      <w:r>
+        <w:t xml:space="preserve">(‘num1”).value used only in form </w:t>
+      </w:r>
+    </w:p>
+    <w:p>
+      <w:pPr>
+        <w:ind w:left="720"/>
+      </w:pPr>
+      <w:r>
+        <w:t xml:space="preserve">Let </w:t>
+      </w:r>
+      <w:r>
+        <w:t>num2</w:t>
+      </w:r>
+      <w:r>
+        <w:t xml:space="preserve"> = </w:t>
+      </w:r>
+      <w:proofErr w:type="spellStart"/>
+      <w:r>
+        <w:t>Document.getElementbyId</w:t>
+      </w:r>
+      <w:proofErr w:type="spellEnd"/>
+      <w:r>
+        <w:t>(‘num1</w:t>
+      </w:r>
+      <w:r>
+        <w:t>”).</w:t>
+      </w:r>
+      <w:proofErr w:type="spellStart"/>
+      <w:r>
+        <w:t>innerHTML</w:t>
+      </w:r>
+      <w:proofErr w:type="spellEnd"/>
+      <w:r>
+        <w:t xml:space="preserve"> used to get values in an element</w:t>
+      </w:r>
+    </w:p>
+    <w:p>
+      <w:pPr>
+        <w:ind w:left="720"/>
+      </w:pPr>
+      <w:proofErr w:type="spellStart"/>
+      <w:r>
+        <w:t>Document.getElementbyId</w:t>
+      </w:r>
+      <w:proofErr w:type="spellEnd"/>
+      <w:r>
+        <w:t>(</w:t>
+      </w:r>
+      <w:r>
+        <w:t>‘result</w:t>
+      </w:r>
+      <w:r>
+        <w:t>”).</w:t>
+      </w:r>
+      <w:proofErr w:type="spellStart"/>
+      <w:r>
+        <w:t>innerHTML</w:t>
+      </w:r>
+      <w:proofErr w:type="spellEnd"/>
+      <w:r>
+        <w:t xml:space="preserve"> = num1 + num2</w:t>
+      </w:r>
+    </w:p>
+    <w:p>
+      <w:pPr>
+        <w:ind w:left="720"/>
+      </w:pPr>
+      <w:proofErr w:type="spellStart"/>
+      <w:r>
+        <w:rPr>
+          <w:b/>
+        </w:rPr>
+        <w:t>NB:</w:t>
+      </w:r>
+      <w:r>
+        <w:t>innerHTML</w:t>
+      </w:r>
+      <w:proofErr w:type="spellEnd"/>
+      <w:r>
+        <w:t xml:space="preserve"> reads the entire element while </w:t>
+      </w:r>
+      <w:proofErr w:type="spellStart"/>
+      <w:r>
+        <w:t>innerTEXT</w:t>
+      </w:r>
+      <w:proofErr w:type="spellEnd"/>
+      <w:r>
+        <w:t xml:space="preserve"> reads only the value of the element.</w:t>
+      </w:r>
+    </w:p>
+    <w:p>
+      <w:pPr>
+        <w:ind w:left="720"/>
+      </w:pPr>
+    </w:p>
+    <w:p>
+      <w:pPr>
+        <w:shd w:val="clear" w:color="auto" w:fill="1F1F1F"/>
+        <w:spacing w:after="0" w:line="285" w:lineRule="atLeast"/>
+        <w:rPr>
+          <w:rFonts w:ascii="Consolas" w:eastAsia="Times New Roman" w:hAnsi="Consolas" w:cs="Times New Roman"/>
+          <w:color w:val="CCCCCC"/>
+          <w:sz w:val="21"/>
+          <w:szCs w:val="21"/>
+        </w:rPr>
+      </w:pPr>
+      <w:proofErr w:type="spellStart"/>
+      <w:r>
+        <w:rPr>
+          <w:rFonts w:ascii="Consolas" w:eastAsia="Times New Roman" w:hAnsi="Consolas" w:cs="Times New Roman"/>
+          <w:color w:val="9CDCFE"/>
+          <w:sz w:val="21"/>
+          <w:szCs w:val="21"/>
+        </w:rPr>
+        <w:t>ducument</w:t>
+      </w:r>
+      <w:r>
+        <w:rPr>
+          <w:rFonts w:ascii="Consolas" w:eastAsia="Times New Roman" w:hAnsi="Consolas" w:cs="Times New Roman"/>
+          <w:color w:val="CCCCCC"/>
+          <w:sz w:val="21"/>
+          <w:szCs w:val="21"/>
+        </w:rPr>
+        <w:t>.</w:t>
+      </w:r>
+      <w:r>
+        <w:rPr>
+          <w:rFonts w:ascii="Consolas" w:eastAsia="Times New Roman" w:hAnsi="Consolas" w:cs="Times New Roman"/>
+          <w:color w:val="DCDCAA"/>
+          <w:sz w:val="21"/>
+          <w:szCs w:val="21"/>
+        </w:rPr>
+        <w:t>getElementById</w:t>
+      </w:r>
+      <w:proofErr w:type="spellEnd"/>
+      <w:r>
+        <w:rPr>
+          <w:rFonts w:ascii="Consolas" w:eastAsia="Times New Roman" w:hAnsi="Consolas" w:cs="Times New Roman"/>
+          <w:color w:val="CCCCCC"/>
+          <w:sz w:val="21"/>
+          <w:szCs w:val="21"/>
+        </w:rPr>
+        <w:t>(</w:t>
+      </w:r>
+      <w:r>
+        <w:rPr>
+          <w:rFonts w:ascii="Consolas" w:eastAsia="Times New Roman" w:hAnsi="Consolas" w:cs="Times New Roman"/>
+          <w:color w:val="CE9178"/>
+          <w:sz w:val="21"/>
+          <w:szCs w:val="21"/>
+        </w:rPr>
+        <w:t>"</w:t>
+      </w:r>
+      <w:proofErr w:type="spellStart"/>
+      <w:r>
+        <w:rPr>
+          <w:rFonts w:ascii="Consolas" w:eastAsia="Times New Roman" w:hAnsi="Consolas" w:cs="Times New Roman"/>
+          <w:color w:val="CE9178"/>
+          <w:sz w:val="21"/>
+          <w:szCs w:val="21"/>
+        </w:rPr>
+        <w:t>taskform</w:t>
+      </w:r>
+      <w:proofErr w:type="spellEnd"/>
+      <w:r>
+        <w:rPr>
+          <w:rFonts w:ascii="Consolas" w:eastAsia="Times New Roman" w:hAnsi="Consolas" w:cs="Times New Roman"/>
+          <w:color w:val="CE9178"/>
+          <w:sz w:val="21"/>
+          <w:szCs w:val="21"/>
+        </w:rPr>
+        <w:t>"</w:t>
+      </w:r>
+      <w:r>
+        <w:rPr>
+          <w:rFonts w:ascii="Consolas" w:eastAsia="Times New Roman" w:hAnsi="Consolas" w:cs="Times New Roman"/>
+          <w:color w:val="CCCCCC"/>
+          <w:sz w:val="21"/>
+          <w:szCs w:val="21"/>
+        </w:rPr>
+        <w:t>).</w:t>
+      </w:r>
+      <w:proofErr w:type="spellStart"/>
+      <w:r>
+        <w:rPr>
+          <w:rFonts w:ascii="Consolas" w:eastAsia="Times New Roman" w:hAnsi="Consolas" w:cs="Times New Roman"/>
+          <w:color w:val="DCDCAA"/>
+          <w:sz w:val="21"/>
+          <w:szCs w:val="21"/>
+        </w:rPr>
+        <w:t>addEventListener</w:t>
+      </w:r>
+      <w:proofErr w:type="spellEnd"/>
+      <w:r>
+        <w:rPr>
+          <w:rFonts w:ascii="Consolas" w:eastAsia="Times New Roman" w:hAnsi="Consolas" w:cs="Times New Roman"/>
+          <w:color w:val="CCCCCC"/>
+          <w:sz w:val="21"/>
+          <w:szCs w:val="21"/>
+        </w:rPr>
+        <w:t>(</w:t>
+      </w:r>
+      <w:r>
+        <w:rPr>
+          <w:rFonts w:ascii="Consolas" w:eastAsia="Times New Roman" w:hAnsi="Consolas" w:cs="Times New Roman"/>
+          <w:color w:val="CE9178"/>
+          <w:sz w:val="21"/>
+          <w:szCs w:val="21"/>
+        </w:rPr>
+        <w:t>'submit'</w:t>
+      </w:r>
+      <w:r>
+        <w:rPr>
+          <w:rFonts w:ascii="Consolas" w:eastAsia="Times New Roman" w:hAnsi="Consolas" w:cs="Times New Roman"/>
+          <w:color w:val="CCCCCC"/>
+          <w:sz w:val="21"/>
+          <w:szCs w:val="21"/>
+        </w:rPr>
+        <w:t xml:space="preserve">, </w:t>
+      </w:r>
+      <w:r>
+        <w:rPr>
+          <w:rFonts w:ascii="Consolas" w:eastAsia="Times New Roman" w:hAnsi="Consolas" w:cs="Times New Roman"/>
+          <w:color w:val="569CD6"/>
+          <w:sz w:val="21"/>
+          <w:szCs w:val="21"/>
+        </w:rPr>
+        <w:t>function</w:t>
+      </w:r>
+      <w:r>
+        <w:rPr>
+          <w:rFonts w:ascii="Consolas" w:eastAsia="Times New Roman" w:hAnsi="Consolas" w:cs="Times New Roman"/>
+          <w:color w:val="CCCCCC"/>
+          <w:sz w:val="21"/>
+          <w:szCs w:val="21"/>
+        </w:rPr>
+        <w:t xml:space="preserve"> (</w:t>
+      </w:r>
+      <w:r>
+        <w:rPr>
+          <w:rFonts w:ascii="Consolas" w:eastAsia="Times New Roman" w:hAnsi="Consolas" w:cs="Times New Roman"/>
+          <w:color w:val="9CDCFE"/>
+          <w:sz w:val="21"/>
+          <w:szCs w:val="21"/>
+        </w:rPr>
+        <w:t>event</w:t>
+      </w:r>
+      <w:r>
+        <w:rPr>
+          <w:rFonts w:ascii="Consolas" w:eastAsia="Times New Roman" w:hAnsi="Consolas" w:cs="Times New Roman"/>
+          <w:color w:val="CCCCCC"/>
+          <w:sz w:val="21"/>
+          <w:szCs w:val="21"/>
+        </w:rPr>
+        <w:t>) {</w:t>
+      </w:r>
+    </w:p>
+    <w:p>
+      <w:pPr>
+        <w:shd w:val="clear" w:color="auto" w:fill="1F1F1F"/>
+        <w:spacing w:after="0" w:line="285" w:lineRule="atLeast"/>
+        <w:rPr>
+          <w:rFonts w:ascii="Consolas" w:eastAsia="Times New Roman" w:hAnsi="Consolas" w:cs="Times New Roman"/>
+          <w:color w:val="CCCCCC"/>
+          <w:sz w:val="21"/>
+          <w:szCs w:val="21"/>
+        </w:rPr>
+      </w:pPr>
+      <w:r>
+        <w:rPr>
+          <w:rFonts w:ascii="Consolas" w:eastAsia="Times New Roman" w:hAnsi="Consolas" w:cs="Times New Roman"/>
+          <w:color w:val="CCCCCC"/>
+          <w:sz w:val="21"/>
+          <w:szCs w:val="21"/>
+        </w:rPr>
+        <w:t xml:space="preserve">    </w:t>
+      </w:r>
+      <w:proofErr w:type="spellStart"/>
+      <w:r>
+        <w:rPr>
+          <w:rFonts w:ascii="Consolas" w:eastAsia="Times New Roman" w:hAnsi="Consolas" w:cs="Times New Roman"/>
+          <w:color w:val="9CDCFE"/>
+          <w:sz w:val="21"/>
+          <w:szCs w:val="21"/>
+        </w:rPr>
+        <w:t>event</w:t>
+      </w:r>
+      <w:r>
+        <w:rPr>
+          <w:rFonts w:ascii="Consolas" w:eastAsia="Times New Roman" w:hAnsi="Consolas" w:cs="Times New Roman"/>
+          <w:color w:val="CCCCCC"/>
+          <w:sz w:val="21"/>
+          <w:szCs w:val="21"/>
+        </w:rPr>
+        <w:t>.</w:t>
+      </w:r>
+      <w:r>
+        <w:rPr>
+          <w:rFonts w:ascii="Consolas" w:eastAsia="Times New Roman" w:hAnsi="Consolas" w:cs="Times New Roman"/>
+          <w:color w:val="DCDCAA"/>
+          <w:sz w:val="21"/>
+          <w:szCs w:val="21"/>
+        </w:rPr>
+        <w:t>preventDefault</w:t>
+      </w:r>
+      <w:proofErr w:type="spellEnd"/>
+      <w:r>
+        <w:rPr>
+          <w:rFonts w:ascii="Consolas" w:eastAsia="Times New Roman" w:hAnsi="Consolas" w:cs="Times New Roman"/>
+          <w:color w:val="CCCCCC"/>
+          <w:sz w:val="21"/>
+          <w:szCs w:val="21"/>
+        </w:rPr>
+        <w:t>()</w:t>
+      </w:r>
+    </w:p>
+    <w:p>
+      <w:pPr>
+        <w:ind w:left="720"/>
+      </w:pPr>
+      <w:r>
+        <w:t>.</w:t>
+      </w:r>
+      <w:proofErr w:type="spellStart"/>
+      <w:r>
+        <w:t>addEventListener</w:t>
+      </w:r>
+      <w:proofErr w:type="spellEnd"/>
+      <w:r>
+        <w:t>() – is a function that listens for a specific events</w:t>
+      </w:r>
+      <w:r>
+        <w:t xml:space="preserve"> </w:t>
+      </w:r>
+      <w:proofErr w:type="spellStart"/>
+      <w:r>
+        <w:t>eg</w:t>
+      </w:r>
+      <w:proofErr w:type="spellEnd"/>
+      <w:r>
+        <w:t xml:space="preserve"> </w:t>
+      </w:r>
+      <w:proofErr w:type="spellStart"/>
+      <w:r>
+        <w:t>clickin,scrolling,submissions</w:t>
+      </w:r>
+      <w:proofErr w:type="spellEnd"/>
+      <w:r>
+        <w:t xml:space="preserve">, key </w:t>
+      </w:r>
+      <w:proofErr w:type="spellStart"/>
+      <w:r>
+        <w:t>presess</w:t>
+      </w:r>
+      <w:proofErr w:type="spellEnd"/>
+      <w:r>
+        <w:t>. The event above is ‘submit’</w:t>
+      </w:r>
+    </w:p>
+    <w:p>
+      <w:pPr>
+        <w:ind w:left="720"/>
+      </w:pPr>
+      <w:proofErr w:type="spellStart"/>
+      <w:r>
+        <w:lastRenderedPageBreak/>
+        <w:t>event.preventDefault</w:t>
+      </w:r>
+      <w:proofErr w:type="spellEnd"/>
+      <w:r>
+        <w:t>()</w:t>
+      </w:r>
+      <w:r>
+        <w:t xml:space="preserve"> /</w:t>
+      </w:r>
+      <w:r>
+        <w:rPr>
+          <w:rFonts w:ascii="Consolas" w:eastAsia="Times New Roman" w:hAnsi="Consolas" w:cs="Times New Roman"/>
+          <w:color w:val="9CDCFE"/>
+          <w:sz w:val="21"/>
+          <w:szCs w:val="21"/>
+        </w:rPr>
+        <w:t xml:space="preserve"> </w:t>
+      </w:r>
+      <w:proofErr w:type="spellStart"/>
+      <w:r>
+        <w:t>event.preventDefault</w:t>
+      </w:r>
+      <w:proofErr w:type="spellEnd"/>
+      <w:r>
+        <w:t>()</w:t>
+      </w:r>
+      <w:r>
+        <w:t xml:space="preserve"> ---</w:t>
+      </w:r>
       <w:bookmarkStart w:id="0" w:name="_GoBack"/>
       <w:bookmarkEnd w:id="0"/>
     </w:p>
@@ -8139,6 +8566,119 @@
     </w:lvl>
   </w:abstractNum>
   <w:abstractNum w:abstractNumId="6" w15:restartNumberingAfterBreak="0">
+    <w:nsid w:val="49BE2FB2"/>
+    <w:multiLevelType w:val="hybridMultilevel"/>
+    <w:tmpl w:val="DEE0DC10"/>
+    <w:lvl w:ilvl="0" w:tplc="04090001">
+      <w:start w:val="1"/>
+      <w:numFmt w:val="bullet"/>
+      <w:lvlText w:val=""/>
+      <w:lvlJc w:val="left"/>
+      <w:pPr>
+        <w:ind w:left="1440" w:hanging="360"/>
+      </w:pPr>
+      <w:rPr>
+        <w:rFonts w:ascii="Symbol" w:hAnsi="Symbol" w:hint="default"/>
+      </w:rPr>
+    </w:lvl>
+    <w:lvl w:ilvl="1" w:tplc="04090003" w:tentative="1">
+      <w:start w:val="1"/>
+      <w:numFmt w:val="bullet"/>
+      <w:lvlText w:val="o"/>
+      <w:lvlJc w:val="left"/>
+      <w:pPr>
+        <w:ind w:left="2160" w:hanging="360"/>
+      </w:pPr>
+      <w:rPr>
+        <w:rFonts w:ascii="Courier New" w:hAnsi="Courier New" w:cs="Courier New" w:hint="default"/>
+      </w:rPr>
+    </w:lvl>
+    <w:lvl w:ilvl="2" w:tplc="04090005" w:tentative="1">
+      <w:start w:val="1"/>
+      <w:numFmt w:val="bullet"/>
+      <w:lvlText w:val=""/>
+      <w:lvlJc w:val="left"/>
+      <w:pPr>
+        <w:ind w:left="2880" w:hanging="360"/>
+      </w:pPr>
+      <w:rPr>
+        <w:rFonts w:ascii="Wingdings" w:hAnsi="Wingdings" w:hint="default"/>
+      </w:rPr>
+    </w:lvl>
+    <w:lvl w:ilvl="3" w:tplc="04090001" w:tentative="1">
+      <w:start w:val="1"/>
+      <w:numFmt w:val="bullet"/>
+      <w:lvlText w:val=""/>
+      <w:lvlJc w:val="left"/>
+      <w:pPr>
+        <w:ind w:left="3600" w:hanging="360"/>
+      </w:pPr>
+      <w:rPr>
+        <w:rFonts w:ascii="Symbol" w:hAnsi="Symbol" w:hint="default"/>
+      </w:rPr>
+    </w:lvl>
+    <w:lvl w:ilvl="4" w:tplc="04090003" w:tentative="1">
+      <w:start w:val="1"/>
+      <w:numFmt w:val="bullet"/>
+      <w:lvlText w:val="o"/>
+      <w:lvlJc w:val="left"/>
+      <w:pPr>
+        <w:ind w:left="4320" w:hanging="360"/>
+      </w:pPr>
+      <w:rPr>
+        <w:rFonts w:ascii="Courier New" w:hAnsi="Courier New" w:cs="Courier New" w:hint="default"/>
+      </w:rPr>
+    </w:lvl>
+    <w:lvl w:ilvl="5" w:tplc="04090005" w:tentative="1">
+      <w:start w:val="1"/>
+      <w:numFmt w:val="bullet"/>
+      <w:lvlText w:val=""/>
+      <w:lvlJc w:val="left"/>
+      <w:pPr>
+        <w:ind w:left="5040" w:hanging="360"/>
+      </w:pPr>
+      <w:rPr>
+        <w:rFonts w:ascii="Wingdings" w:hAnsi="Wingdings" w:hint="default"/>
+      </w:rPr>
+    </w:lvl>
+    <w:lvl w:ilvl="6" w:tplc="04090001" w:tentative="1">
+      <w:start w:val="1"/>
+      <w:numFmt w:val="bullet"/>
+      <w:lvlText w:val=""/>
+      <w:lvlJc w:val="left"/>
+      <w:pPr>
+        <w:ind w:left="5760" w:hanging="360"/>
+      </w:pPr>
+      <w:rPr>
+        <w:rFonts w:ascii="Symbol" w:hAnsi="Symbol" w:hint="default"/>
+      </w:rPr>
+    </w:lvl>
+    <w:lvl w:ilvl="7" w:tplc="04090003" w:tentative="1">
+      <w:start w:val="1"/>
+      <w:numFmt w:val="bullet"/>
+      <w:lvlText w:val="o"/>
+      <w:lvlJc w:val="left"/>
+      <w:pPr>
+        <w:ind w:left="6480" w:hanging="360"/>
+      </w:pPr>
+      <w:rPr>
+        <w:rFonts w:ascii="Courier New" w:hAnsi="Courier New" w:cs="Courier New" w:hint="default"/>
+      </w:rPr>
+    </w:lvl>
+    <w:lvl w:ilvl="8" w:tplc="04090005" w:tentative="1">
+      <w:start w:val="1"/>
+      <w:numFmt w:val="bullet"/>
+      <w:lvlText w:val=""/>
+      <w:lvlJc w:val="left"/>
+      <w:pPr>
+        <w:ind w:left="7200" w:hanging="360"/>
+      </w:pPr>
+      <w:rPr>
+        <w:rFonts w:ascii="Wingdings" w:hAnsi="Wingdings" w:hint="default"/>
+      </w:rPr>
+    </w:lvl>
+  </w:abstractNum>
+  <w:abstractNum w:abstractNumId="7" w15:restartNumberingAfterBreak="0">
     <w:nsid w:val="59DB74F3"/>
     <w:multiLevelType w:val="hybridMultilevel"/>
     <w:tmpl w:val="CA084B32"/>
@@ -8224,7 +8764,7 @@
       </w:pPr>
     </w:lvl>
   </w:abstractNum>
-  <w:abstractNum w:abstractNumId="7" w15:restartNumberingAfterBreak="0">
+  <w:abstractNum w:abstractNumId="8" w15:restartNumberingAfterBreak="0">
     <w:nsid w:val="5BC30A3B"/>
     <w:multiLevelType w:val="hybridMultilevel"/>
     <w:tmpl w:val="3698F52C"/>
@@ -8335,7 +8875,7 @@
       </w:rPr>
     </w:lvl>
   </w:abstractNum>
-  <w:abstractNum w:abstractNumId="8" w15:restartNumberingAfterBreak="0">
+  <w:abstractNum w:abstractNumId="9" w15:restartNumberingAfterBreak="0">
     <w:nsid w:val="60F4348D"/>
     <w:multiLevelType w:val="hybridMultilevel"/>
     <w:tmpl w:val="615A2690"/>
@@ -8421,7 +8961,7 @@
       </w:pPr>
     </w:lvl>
   </w:abstractNum>
-  <w:abstractNum w:abstractNumId="9" w15:restartNumberingAfterBreak="0">
+  <w:abstractNum w:abstractNumId="10" w15:restartNumberingAfterBreak="0">
     <w:nsid w:val="616E0172"/>
     <w:multiLevelType w:val="hybridMultilevel"/>
     <w:tmpl w:val="5E7ACDFC"/>
@@ -8507,7 +9047,7 @@
       </w:pPr>
     </w:lvl>
   </w:abstractNum>
-  <w:abstractNum w:abstractNumId="10" w15:restartNumberingAfterBreak="0">
+  <w:abstractNum w:abstractNumId="11" w15:restartNumberingAfterBreak="0">
     <w:nsid w:val="718708F6"/>
     <w:multiLevelType w:val="hybridMultilevel"/>
     <w:tmpl w:val="13DEAE92"/>
@@ -8593,7 +9133,7 @@
       </w:pPr>
     </w:lvl>
   </w:abstractNum>
-  <w:abstractNum w:abstractNumId="11" w15:restartNumberingAfterBreak="0">
+  <w:abstractNum w:abstractNumId="12" w15:restartNumberingAfterBreak="0">
     <w:nsid w:val="7EEB619D"/>
     <w:multiLevelType w:val="hybridMultilevel"/>
     <w:tmpl w:val="9E522D5C"/>
@@ -8683,19 +9223,19 @@
     </w:lvl>
   </w:abstractNum>
   <w:num w:numId="1">
-    <w:abstractNumId w:val="11"/>
+    <w:abstractNumId w:val="12"/>
   </w:num>
   <w:num w:numId="2">
-    <w:abstractNumId w:val="10"/>
+    <w:abstractNumId w:val="11"/>
   </w:num>
   <w:num w:numId="3">
     <w:abstractNumId w:val="1"/>
   </w:num>
   <w:num w:numId="4">
-    <w:abstractNumId w:val="7"/>
+    <w:abstractNumId w:val="8"/>
   </w:num>
   <w:num w:numId="5">
-    <w:abstractNumId w:val="6"/>
+    <w:abstractNumId w:val="7"/>
   </w:num>
   <w:num w:numId="6">
     <w:abstractNumId w:val="2"/>
@@ -8704,10 +9244,10 @@
     <w:abstractNumId w:val="5"/>
   </w:num>
   <w:num w:numId="8">
-    <w:abstractNumId w:val="8"/>
+    <w:abstractNumId w:val="9"/>
   </w:num>
   <w:num w:numId="9">
-    <w:abstractNumId w:val="9"/>
+    <w:abstractNumId w:val="10"/>
   </w:num>
   <w:num w:numId="10">
     <w:abstractNumId w:val="0"/>
@@ -8717,6 +9257,9 @@
   </w:num>
   <w:num w:numId="12">
     <w:abstractNumId w:val="3"/>
+  </w:num>
+  <w:num w:numId="13">
+    <w:abstractNumId w:val="6"/>
   </w:num>
 </w:numbering>
 </file>
